--- a/Пояснительная записка.docx
+++ b/Пояснительная записка.docx
@@ -4,21 +4,4028 @@
   <w:body>
     <w:p>
       <w:pPr>
+        <w:pStyle w:val="a3"/>
+        <w:spacing w:after="240"/>
+        <w:ind w:firstLine="0"/>
+        <w:jc w:val="center"/>
+        <w:rPr>
+          <w:szCs w:val="28"/>
+        </w:rPr>
+      </w:pPr>
+      <w:bookmarkStart w:id="0" w:name="_GoBack"/>
+      <w:bookmarkStart w:id="1" w:name="_Hlk27312521"/>
+      <w:bookmarkEnd w:id="0"/>
+      <w:bookmarkEnd w:id="1"/>
+      <w:r>
+        <w:rPr>
+          <w:szCs w:val="28"/>
+        </w:rPr>
+        <w:t>МИНИСТЕРСТВО ОБРАЗОВАНИЯ РЕСПУБЛИКИ БЕЛАРУСЬ</w:t>
+      </w:r>
+      <w:r>
+        <w:rPr>
+          <w:szCs w:val="28"/>
+        </w:rPr>
+        <w:br/>
+      </w:r>
+      <w:r>
+        <w:rPr>
+          <w:szCs w:val="28"/>
+        </w:rPr>
+        <w:t xml:space="preserve">Учреждение образования «БЕЛОРУССКИЙ ГОСУДАРСТВЕННЫЙ </w:t>
+      </w:r>
+      <w:r>
+        <w:rPr>
+          <w:szCs w:val="28"/>
+        </w:rPr>
+        <w:br/>
+      </w:r>
+      <w:r>
+        <w:rPr>
+          <w:szCs w:val="28"/>
+        </w:rPr>
+        <w:t>ТЕХНОЛОГИЧЕСКИЙ УНИВЕРСИТЕТ»</w:t>
+      </w:r>
+    </w:p>
+    <w:p>
+      <w:pPr>
+        <w:pStyle w:val="a3"/>
+        <w:tabs>
+          <w:tab w:val="left" w:pos="2160"/>
+          <w:tab w:val="left" w:pos="10035"/>
+        </w:tabs>
         <w:spacing w:after="0"/>
+        <w:ind w:firstLine="0"/>
+        <w:jc w:val="left"/>
+        <w:rPr>
+          <w:szCs w:val="28"/>
+          <w:u w:val="single"/>
+        </w:rPr>
+      </w:pPr>
+      <w:r>
+        <w:rPr>
+          <w:szCs w:val="28"/>
+        </w:rPr>
+        <w:t>Факультет</w:t>
+      </w:r>
+      <w:r>
+        <w:rPr>
+          <w:spacing w:val="13"/>
+          <w:szCs w:val="28"/>
+        </w:rPr>
+        <w:t xml:space="preserve"> </w:t>
+      </w:r>
+      <w:r>
+        <w:rPr>
+          <w:szCs w:val="28"/>
+          <w:u w:val="single"/>
+        </w:rPr>
+        <w:tab/>
+        <w:t>Информационных</w:t>
+      </w:r>
+      <w:r>
+        <w:rPr>
+          <w:spacing w:val="-1"/>
+          <w:szCs w:val="28"/>
+          <w:u w:val="single"/>
+        </w:rPr>
+        <w:t xml:space="preserve"> </w:t>
+      </w:r>
+      <w:r>
+        <w:rPr>
+          <w:szCs w:val="28"/>
+          <w:u w:val="single"/>
+        </w:rPr>
+        <w:t>технологий</w:t>
+      </w:r>
+    </w:p>
+    <w:p>
+      <w:pPr>
+        <w:pStyle w:val="a3"/>
+        <w:tabs>
+          <w:tab w:val="left" w:pos="2160"/>
+          <w:tab w:val="left" w:pos="10035"/>
+        </w:tabs>
+        <w:spacing w:after="0"/>
+        <w:ind w:firstLine="0"/>
+        <w:jc w:val="left"/>
+        <w:rPr>
+          <w:szCs w:val="28"/>
+        </w:rPr>
+      </w:pPr>
+      <w:r>
+        <w:rPr>
+          <w:szCs w:val="28"/>
+        </w:rPr>
+        <w:t xml:space="preserve">Кафедра </w:t>
+      </w:r>
+      <w:r>
+        <w:rPr>
+          <w:szCs w:val="28"/>
+          <w:u w:val="single"/>
+        </w:rPr>
+        <w:tab/>
+        <w:t>Информационных систем</w:t>
+      </w:r>
+      <w:r>
+        <w:rPr>
+          <w:spacing w:val="-11"/>
+          <w:szCs w:val="28"/>
+          <w:u w:val="single"/>
+        </w:rPr>
+        <w:t xml:space="preserve"> </w:t>
+      </w:r>
+      <w:r>
+        <w:rPr>
+          <w:szCs w:val="28"/>
+          <w:u w:val="single"/>
+        </w:rPr>
+        <w:t>и</w:t>
+      </w:r>
+      <w:r>
+        <w:rPr>
+          <w:spacing w:val="-5"/>
+          <w:szCs w:val="28"/>
+          <w:u w:val="single"/>
+        </w:rPr>
+        <w:t xml:space="preserve"> </w:t>
+      </w:r>
+      <w:r>
+        <w:rPr>
+          <w:szCs w:val="28"/>
+          <w:u w:val="single"/>
+        </w:rPr>
+        <w:t>технологий</w:t>
+      </w:r>
+    </w:p>
+    <w:p>
+      <w:pPr>
+        <w:pStyle w:val="a3"/>
+        <w:tabs>
+          <w:tab w:val="left" w:pos="2160"/>
+          <w:tab w:val="left" w:pos="10035"/>
+        </w:tabs>
+        <w:ind w:firstLine="0"/>
+        <w:jc w:val="left"/>
+        <w:rPr>
+          <w:szCs w:val="28"/>
+        </w:rPr>
+      </w:pPr>
+      <w:r>
+        <w:rPr>
+          <w:szCs w:val="28"/>
+        </w:rPr>
+        <w:t xml:space="preserve">Специальность </w:t>
+      </w:r>
+      <w:r>
+        <w:rPr>
+          <w:szCs w:val="28"/>
+          <w:u w:val="single"/>
+        </w:rPr>
+        <w:tab/>
+      </w:r>
+      <w:r>
+        <w:rPr>
+          <w:szCs w:val="28"/>
+          <w:u w:val="single"/>
+        </w:rPr>
+        <w:t>1-40 0</w:t>
+      </w:r>
+      <w:r>
+        <w:rPr>
+          <w:szCs w:val="28"/>
+          <w:u w:val="single"/>
+          <w:lang w:val="ru-BY"/>
+        </w:rPr>
+        <w:t>1</w:t>
+      </w:r>
+      <w:r>
+        <w:rPr>
+          <w:szCs w:val="28"/>
+          <w:u w:val="single"/>
+        </w:rPr>
+        <w:t xml:space="preserve"> 01 «</w:t>
+      </w:r>
+      <w:r>
+        <w:rPr>
+          <w:szCs w:val="28"/>
+          <w:u w:val="single"/>
+          <w:lang w:val="ru-BY"/>
+        </w:rPr>
+        <w:t>Программное обеспечение информационных технологий</w:t>
+      </w:r>
+      <w:r>
+        <w:rPr>
+          <w:szCs w:val="28"/>
+          <w:u w:val="single"/>
+        </w:rPr>
+        <w:t>»</w:t>
+      </w:r>
+      <w:r>
+        <w:rPr>
+          <w:szCs w:val="28"/>
+          <w:u w:val="single"/>
+        </w:rPr>
+        <w:t xml:space="preserve"> </w:t>
+      </w:r>
+    </w:p>
+    <w:p>
+      <w:pPr>
+        <w:pStyle w:val="a3"/>
+        <w:spacing w:before="600" w:after="600"/>
+        <w:ind w:firstLine="0"/>
+        <w:jc w:val="center"/>
+        <w:rPr>
+          <w:b/>
+          <w:szCs w:val="28"/>
+        </w:rPr>
+      </w:pPr>
+      <w:r>
+        <w:rPr>
+          <w:b/>
+          <w:szCs w:val="28"/>
+        </w:rPr>
+        <w:t>ПОЯСНИТЕЛЬНАЯ ЗАПИСКА КУРСОВОГО ПРОЕКТА</w:t>
+      </w:r>
+    </w:p>
+    <w:p>
+      <w:pPr>
+        <w:pStyle w:val="a3"/>
+        <w:tabs>
+          <w:tab w:val="left" w:pos="2160"/>
+          <w:tab w:val="left" w:pos="10035"/>
+        </w:tabs>
+        <w:spacing w:after="0"/>
+        <w:ind w:firstLine="0"/>
+        <w:rPr>
+          <w:szCs w:val="28"/>
+          <w:u w:val="single"/>
+        </w:rPr>
+      </w:pPr>
+      <w:r>
+        <w:rPr>
+          <w:szCs w:val="28"/>
+        </w:rPr>
+        <w:t>по</w:t>
+      </w:r>
+      <w:r>
+        <w:rPr>
+          <w:spacing w:val="-4"/>
+          <w:szCs w:val="28"/>
+        </w:rPr>
+        <w:t xml:space="preserve"> </w:t>
+      </w:r>
+      <w:r>
+        <w:rPr>
+          <w:szCs w:val="28"/>
+        </w:rPr>
+        <w:t>дисциплине</w:t>
+      </w:r>
+      <w:r>
+        <w:rPr>
+          <w:szCs w:val="28"/>
+        </w:rPr>
+        <w:t xml:space="preserve"> «Компьютерные языки разметки»</w:t>
+      </w:r>
+    </w:p>
+    <w:p>
+      <w:pPr>
+        <w:pStyle w:val="a3"/>
+        <w:tabs>
+          <w:tab w:val="left" w:pos="2160"/>
+          <w:tab w:val="left" w:pos="10035"/>
+        </w:tabs>
+        <w:spacing w:after="1560"/>
+        <w:ind w:firstLine="0"/>
+        <w:rPr>
+          <w:szCs w:val="28"/>
+        </w:rPr>
+      </w:pPr>
+      <w:r>
+        <w:rPr>
+          <w:szCs w:val="28"/>
+        </w:rPr>
+        <w:t>Тема</w:t>
+      </w:r>
+      <w:r>
+        <w:rPr>
+          <w:szCs w:val="28"/>
+        </w:rPr>
+        <w:t xml:space="preserve"> </w:t>
+      </w:r>
+      <w:r>
+        <w:rPr>
+          <w:szCs w:val="28"/>
+        </w:rPr>
+        <w:t>«Разработка структуры веб-сайта для</w:t>
+      </w:r>
+      <w:r>
+        <w:rPr>
+          <w:szCs w:val="28"/>
+          <w:lang w:val="ru-BY"/>
+        </w:rPr>
+        <w:t xml:space="preserve"> театра</w:t>
+      </w:r>
+      <w:r>
+        <w:rPr>
+          <w:szCs w:val="28"/>
+        </w:rPr>
+        <w:t>»</w:t>
+      </w:r>
+    </w:p>
+    <w:p>
+      <w:pPr>
+        <w:widowControl w:val="0"/>
+        <w:tabs>
+          <w:tab w:val="left" w:pos="2160"/>
+          <w:tab w:val="left" w:pos="4320"/>
+          <w:tab w:val="left" w:pos="7200"/>
+          <w:tab w:val="left" w:pos="9900"/>
+        </w:tabs>
+        <w:snapToGrid w:val="0"/>
+        <w:spacing w:after="0" w:line="240" w:lineRule="auto"/>
+        <w:jc w:val="both"/>
+        <w:rPr>
+          <w:rFonts w:ascii="Times New Roman" w:eastAsia="Times New Roman" w:hAnsi="Times New Roman" w:cs="Times New Roman"/>
+          <w:b/>
+          <w:sz w:val="28"/>
+          <w:szCs w:val="28"/>
+          <w:lang w:eastAsia="ru-RU"/>
+        </w:rPr>
+      </w:pPr>
+      <w:r>
+        <w:rPr>
+          <w:rFonts w:ascii="Times New Roman" w:eastAsia="Times New Roman" w:hAnsi="Times New Roman" w:cs="Times New Roman"/>
+          <w:b/>
+          <w:sz w:val="28"/>
+          <w:szCs w:val="28"/>
+          <w:lang w:eastAsia="ru-RU"/>
+        </w:rPr>
+        <w:t>Исполнитель</w:t>
+      </w:r>
+    </w:p>
+    <w:p>
+      <w:pPr>
+        <w:widowControl w:val="0"/>
+        <w:tabs>
+          <w:tab w:val="left" w:pos="2160"/>
+          <w:tab w:val="left" w:pos="4320"/>
+          <w:tab w:val="left" w:pos="4352"/>
+          <w:tab w:val="left" w:pos="7200"/>
+          <w:tab w:val="left" w:pos="9900"/>
+        </w:tabs>
+        <w:snapToGrid w:val="0"/>
+        <w:spacing w:after="0" w:line="240" w:lineRule="auto"/>
+        <w:jc w:val="both"/>
+        <w:rPr>
+          <w:rFonts w:ascii="Times New Roman" w:eastAsia="Times New Roman" w:hAnsi="Times New Roman" w:cs="Times New Roman"/>
+          <w:sz w:val="28"/>
+          <w:szCs w:val="28"/>
+          <w:lang w:val="ru-BY" w:eastAsia="ru-RU"/>
+        </w:rPr>
+      </w:pPr>
+      <w:r>
+        <w:rPr>
+          <w:rFonts w:ascii="Times New Roman" w:eastAsia="Times New Roman" w:hAnsi="Times New Roman" w:cs="Times New Roman"/>
+          <w:sz w:val="28"/>
+          <w:szCs w:val="28"/>
+          <w:lang w:eastAsia="ru-RU"/>
+        </w:rPr>
+        <w:t xml:space="preserve">студент 1 курса </w:t>
+      </w:r>
+      <w:r>
+        <w:rPr>
+          <w:rFonts w:ascii="Times New Roman" w:eastAsia="Times New Roman" w:hAnsi="Times New Roman" w:cs="Times New Roman"/>
+          <w:sz w:val="28"/>
+          <w:szCs w:val="28"/>
+          <w:lang w:eastAsia="ru-RU"/>
+        </w:rPr>
+        <w:t>__</w:t>
+      </w:r>
+      <w:r>
+        <w:rPr>
+          <w:rFonts w:ascii="Times New Roman" w:eastAsia="Times New Roman" w:hAnsi="Times New Roman" w:cs="Times New Roman"/>
+          <w:spacing w:val="-6"/>
+          <w:sz w:val="28"/>
+          <w:szCs w:val="28"/>
+          <w:lang w:eastAsia="ru-RU"/>
+        </w:rPr>
+        <w:t xml:space="preserve"> </w:t>
+      </w:r>
+      <w:r>
+        <w:rPr>
+          <w:rFonts w:ascii="Times New Roman" w:eastAsia="Times New Roman" w:hAnsi="Times New Roman" w:cs="Times New Roman"/>
+          <w:sz w:val="28"/>
+          <w:szCs w:val="28"/>
+          <w:lang w:eastAsia="ru-RU"/>
+        </w:rPr>
+        <w:t>группы</w:t>
+      </w:r>
+      <w:r>
+        <w:rPr>
+          <w:rFonts w:ascii="Times New Roman" w:eastAsia="Times New Roman" w:hAnsi="Times New Roman" w:cs="Times New Roman"/>
+          <w:spacing w:val="-4"/>
+          <w:sz w:val="28"/>
+          <w:szCs w:val="28"/>
+          <w:lang w:eastAsia="ru-RU"/>
+        </w:rPr>
+        <w:tab/>
+        <w:t>________________</w:t>
+      </w:r>
+      <w:r>
+        <w:rPr>
+          <w:rFonts w:ascii="Times New Roman" w:eastAsia="Times New Roman" w:hAnsi="Times New Roman" w:cs="Times New Roman"/>
+          <w:sz w:val="28"/>
+          <w:szCs w:val="28"/>
+          <w:lang w:eastAsia="ru-RU"/>
+        </w:rPr>
+        <w:tab/>
+      </w:r>
+      <w:r>
+        <w:rPr>
+          <w:rFonts w:ascii="Times New Roman" w:eastAsia="Times New Roman" w:hAnsi="Times New Roman" w:cs="Times New Roman"/>
+          <w:sz w:val="28"/>
+          <w:szCs w:val="28"/>
+          <w:lang w:val="ru-BY" w:eastAsia="ru-RU"/>
+        </w:rPr>
+        <w:t>А. М. Романчук</w:t>
+      </w:r>
+    </w:p>
+    <w:p>
+      <w:pPr>
+        <w:widowControl w:val="0"/>
+        <w:tabs>
+          <w:tab w:val="left" w:pos="2160"/>
+          <w:tab w:val="left" w:pos="4320"/>
+          <w:tab w:val="left" w:pos="4352"/>
+          <w:tab w:val="left" w:pos="7200"/>
+          <w:tab w:val="left" w:pos="9900"/>
+        </w:tabs>
+        <w:snapToGrid w:val="0"/>
+        <w:spacing w:after="600" w:line="240" w:lineRule="auto"/>
+        <w:ind w:firstLine="4820"/>
+        <w:jc w:val="both"/>
+        <w:rPr>
+          <w:rFonts w:ascii="Times New Roman" w:eastAsia="Times New Roman" w:hAnsi="Times New Roman" w:cs="Times New Roman"/>
+          <w:sz w:val="20"/>
+          <w:szCs w:val="20"/>
+          <w:lang w:eastAsia="ru-RU"/>
+        </w:rPr>
+      </w:pPr>
+      <w:r>
+        <w:rPr>
+          <w:rFonts w:ascii="Times New Roman" w:eastAsia="Times New Roman" w:hAnsi="Times New Roman" w:cs="Times New Roman"/>
+          <w:sz w:val="20"/>
+          <w:szCs w:val="20"/>
+          <w:lang w:eastAsia="ru-RU"/>
+        </w:rPr>
+        <w:t>подпись, дата</w:t>
+      </w:r>
+    </w:p>
+    <w:p>
+      <w:pPr>
+        <w:widowControl w:val="0"/>
+        <w:tabs>
+          <w:tab w:val="left" w:pos="2160"/>
+          <w:tab w:val="left" w:pos="4320"/>
+          <w:tab w:val="left" w:pos="4352"/>
+          <w:tab w:val="left" w:pos="7200"/>
+          <w:tab w:val="left" w:pos="9900"/>
+        </w:tabs>
+        <w:snapToGrid w:val="0"/>
+        <w:spacing w:after="120" w:line="240" w:lineRule="auto"/>
+        <w:jc w:val="both"/>
+        <w:rPr>
+          <w:rFonts w:ascii="Times New Roman" w:eastAsia="Times New Roman" w:hAnsi="Times New Roman" w:cs="Times New Roman"/>
+          <w:b/>
+          <w:sz w:val="28"/>
+          <w:szCs w:val="28"/>
+          <w:lang w:eastAsia="ru-RU"/>
+        </w:rPr>
+      </w:pPr>
+      <w:r>
+        <w:rPr>
+          <w:rFonts w:ascii="Times New Roman" w:eastAsia="Times New Roman" w:hAnsi="Times New Roman" w:cs="Times New Roman"/>
+          <w:b/>
+          <w:sz w:val="28"/>
+          <w:szCs w:val="28"/>
+          <w:lang w:eastAsia="ru-RU"/>
+        </w:rPr>
+        <w:t>Руководитель</w:t>
+      </w:r>
+    </w:p>
+    <w:p>
+      <w:pPr>
+        <w:widowControl w:val="0"/>
+        <w:tabs>
+          <w:tab w:val="left" w:pos="567"/>
+        </w:tabs>
+        <w:snapToGrid w:val="0"/>
+        <w:spacing w:after="0" w:line="240" w:lineRule="auto"/>
+        <w:jc w:val="both"/>
+        <w:rPr>
+          <w:rFonts w:ascii="Times New Roman" w:eastAsia="Times New Roman" w:hAnsi="Times New Roman" w:cs="Times New Roman"/>
+          <w:sz w:val="28"/>
+          <w:szCs w:val="28"/>
+          <w:lang w:val="ru-BY" w:eastAsia="ru-RU"/>
+        </w:rPr>
+      </w:pPr>
+      <w:r>
+        <w:rPr>
+          <w:rFonts w:ascii="Times New Roman" w:eastAsia="Times New Roman" w:hAnsi="Times New Roman" w:cs="Times New Roman"/>
+          <w:sz w:val="28"/>
+          <w:szCs w:val="28"/>
+          <w:u w:val="single"/>
+          <w:lang w:val="ru-BY" w:eastAsia="ru-RU"/>
+        </w:rPr>
+        <w:tab/>
+      </w:r>
+      <w:r>
+        <w:rPr>
+          <w:rFonts w:ascii="Times New Roman" w:eastAsia="Times New Roman" w:hAnsi="Times New Roman" w:cs="Times New Roman"/>
+          <w:sz w:val="28"/>
+          <w:szCs w:val="28"/>
+          <w:u w:val="single"/>
+          <w:lang w:val="ru-BY" w:eastAsia="ru-RU"/>
+        </w:rPr>
+        <w:t>преподаватель-стажер</w:t>
+      </w:r>
+      <w:r>
+        <w:rPr>
+          <w:rFonts w:ascii="Times New Roman" w:eastAsia="Times New Roman" w:hAnsi="Times New Roman" w:cs="Times New Roman"/>
+          <w:sz w:val="28"/>
+          <w:szCs w:val="28"/>
+          <w:u w:val="single"/>
+          <w:lang w:eastAsia="ru-RU"/>
+        </w:rPr>
+        <w:tab/>
+      </w:r>
+      <w:r>
+        <w:rPr>
+          <w:rFonts w:ascii="Times New Roman" w:eastAsia="Times New Roman" w:hAnsi="Times New Roman" w:cs="Times New Roman"/>
+          <w:sz w:val="28"/>
+          <w:szCs w:val="28"/>
+          <w:lang w:eastAsia="ru-RU"/>
+        </w:rPr>
+        <w:tab/>
+      </w:r>
+      <w:r>
+        <w:rPr>
+          <w:rFonts w:ascii="Times New Roman" w:eastAsia="Times New Roman" w:hAnsi="Times New Roman" w:cs="Times New Roman"/>
+          <w:sz w:val="28"/>
+          <w:szCs w:val="28"/>
+          <w:lang w:val="ru-BY" w:eastAsia="ru-RU"/>
+        </w:rPr>
+        <w:t xml:space="preserve"> </w:t>
+      </w:r>
+      <w:r>
+        <w:rPr>
+          <w:rFonts w:ascii="Times New Roman" w:eastAsia="Times New Roman" w:hAnsi="Times New Roman" w:cs="Times New Roman"/>
+          <w:sz w:val="28"/>
+          <w:szCs w:val="28"/>
+          <w:lang w:eastAsia="ru-RU"/>
+        </w:rPr>
+        <w:t>_</w:t>
+      </w:r>
+      <w:r>
+        <w:rPr>
+          <w:rFonts w:ascii="Times New Roman" w:eastAsia="Times New Roman" w:hAnsi="Times New Roman" w:cs="Times New Roman"/>
+          <w:sz w:val="28"/>
+          <w:szCs w:val="28"/>
+          <w:lang w:eastAsia="ru-RU"/>
+        </w:rPr>
+        <w:t>__</w:t>
+      </w:r>
+      <w:r>
+        <w:rPr>
+          <w:rFonts w:ascii="Times New Roman" w:eastAsia="Times New Roman" w:hAnsi="Times New Roman" w:cs="Times New Roman"/>
+          <w:sz w:val="28"/>
+          <w:szCs w:val="28"/>
+          <w:lang w:eastAsia="ru-RU"/>
+        </w:rPr>
+        <w:t>_____________</w:t>
+      </w:r>
+      <w:r>
+        <w:rPr>
+          <w:rFonts w:ascii="Times New Roman" w:eastAsia="Times New Roman" w:hAnsi="Times New Roman" w:cs="Times New Roman"/>
+          <w:sz w:val="28"/>
+          <w:szCs w:val="28"/>
+          <w:lang w:eastAsia="ru-RU"/>
+        </w:rPr>
+        <w:tab/>
+      </w:r>
+      <w:r>
+        <w:rPr>
+          <w:rFonts w:ascii="Times New Roman" w:eastAsia="Times New Roman" w:hAnsi="Times New Roman" w:cs="Times New Roman"/>
+          <w:sz w:val="28"/>
+          <w:szCs w:val="28"/>
+          <w:lang w:val="ru-BY" w:eastAsia="ru-RU"/>
+        </w:rPr>
+        <w:t xml:space="preserve"> Е</w:t>
+      </w:r>
+      <w:r>
+        <w:rPr>
+          <w:rFonts w:ascii="Times New Roman" w:eastAsia="Times New Roman" w:hAnsi="Times New Roman" w:cs="Times New Roman"/>
+          <w:sz w:val="28"/>
+          <w:szCs w:val="28"/>
+          <w:lang w:val="ru-BY" w:eastAsia="ru-RU"/>
+        </w:rPr>
+        <w:t>. И. Комарова</w:t>
+      </w:r>
+    </w:p>
+    <w:p>
+      <w:pPr>
+        <w:tabs>
+          <w:tab w:val="center" w:pos="567"/>
+        </w:tabs>
+        <w:spacing w:after="1080" w:line="240" w:lineRule="auto"/>
+        <w:rPr>
+          <w:rFonts w:ascii="Times New Roman" w:hAnsi="Times New Roman" w:cs="Times New Roman"/>
+          <w:sz w:val="20"/>
+          <w:szCs w:val="20"/>
+        </w:rPr>
+      </w:pPr>
+      <w:r>
+        <w:rPr>
+          <w:rFonts w:ascii="Times New Roman" w:hAnsi="Times New Roman" w:cs="Times New Roman"/>
+          <w:sz w:val="20"/>
+          <w:szCs w:val="20"/>
+        </w:rPr>
+        <w:t>должность, учен</w:t>
+      </w:r>
+      <w:r>
+        <w:rPr>
+          <w:rFonts w:ascii="Times New Roman" w:hAnsi="Times New Roman" w:cs="Times New Roman"/>
+          <w:sz w:val="20"/>
+          <w:szCs w:val="20"/>
+        </w:rPr>
+        <w:t>ая</w:t>
+      </w:r>
+      <w:r>
+        <w:rPr>
+          <w:rFonts w:ascii="Times New Roman" w:hAnsi="Times New Roman" w:cs="Times New Roman"/>
+          <w:sz w:val="20"/>
+          <w:szCs w:val="20"/>
+        </w:rPr>
+        <w:t xml:space="preserve"> степень, </w:t>
+      </w:r>
+      <w:r>
+        <w:rPr>
+          <w:rFonts w:ascii="Times New Roman" w:hAnsi="Times New Roman" w:cs="Times New Roman"/>
+          <w:sz w:val="20"/>
+          <w:szCs w:val="20"/>
+        </w:rPr>
+        <w:t xml:space="preserve">ученое </w:t>
+      </w:r>
+      <w:r>
+        <w:rPr>
+          <w:rFonts w:ascii="Times New Roman" w:hAnsi="Times New Roman" w:cs="Times New Roman"/>
+          <w:sz w:val="20"/>
+          <w:szCs w:val="20"/>
+        </w:rPr>
+        <w:t>звание</w:t>
+      </w:r>
+      <w:r>
+        <w:rPr>
+          <w:rFonts w:ascii="Times New Roman" w:hAnsi="Times New Roman" w:cs="Times New Roman"/>
+          <w:sz w:val="20"/>
+          <w:szCs w:val="20"/>
+        </w:rPr>
+        <w:tab/>
+        <w:t xml:space="preserve">          </w:t>
+      </w:r>
+      <w:r>
+        <w:rPr>
+          <w:rFonts w:ascii="Times New Roman" w:hAnsi="Times New Roman" w:cs="Times New Roman"/>
+          <w:sz w:val="20"/>
+          <w:szCs w:val="20"/>
+        </w:rPr>
+        <w:t>подпись, дата</w:t>
+      </w:r>
+    </w:p>
+    <w:p>
+      <w:pPr>
+        <w:widowControl w:val="0"/>
+        <w:tabs>
+          <w:tab w:val="left" w:pos="2160"/>
+          <w:tab w:val="left" w:pos="4320"/>
+          <w:tab w:val="left" w:pos="4352"/>
+          <w:tab w:val="left" w:pos="7200"/>
+          <w:tab w:val="left" w:pos="9900"/>
+        </w:tabs>
+        <w:snapToGrid w:val="0"/>
+        <w:spacing w:after="0" w:line="240" w:lineRule="auto"/>
+        <w:jc w:val="both"/>
+        <w:rPr>
+          <w:rFonts w:ascii="Times New Roman" w:eastAsia="Times New Roman" w:hAnsi="Times New Roman" w:cs="Times New Roman"/>
+          <w:sz w:val="28"/>
+          <w:szCs w:val="28"/>
+          <w:lang w:eastAsia="ru-RU"/>
+        </w:rPr>
+      </w:pPr>
+      <w:r>
+        <w:rPr>
+          <w:rFonts w:ascii="Times New Roman" w:eastAsia="Times New Roman" w:hAnsi="Times New Roman" w:cs="Times New Roman"/>
+          <w:sz w:val="28"/>
+          <w:szCs w:val="28"/>
+          <w:lang w:eastAsia="ru-RU"/>
+        </w:rPr>
+        <w:t>Допущен к защите</w:t>
+      </w:r>
+      <w:r>
+        <w:rPr>
+          <w:rFonts w:ascii="Times New Roman" w:eastAsia="Times New Roman" w:hAnsi="Times New Roman" w:cs="Times New Roman"/>
+          <w:sz w:val="28"/>
+          <w:szCs w:val="28"/>
+          <w:lang w:val="ru-BY" w:eastAsia="ru-RU"/>
+        </w:rPr>
+        <w:t xml:space="preserve">     </w:t>
+      </w:r>
+      <w:r>
+        <w:rPr>
+          <w:rFonts w:ascii="Times New Roman" w:eastAsia="Times New Roman" w:hAnsi="Times New Roman" w:cs="Times New Roman"/>
+          <w:sz w:val="28"/>
+          <w:szCs w:val="28"/>
+          <w:lang w:eastAsia="ru-RU"/>
+        </w:rPr>
+        <w:t xml:space="preserve">  __________________________________  _______________</w:t>
+      </w:r>
+    </w:p>
+    <w:p>
+      <w:pPr>
+        <w:widowControl w:val="0"/>
+        <w:tabs>
+          <w:tab w:val="left" w:pos="2160"/>
+          <w:tab w:val="left" w:pos="4320"/>
+          <w:tab w:val="left" w:pos="4352"/>
+          <w:tab w:val="left" w:pos="7200"/>
+          <w:tab w:val="left" w:pos="9900"/>
+        </w:tabs>
+        <w:snapToGrid w:val="0"/>
+        <w:spacing w:after="0" w:line="240" w:lineRule="auto"/>
+        <w:ind w:firstLine="2632"/>
+        <w:jc w:val="both"/>
+        <w:rPr>
+          <w:rFonts w:ascii="Times New Roman" w:eastAsia="Times New Roman" w:hAnsi="Times New Roman" w:cs="Times New Roman"/>
+          <w:sz w:val="28"/>
+          <w:szCs w:val="28"/>
+          <w:lang w:eastAsia="ru-RU"/>
+        </w:rPr>
+      </w:pPr>
+      <w:r>
+        <w:rPr>
+          <w:rFonts w:ascii="Times New Roman" w:eastAsia="Times New Roman" w:hAnsi="Times New Roman" w:cs="Times New Roman"/>
+          <w:sz w:val="28"/>
+          <w:szCs w:val="28"/>
+          <w:lang w:eastAsia="ru-RU"/>
+        </w:rPr>
+        <w:t xml:space="preserve"> __________________________________  _______________</w:t>
+      </w:r>
+    </w:p>
+    <w:p>
+      <w:pPr>
+        <w:widowControl w:val="0"/>
+        <w:tabs>
+          <w:tab w:val="left" w:pos="2160"/>
+          <w:tab w:val="left" w:pos="4320"/>
+          <w:tab w:val="left" w:pos="4352"/>
+          <w:tab w:val="left" w:pos="7200"/>
+          <w:tab w:val="left" w:pos="9900"/>
+        </w:tabs>
+        <w:snapToGrid w:val="0"/>
+        <w:spacing w:after="0" w:line="240" w:lineRule="auto"/>
+        <w:ind w:firstLine="2632"/>
+        <w:jc w:val="both"/>
+        <w:rPr>
+          <w:rFonts w:ascii="Times New Roman" w:eastAsia="Times New Roman" w:hAnsi="Times New Roman" w:cs="Times New Roman"/>
+          <w:sz w:val="28"/>
+          <w:szCs w:val="28"/>
+          <w:lang w:eastAsia="ru-RU"/>
+        </w:rPr>
+      </w:pPr>
+      <w:r>
+        <w:rPr>
+          <w:rFonts w:ascii="Times New Roman" w:eastAsia="Times New Roman" w:hAnsi="Times New Roman" w:cs="Times New Roman"/>
+          <w:sz w:val="28"/>
+          <w:szCs w:val="28"/>
+          <w:lang w:eastAsia="ru-RU"/>
+        </w:rPr>
+        <w:t xml:space="preserve"> __________________________________  _______________</w:t>
+      </w:r>
+    </w:p>
+    <w:p>
+      <w:pPr>
+        <w:tabs>
+          <w:tab w:val="left" w:pos="1815"/>
+          <w:tab w:val="center" w:pos="5032"/>
+        </w:tabs>
+        <w:spacing w:after="1200" w:line="240" w:lineRule="auto"/>
+        <w:ind w:firstLine="8080"/>
+        <w:rPr>
+          <w:rFonts w:ascii="Times New Roman" w:hAnsi="Times New Roman" w:cs="Times New Roman"/>
+          <w:sz w:val="20"/>
+          <w:szCs w:val="20"/>
+        </w:rPr>
+      </w:pPr>
+      <w:r>
+        <w:rPr>
+          <w:rFonts w:ascii="Times New Roman" w:hAnsi="Times New Roman" w:cs="Times New Roman"/>
+          <w:sz w:val="20"/>
+          <w:szCs w:val="20"/>
+        </w:rPr>
+        <w:t>дата, подпись</w:t>
+      </w:r>
+    </w:p>
+    <w:p>
+      <w:pPr>
+        <w:widowControl w:val="0"/>
+        <w:tabs>
+          <w:tab w:val="left" w:pos="7249"/>
+        </w:tabs>
+        <w:snapToGrid w:val="0"/>
+        <w:spacing w:after="240" w:line="240" w:lineRule="auto"/>
+        <w:jc w:val="both"/>
+        <w:rPr>
+          <w:rFonts w:ascii="Times New Roman" w:eastAsia="Times New Roman" w:hAnsi="Times New Roman" w:cs="Times New Roman"/>
+          <w:sz w:val="28"/>
+          <w:szCs w:val="28"/>
+          <w:u w:val="single"/>
+          <w:lang w:eastAsia="ru-RU"/>
+        </w:rPr>
+      </w:pPr>
+      <w:r>
+        <w:rPr>
+          <w:rFonts w:ascii="Times New Roman" w:eastAsia="Times New Roman" w:hAnsi="Times New Roman" w:cs="Times New Roman"/>
+          <w:sz w:val="28"/>
+          <w:szCs w:val="28"/>
+          <w:lang w:eastAsia="ru-RU"/>
+        </w:rPr>
+        <w:t>Курсовой проект защищен с</w:t>
+      </w:r>
+      <w:r>
+        <w:rPr>
+          <w:rFonts w:ascii="Times New Roman" w:eastAsia="Times New Roman" w:hAnsi="Times New Roman" w:cs="Times New Roman"/>
+          <w:spacing w:val="-10"/>
+          <w:sz w:val="28"/>
+          <w:szCs w:val="28"/>
+          <w:lang w:eastAsia="ru-RU"/>
+        </w:rPr>
+        <w:t xml:space="preserve"> </w:t>
+      </w:r>
+      <w:r>
+        <w:rPr>
+          <w:rFonts w:ascii="Times New Roman" w:eastAsia="Times New Roman" w:hAnsi="Times New Roman" w:cs="Times New Roman"/>
+          <w:sz w:val="28"/>
+          <w:szCs w:val="28"/>
+          <w:lang w:eastAsia="ru-RU"/>
+        </w:rPr>
+        <w:t xml:space="preserve">оценкой </w:t>
+      </w:r>
+      <w:r>
+        <w:rPr>
+          <w:rFonts w:ascii="Times New Roman" w:eastAsia="Times New Roman" w:hAnsi="Times New Roman" w:cs="Times New Roman"/>
+          <w:sz w:val="28"/>
+          <w:szCs w:val="28"/>
+          <w:u w:val="single"/>
+          <w:lang w:eastAsia="ru-RU"/>
+        </w:rPr>
+        <w:tab/>
+      </w:r>
+      <w:r>
+        <w:rPr>
+          <w:rFonts w:ascii="Times New Roman" w:eastAsia="Times New Roman" w:hAnsi="Times New Roman" w:cs="Times New Roman"/>
+          <w:sz w:val="28"/>
+          <w:szCs w:val="28"/>
+          <w:u w:val="single"/>
+          <w:lang w:eastAsia="ru-RU"/>
+        </w:rPr>
+        <w:tab/>
+      </w:r>
+      <w:r>
+        <w:rPr>
+          <w:rFonts w:ascii="Times New Roman" w:eastAsia="Times New Roman" w:hAnsi="Times New Roman" w:cs="Times New Roman"/>
+          <w:sz w:val="28"/>
+          <w:szCs w:val="28"/>
+          <w:u w:val="single"/>
+          <w:lang w:eastAsia="ru-RU"/>
+        </w:rPr>
+        <w:tab/>
+      </w:r>
+      <w:r>
+        <w:rPr>
+          <w:rFonts w:ascii="Times New Roman" w:eastAsia="Times New Roman" w:hAnsi="Times New Roman" w:cs="Times New Roman"/>
+          <w:sz w:val="28"/>
+          <w:szCs w:val="28"/>
+          <w:u w:val="single"/>
+          <w:lang w:eastAsia="ru-RU"/>
+        </w:rPr>
+        <w:tab/>
+      </w:r>
+    </w:p>
+    <w:p>
+      <w:pPr>
+        <w:pStyle w:val="a3"/>
+        <w:tabs>
+          <w:tab w:val="left" w:pos="567"/>
+        </w:tabs>
+        <w:spacing w:after="0"/>
+        <w:ind w:firstLine="0"/>
+        <w:rPr>
+          <w:szCs w:val="28"/>
+          <w:u w:val="single"/>
+        </w:rPr>
+      </w:pPr>
+      <w:r>
+        <w:rPr>
+          <w:szCs w:val="28"/>
+        </w:rPr>
+        <w:t>Руководитель</w:t>
+      </w:r>
+      <w:r>
+        <w:rPr>
+          <w:rFonts w:asciiTheme="minorHAnsi" w:eastAsiaTheme="minorHAnsi" w:hAnsiTheme="minorHAnsi" w:cstheme="minorBidi"/>
+          <w:sz w:val="22"/>
+          <w:szCs w:val="28"/>
+          <w:lang w:eastAsia="en-US"/>
+        </w:rPr>
+        <w:t xml:space="preserve"> </w:t>
+      </w:r>
+      <w:r>
+        <w:rPr>
+          <w:rFonts w:asciiTheme="minorHAnsi" w:eastAsiaTheme="minorHAnsi" w:hAnsiTheme="minorHAnsi" w:cstheme="minorBidi"/>
+          <w:sz w:val="22"/>
+          <w:szCs w:val="28"/>
+          <w:lang w:eastAsia="en-US"/>
+        </w:rPr>
+        <w:t xml:space="preserve">_________________ </w:t>
+      </w:r>
+      <w:r>
+        <w:rPr>
+          <w:rFonts w:asciiTheme="minorHAnsi" w:eastAsiaTheme="minorHAnsi" w:hAnsiTheme="minorHAnsi" w:cstheme="minorBidi"/>
+          <w:sz w:val="22"/>
+          <w:szCs w:val="28"/>
+          <w:lang w:eastAsia="en-US"/>
+        </w:rPr>
+        <w:tab/>
+        <w:t>______________</w:t>
+      </w:r>
+      <w:r>
+        <w:rPr>
+          <w:rFonts w:asciiTheme="minorHAnsi" w:eastAsiaTheme="minorHAnsi" w:hAnsiTheme="minorHAnsi" w:cstheme="minorBidi"/>
+          <w:sz w:val="22"/>
+          <w:szCs w:val="28"/>
+          <w:lang w:eastAsia="en-US"/>
+        </w:rPr>
+        <w:tab/>
+      </w:r>
+      <w:r>
+        <w:rPr>
+          <w:rFonts w:asciiTheme="minorHAnsi" w:eastAsiaTheme="minorHAnsi" w:hAnsiTheme="minorHAnsi" w:cstheme="minorBidi"/>
+          <w:sz w:val="22"/>
+          <w:szCs w:val="28"/>
+          <w:u w:val="single"/>
+          <w:lang w:eastAsia="en-US"/>
+        </w:rPr>
+        <w:tab/>
+      </w:r>
+      <w:r>
+        <w:rPr>
+          <w:szCs w:val="28"/>
+          <w:u w:val="single"/>
+          <w:lang w:val="ru-BY"/>
+        </w:rPr>
+        <w:t>Е. И. Комарова</w:t>
+      </w:r>
+      <w:r>
+        <w:rPr>
+          <w:szCs w:val="28"/>
+          <w:u w:val="single"/>
+        </w:rPr>
+        <w:tab/>
+      </w:r>
+    </w:p>
+    <w:p>
+      <w:pPr>
+        <w:pStyle w:val="a3"/>
+        <w:tabs>
+          <w:tab w:val="left" w:leader="underscore" w:pos="1134"/>
+        </w:tabs>
+        <w:spacing w:after="0"/>
+        <w:ind w:firstLine="2410"/>
+        <w:rPr>
+          <w:sz w:val="20"/>
+        </w:rPr>
+      </w:pPr>
+      <w:r>
+        <w:rPr>
+          <w:sz w:val="20"/>
+        </w:rPr>
+        <w:t>подпись</w:t>
+      </w:r>
+      <w:r>
+        <w:rPr>
+          <w:sz w:val="20"/>
+        </w:rPr>
+        <w:tab/>
+      </w:r>
+      <w:r>
+        <w:rPr>
+          <w:sz w:val="20"/>
+        </w:rPr>
+        <w:tab/>
+        <w:t xml:space="preserve">           дата</w:t>
+      </w:r>
+      <w:r>
+        <w:rPr>
+          <w:sz w:val="20"/>
+        </w:rPr>
+        <w:tab/>
+      </w:r>
+      <w:r>
+        <w:rPr>
+          <w:sz w:val="20"/>
+        </w:rPr>
+        <w:tab/>
+      </w:r>
+      <w:r>
+        <w:rPr>
+          <w:sz w:val="20"/>
+        </w:rPr>
+        <w:tab/>
+        <w:t>инициалы и фамилия</w:t>
+      </w:r>
+    </w:p>
+    <w:p>
+      <w:r>
+        <w:br w:type="page"/>
+      </w:r>
+    </w:p>
+    <w:p>
+      <w:pPr>
+        <w:spacing w:after="360" w:line="240" w:lineRule="auto"/>
         <w:ind w:firstLine="709"/>
-        <w:jc w:val="both"/>
-      </w:pPr>
-      <w:bookmarkStart w:id="0" w:name="_GoBack"/>
-      <w:bookmarkEnd w:id="0"/>
+        <w:jc w:val="center"/>
+        <w:rPr>
+          <w:rFonts w:ascii="Times New Roman" w:hAnsi="Times New Roman" w:cs="Times New Roman"/>
+          <w:b/>
+          <w:bCs/>
+          <w:sz w:val="28"/>
+          <w:szCs w:val="28"/>
+          <w:lang w:val="ru-BY"/>
+        </w:rPr>
+      </w:pPr>
+      <w:r>
+        <w:rPr>
+          <w:rFonts w:ascii="Times New Roman" w:hAnsi="Times New Roman" w:cs="Times New Roman"/>
+          <w:b/>
+          <w:bCs/>
+          <w:sz w:val="28"/>
+          <w:szCs w:val="28"/>
+          <w:lang w:val="ru-BY"/>
+        </w:rPr>
+        <w:lastRenderedPageBreak/>
+        <w:t>Содержание</w:t>
+      </w:r>
+    </w:p>
+    <w:p>
+      <w:pPr>
+        <w:pStyle w:val="a9"/>
+        <w:numPr>
+          <w:ilvl w:val="0"/>
+          <w:numId w:val="1"/>
+        </w:numPr>
+        <w:spacing w:after="0" w:line="240" w:lineRule="auto"/>
+        <w:rPr>
+          <w:rFonts w:ascii="Times New Roman" w:hAnsi="Times New Roman" w:cs="Times New Roman"/>
+          <w:b/>
+          <w:bCs/>
+          <w:sz w:val="28"/>
+          <w:szCs w:val="28"/>
+          <w:lang w:val="ru-BY"/>
+        </w:rPr>
+      </w:pPr>
+      <w:r>
+        <w:rPr>
+          <w:rFonts w:ascii="Times New Roman" w:hAnsi="Times New Roman" w:cs="Times New Roman"/>
+          <w:b/>
+          <w:bCs/>
+          <w:sz w:val="28"/>
+          <w:szCs w:val="28"/>
+          <w:lang w:val="ru-BY"/>
+        </w:rPr>
+        <w:t>Введение</w:t>
+      </w:r>
+    </w:p>
+    <w:p>
+      <w:pPr>
+        <w:pStyle w:val="a9"/>
+        <w:numPr>
+          <w:ilvl w:val="0"/>
+          <w:numId w:val="1"/>
+        </w:numPr>
+        <w:spacing w:after="0" w:line="240" w:lineRule="auto"/>
+        <w:rPr>
+          <w:rFonts w:ascii="Times New Roman" w:hAnsi="Times New Roman" w:cs="Times New Roman"/>
+          <w:b/>
+          <w:bCs/>
+          <w:sz w:val="28"/>
+          <w:szCs w:val="28"/>
+          <w:lang w:val="ru-BY"/>
+        </w:rPr>
+      </w:pPr>
+      <w:r>
+        <w:rPr>
+          <w:rFonts w:ascii="Times New Roman" w:hAnsi="Times New Roman" w:cs="Times New Roman"/>
+          <w:b/>
+          <w:bCs/>
+          <w:sz w:val="28"/>
+          <w:szCs w:val="28"/>
+          <w:lang w:val="ru-BY"/>
+        </w:rPr>
+        <w:t>Обзор технических методов</w:t>
+      </w:r>
+    </w:p>
+    <w:p>
+      <w:pPr>
+        <w:pStyle w:val="a9"/>
+        <w:numPr>
+          <w:ilvl w:val="1"/>
+          <w:numId w:val="1"/>
+        </w:numPr>
+        <w:spacing w:after="0" w:line="240" w:lineRule="auto"/>
+        <w:rPr>
+          <w:rFonts w:ascii="Times New Roman" w:hAnsi="Times New Roman" w:cs="Times New Roman"/>
+          <w:b/>
+          <w:bCs/>
+          <w:sz w:val="28"/>
+          <w:szCs w:val="28"/>
+          <w:lang w:val="ru-BY"/>
+        </w:rPr>
+      </w:pPr>
+      <w:r>
+        <w:rPr>
+          <w:rFonts w:ascii="Times New Roman" w:hAnsi="Times New Roman" w:cs="Times New Roman"/>
+          <w:b/>
+          <w:bCs/>
+          <w:sz w:val="28"/>
+          <w:szCs w:val="28"/>
+          <w:lang w:val="ru-BY"/>
+        </w:rPr>
+        <w:t>Обзор аналогичных решений</w:t>
+      </w:r>
+    </w:p>
+    <w:p>
+      <w:pPr>
+        <w:pStyle w:val="a9"/>
+        <w:numPr>
+          <w:ilvl w:val="1"/>
+          <w:numId w:val="1"/>
+        </w:numPr>
+        <w:spacing w:after="0" w:line="240" w:lineRule="auto"/>
+        <w:rPr>
+          <w:rFonts w:ascii="Times New Roman" w:hAnsi="Times New Roman" w:cs="Times New Roman"/>
+          <w:b/>
+          <w:bCs/>
+          <w:sz w:val="28"/>
+          <w:szCs w:val="28"/>
+          <w:lang w:val="ru-BY"/>
+        </w:rPr>
+      </w:pPr>
+      <w:r>
+        <w:rPr>
+          <w:rFonts w:ascii="Times New Roman" w:hAnsi="Times New Roman" w:cs="Times New Roman"/>
+          <w:b/>
+          <w:bCs/>
+          <w:sz w:val="28"/>
+          <w:szCs w:val="28"/>
+          <w:lang w:val="ru-BY"/>
+        </w:rPr>
+        <w:t>Техническое задание</w:t>
+      </w:r>
+    </w:p>
+    <w:p>
+      <w:pPr>
+        <w:pStyle w:val="a9"/>
+        <w:numPr>
+          <w:ilvl w:val="1"/>
+          <w:numId w:val="1"/>
+        </w:numPr>
+        <w:spacing w:after="0" w:line="240" w:lineRule="auto"/>
+        <w:rPr>
+          <w:rFonts w:ascii="Times New Roman" w:hAnsi="Times New Roman" w:cs="Times New Roman"/>
+          <w:b/>
+          <w:bCs/>
+          <w:sz w:val="28"/>
+          <w:szCs w:val="28"/>
+          <w:lang w:val="ru-BY"/>
+        </w:rPr>
+      </w:pPr>
+      <w:r>
+        <w:rPr>
+          <w:rFonts w:ascii="Times New Roman" w:hAnsi="Times New Roman" w:cs="Times New Roman"/>
+          <w:b/>
+          <w:bCs/>
+          <w:sz w:val="28"/>
+          <w:szCs w:val="28"/>
+          <w:lang w:val="ru-BY"/>
+        </w:rPr>
+        <w:t>Постановка задач программного продукта</w:t>
+      </w:r>
+    </w:p>
+    <w:p>
+      <w:pPr>
+        <w:pStyle w:val="a9"/>
+        <w:numPr>
+          <w:ilvl w:val="1"/>
+          <w:numId w:val="1"/>
+        </w:numPr>
+        <w:spacing w:after="0" w:line="240" w:lineRule="auto"/>
+        <w:rPr>
+          <w:rFonts w:ascii="Times New Roman" w:hAnsi="Times New Roman" w:cs="Times New Roman"/>
+          <w:b/>
+          <w:bCs/>
+          <w:sz w:val="28"/>
+          <w:szCs w:val="28"/>
+          <w:lang w:val="ru-BY"/>
+        </w:rPr>
+      </w:pPr>
+      <w:r>
+        <w:rPr>
+          <w:rFonts w:ascii="Times New Roman" w:hAnsi="Times New Roman" w:cs="Times New Roman"/>
+          <w:b/>
+          <w:bCs/>
+          <w:sz w:val="28"/>
+          <w:szCs w:val="28"/>
+          <w:lang w:val="ru-BY"/>
+        </w:rPr>
+        <w:t>Выбор средств реализации программного продукта</w:t>
+      </w:r>
+    </w:p>
+    <w:p>
+      <w:pPr>
+        <w:pStyle w:val="a9"/>
+        <w:numPr>
+          <w:ilvl w:val="1"/>
+          <w:numId w:val="1"/>
+        </w:numPr>
+        <w:spacing w:after="0" w:line="240" w:lineRule="auto"/>
+        <w:rPr>
+          <w:rFonts w:ascii="Times New Roman" w:hAnsi="Times New Roman" w:cs="Times New Roman"/>
+          <w:b/>
+          <w:bCs/>
+          <w:sz w:val="28"/>
+          <w:szCs w:val="28"/>
+          <w:lang w:val="ru-BY"/>
+        </w:rPr>
+      </w:pPr>
+      <w:r>
+        <w:rPr>
+          <w:rFonts w:ascii="Times New Roman" w:hAnsi="Times New Roman" w:cs="Times New Roman"/>
+          <w:b/>
+          <w:bCs/>
+          <w:sz w:val="28"/>
+          <w:szCs w:val="28"/>
+          <w:lang w:val="ru-BY"/>
+        </w:rPr>
+        <w:t>Вывод</w:t>
+      </w:r>
+    </w:p>
+    <w:p>
+      <w:pPr>
+        <w:pStyle w:val="a9"/>
+        <w:numPr>
+          <w:ilvl w:val="0"/>
+          <w:numId w:val="1"/>
+        </w:numPr>
+        <w:spacing w:after="0" w:line="240" w:lineRule="auto"/>
+        <w:rPr>
+          <w:rFonts w:ascii="Times New Roman" w:hAnsi="Times New Roman" w:cs="Times New Roman"/>
+          <w:b/>
+          <w:bCs/>
+          <w:sz w:val="28"/>
+          <w:szCs w:val="28"/>
+          <w:lang w:val="ru-BY"/>
+        </w:rPr>
+      </w:pPr>
+      <w:r>
+        <w:rPr>
+          <w:rFonts w:ascii="Times New Roman" w:hAnsi="Times New Roman" w:cs="Times New Roman"/>
+          <w:b/>
+          <w:bCs/>
+          <w:sz w:val="28"/>
+          <w:szCs w:val="28"/>
+          <w:lang w:val="ru-BY"/>
+        </w:rPr>
+        <w:t>Макетирование страниц веб-сайта</w:t>
+      </w:r>
+    </w:p>
+    <w:p>
+      <w:pPr>
+        <w:pStyle w:val="a9"/>
+        <w:numPr>
+          <w:ilvl w:val="1"/>
+          <w:numId w:val="1"/>
+        </w:numPr>
+        <w:spacing w:after="0" w:line="240" w:lineRule="auto"/>
+        <w:rPr>
+          <w:rFonts w:ascii="Times New Roman" w:hAnsi="Times New Roman" w:cs="Times New Roman"/>
+          <w:b/>
+          <w:bCs/>
+          <w:sz w:val="28"/>
+          <w:szCs w:val="28"/>
+          <w:lang w:val="ru-BY"/>
+        </w:rPr>
+      </w:pPr>
+      <w:r>
+        <w:rPr>
+          <w:rFonts w:ascii="Times New Roman" w:hAnsi="Times New Roman" w:cs="Times New Roman"/>
+          <w:b/>
+          <w:bCs/>
+          <w:sz w:val="28"/>
+          <w:szCs w:val="28"/>
+          <w:lang w:val="ru-BY"/>
+        </w:rPr>
+        <w:t>Выбор способа вёрстки</w:t>
+      </w:r>
+    </w:p>
+    <w:p>
+      <w:pPr>
+        <w:pStyle w:val="a9"/>
+        <w:numPr>
+          <w:ilvl w:val="1"/>
+          <w:numId w:val="1"/>
+        </w:numPr>
+        <w:spacing w:after="0" w:line="240" w:lineRule="auto"/>
+        <w:rPr>
+          <w:rFonts w:ascii="Times New Roman" w:hAnsi="Times New Roman" w:cs="Times New Roman"/>
+          <w:b/>
+          <w:bCs/>
+          <w:sz w:val="28"/>
+          <w:szCs w:val="28"/>
+          <w:lang w:val="ru-BY"/>
+        </w:rPr>
+      </w:pPr>
+      <w:r>
+        <w:rPr>
+          <w:rFonts w:ascii="Times New Roman" w:hAnsi="Times New Roman" w:cs="Times New Roman"/>
+          <w:b/>
+          <w:bCs/>
+          <w:sz w:val="28"/>
+          <w:szCs w:val="28"/>
+          <w:lang w:val="ru-BY"/>
+        </w:rPr>
+        <w:t>Выбор стилевого оформления</w:t>
+      </w:r>
+    </w:p>
+    <w:p>
+      <w:pPr>
+        <w:pStyle w:val="a9"/>
+        <w:numPr>
+          <w:ilvl w:val="1"/>
+          <w:numId w:val="1"/>
+        </w:numPr>
+        <w:spacing w:after="0" w:line="240" w:lineRule="auto"/>
+        <w:rPr>
+          <w:rFonts w:ascii="Times New Roman" w:hAnsi="Times New Roman" w:cs="Times New Roman"/>
+          <w:b/>
+          <w:bCs/>
+          <w:sz w:val="28"/>
+          <w:szCs w:val="28"/>
+          <w:lang w:val="ru-BY"/>
+        </w:rPr>
+      </w:pPr>
+      <w:r>
+        <w:rPr>
+          <w:rFonts w:ascii="Times New Roman" w:hAnsi="Times New Roman" w:cs="Times New Roman"/>
+          <w:b/>
+          <w:bCs/>
+          <w:sz w:val="28"/>
+          <w:szCs w:val="28"/>
+          <w:lang w:val="ru-BY"/>
+        </w:rPr>
+        <w:t>Выбор шрифтового оформления</w:t>
+      </w:r>
+    </w:p>
+    <w:p>
+      <w:pPr>
+        <w:pStyle w:val="a9"/>
+        <w:numPr>
+          <w:ilvl w:val="1"/>
+          <w:numId w:val="1"/>
+        </w:numPr>
+        <w:spacing w:after="0" w:line="240" w:lineRule="auto"/>
+        <w:rPr>
+          <w:rFonts w:ascii="Times New Roman" w:hAnsi="Times New Roman" w:cs="Times New Roman"/>
+          <w:b/>
+          <w:bCs/>
+          <w:sz w:val="28"/>
+          <w:szCs w:val="28"/>
+          <w:lang w:val="ru-BY"/>
+        </w:rPr>
+      </w:pPr>
+      <w:r>
+        <w:rPr>
+          <w:rFonts w:ascii="Times New Roman" w:hAnsi="Times New Roman" w:cs="Times New Roman"/>
+          <w:b/>
+          <w:bCs/>
+          <w:sz w:val="28"/>
+          <w:szCs w:val="28"/>
+          <w:lang w:val="ru-BY"/>
+        </w:rPr>
+        <w:t>Разработка логотипа</w:t>
+      </w:r>
+    </w:p>
+    <w:p>
+      <w:pPr>
+        <w:pStyle w:val="a9"/>
+        <w:numPr>
+          <w:ilvl w:val="1"/>
+          <w:numId w:val="1"/>
+        </w:numPr>
+        <w:spacing w:after="0" w:line="240" w:lineRule="auto"/>
+        <w:rPr>
+          <w:rFonts w:ascii="Times New Roman" w:hAnsi="Times New Roman" w:cs="Times New Roman"/>
+          <w:b/>
+          <w:bCs/>
+          <w:sz w:val="28"/>
+          <w:szCs w:val="28"/>
+          <w:lang w:val="ru-BY"/>
+        </w:rPr>
+      </w:pPr>
+      <w:r>
+        <w:rPr>
+          <w:rFonts w:ascii="Times New Roman" w:hAnsi="Times New Roman" w:cs="Times New Roman"/>
+          <w:b/>
+          <w:bCs/>
+          <w:sz w:val="28"/>
+          <w:szCs w:val="28"/>
+          <w:lang w:val="ru-BY"/>
+        </w:rPr>
+        <w:t>Разработка пользовательских элементов</w:t>
+      </w:r>
+    </w:p>
+    <w:p>
+      <w:pPr>
+        <w:pStyle w:val="a9"/>
+        <w:numPr>
+          <w:ilvl w:val="1"/>
+          <w:numId w:val="1"/>
+        </w:numPr>
+        <w:spacing w:after="0" w:line="240" w:lineRule="auto"/>
+        <w:rPr>
+          <w:rFonts w:ascii="Times New Roman" w:hAnsi="Times New Roman" w:cs="Times New Roman"/>
+          <w:b/>
+          <w:bCs/>
+          <w:sz w:val="28"/>
+          <w:szCs w:val="28"/>
+          <w:lang w:val="ru-BY"/>
+        </w:rPr>
+      </w:pPr>
+      <w:r>
+        <w:rPr>
+          <w:rFonts w:ascii="Times New Roman" w:hAnsi="Times New Roman" w:cs="Times New Roman"/>
+          <w:b/>
+          <w:bCs/>
+          <w:sz w:val="28"/>
+          <w:szCs w:val="28"/>
+          <w:lang w:val="ru-BY"/>
+        </w:rPr>
+        <w:t>Разработка спецэффектов</w:t>
+      </w:r>
+    </w:p>
+    <w:p>
+      <w:pPr>
+        <w:pStyle w:val="a9"/>
+        <w:numPr>
+          <w:ilvl w:val="1"/>
+          <w:numId w:val="1"/>
+        </w:numPr>
+        <w:spacing w:after="0" w:line="240" w:lineRule="auto"/>
+        <w:rPr>
+          <w:rFonts w:ascii="Times New Roman" w:hAnsi="Times New Roman" w:cs="Times New Roman"/>
+          <w:b/>
+          <w:bCs/>
+          <w:sz w:val="28"/>
+          <w:szCs w:val="28"/>
+          <w:lang w:val="ru-BY"/>
+        </w:rPr>
+      </w:pPr>
+      <w:r>
+        <w:rPr>
+          <w:rFonts w:ascii="Times New Roman" w:hAnsi="Times New Roman" w:cs="Times New Roman"/>
+          <w:b/>
+          <w:bCs/>
+          <w:sz w:val="28"/>
+          <w:szCs w:val="28"/>
+          <w:lang w:val="ru-BY"/>
+        </w:rPr>
+        <w:t>Выводы</w:t>
+      </w:r>
+    </w:p>
+    <w:p>
+      <w:pPr>
+        <w:pStyle w:val="a9"/>
+        <w:numPr>
+          <w:ilvl w:val="0"/>
+          <w:numId w:val="1"/>
+        </w:numPr>
+        <w:spacing w:after="0" w:line="240" w:lineRule="auto"/>
+        <w:rPr>
+          <w:rFonts w:ascii="Times New Roman" w:hAnsi="Times New Roman" w:cs="Times New Roman"/>
+          <w:b/>
+          <w:bCs/>
+          <w:sz w:val="28"/>
+          <w:szCs w:val="28"/>
+          <w:lang w:val="ru-BY"/>
+        </w:rPr>
+      </w:pPr>
+      <w:r>
+        <w:rPr>
+          <w:rFonts w:ascii="Times New Roman" w:hAnsi="Times New Roman" w:cs="Times New Roman"/>
+          <w:b/>
+          <w:bCs/>
+          <w:sz w:val="28"/>
+          <w:szCs w:val="28"/>
+          <w:lang w:val="ru-BY"/>
+        </w:rPr>
+        <w:t xml:space="preserve">Разработка структуры веб-сайта с использованием стандартов </w:t>
+      </w:r>
+      <w:r>
+        <w:rPr>
+          <w:rFonts w:ascii="Times New Roman" w:hAnsi="Times New Roman" w:cs="Times New Roman"/>
+          <w:b/>
+          <w:bCs/>
+          <w:sz w:val="28"/>
+          <w:szCs w:val="28"/>
+          <w:lang w:val="en-US"/>
+        </w:rPr>
+        <w:t>XML</w:t>
+      </w:r>
+    </w:p>
+    <w:p>
+      <w:pPr>
+        <w:pStyle w:val="a9"/>
+        <w:numPr>
+          <w:ilvl w:val="1"/>
+          <w:numId w:val="1"/>
+        </w:numPr>
+        <w:spacing w:after="0" w:line="240" w:lineRule="auto"/>
+        <w:rPr>
+          <w:rFonts w:ascii="Times New Roman" w:hAnsi="Times New Roman" w:cs="Times New Roman"/>
+          <w:b/>
+          <w:bCs/>
+          <w:sz w:val="28"/>
+          <w:szCs w:val="28"/>
+          <w:lang w:val="ru-BY"/>
+        </w:rPr>
+      </w:pPr>
+      <w:r>
+        <w:rPr>
+          <w:rFonts w:ascii="Times New Roman" w:hAnsi="Times New Roman" w:cs="Times New Roman"/>
+          <w:b/>
+          <w:bCs/>
+          <w:sz w:val="28"/>
+          <w:szCs w:val="28"/>
+          <w:lang w:val="ru-BY"/>
+        </w:rPr>
+        <w:t xml:space="preserve">Структура </w:t>
+      </w:r>
+      <w:r>
+        <w:rPr>
+          <w:rFonts w:ascii="Times New Roman" w:hAnsi="Times New Roman" w:cs="Times New Roman"/>
+          <w:b/>
+          <w:bCs/>
+          <w:sz w:val="28"/>
+          <w:szCs w:val="28"/>
+          <w:lang w:val="en-US"/>
+        </w:rPr>
+        <w:t>HTML-</w:t>
+      </w:r>
+      <w:r>
+        <w:rPr>
+          <w:rFonts w:ascii="Times New Roman" w:hAnsi="Times New Roman" w:cs="Times New Roman"/>
+          <w:b/>
+          <w:bCs/>
+          <w:sz w:val="28"/>
+          <w:szCs w:val="28"/>
+          <w:lang w:val="ru-BY"/>
+        </w:rPr>
+        <w:t>документа</w:t>
+      </w:r>
+    </w:p>
+    <w:p>
+      <w:pPr>
+        <w:pStyle w:val="a9"/>
+        <w:numPr>
+          <w:ilvl w:val="1"/>
+          <w:numId w:val="1"/>
+        </w:numPr>
+        <w:spacing w:after="0" w:line="240" w:lineRule="auto"/>
+        <w:rPr>
+          <w:rFonts w:ascii="Times New Roman" w:hAnsi="Times New Roman" w:cs="Times New Roman"/>
+          <w:b/>
+          <w:bCs/>
+          <w:sz w:val="28"/>
+          <w:szCs w:val="28"/>
+          <w:lang w:val="ru-BY"/>
+        </w:rPr>
+      </w:pPr>
+      <w:r>
+        <w:rPr>
+          <w:rFonts w:ascii="Times New Roman" w:hAnsi="Times New Roman" w:cs="Times New Roman"/>
+          <w:b/>
+          <w:bCs/>
+          <w:sz w:val="28"/>
+          <w:szCs w:val="28"/>
+          <w:lang w:val="ru-BY"/>
+        </w:rPr>
+        <w:t xml:space="preserve">Добавление таблиц стилей </w:t>
+      </w:r>
+      <w:r>
+        <w:rPr>
+          <w:rFonts w:ascii="Times New Roman" w:hAnsi="Times New Roman" w:cs="Times New Roman"/>
+          <w:b/>
+          <w:bCs/>
+          <w:sz w:val="28"/>
+          <w:szCs w:val="28"/>
+          <w:lang w:val="en-US"/>
+        </w:rPr>
+        <w:t xml:space="preserve">Sass </w:t>
+      </w:r>
+      <w:r>
+        <w:rPr>
+          <w:rFonts w:ascii="Times New Roman" w:hAnsi="Times New Roman" w:cs="Times New Roman"/>
+          <w:b/>
+          <w:bCs/>
+          <w:sz w:val="28"/>
+          <w:szCs w:val="28"/>
+          <w:lang w:val="ru-BY"/>
+        </w:rPr>
+        <w:t xml:space="preserve">и </w:t>
+      </w:r>
+      <w:r>
+        <w:rPr>
+          <w:rFonts w:ascii="Times New Roman" w:hAnsi="Times New Roman" w:cs="Times New Roman"/>
+          <w:b/>
+          <w:bCs/>
+          <w:sz w:val="28"/>
+          <w:szCs w:val="28"/>
+          <w:lang w:val="en-US"/>
+        </w:rPr>
+        <w:t>CSS</w:t>
+      </w:r>
+    </w:p>
+    <w:p>
+      <w:pPr>
+        <w:pStyle w:val="a9"/>
+        <w:numPr>
+          <w:ilvl w:val="1"/>
+          <w:numId w:val="1"/>
+        </w:numPr>
+        <w:spacing w:after="0" w:line="240" w:lineRule="auto"/>
+        <w:rPr>
+          <w:rFonts w:ascii="Times New Roman" w:hAnsi="Times New Roman" w:cs="Times New Roman"/>
+          <w:b/>
+          <w:bCs/>
+          <w:sz w:val="28"/>
+          <w:szCs w:val="28"/>
+          <w:lang w:val="ru-BY"/>
+        </w:rPr>
+      </w:pPr>
+      <w:r>
+        <w:rPr>
+          <w:rFonts w:ascii="Times New Roman" w:hAnsi="Times New Roman" w:cs="Times New Roman"/>
+          <w:b/>
+          <w:bCs/>
+          <w:sz w:val="28"/>
+          <w:szCs w:val="28"/>
+          <w:lang w:val="ru-BY"/>
+        </w:rPr>
+        <w:t xml:space="preserve">Использование стандартов </w:t>
+      </w:r>
+      <w:r>
+        <w:rPr>
+          <w:rFonts w:ascii="Times New Roman" w:hAnsi="Times New Roman" w:cs="Times New Roman"/>
+          <w:b/>
+          <w:bCs/>
+          <w:sz w:val="28"/>
+          <w:szCs w:val="28"/>
+          <w:lang w:val="en-US"/>
+        </w:rPr>
+        <w:t>XML (SVG)</w:t>
+      </w:r>
+    </w:p>
+    <w:p>
+      <w:pPr>
+        <w:pStyle w:val="a9"/>
+        <w:numPr>
+          <w:ilvl w:val="1"/>
+          <w:numId w:val="1"/>
+        </w:numPr>
+        <w:spacing w:after="0" w:line="240" w:lineRule="auto"/>
+        <w:rPr>
+          <w:rFonts w:ascii="Times New Roman" w:hAnsi="Times New Roman" w:cs="Times New Roman"/>
+          <w:b/>
+          <w:bCs/>
+          <w:sz w:val="28"/>
+          <w:szCs w:val="28"/>
+          <w:lang w:val="ru-BY"/>
+        </w:rPr>
+      </w:pPr>
+      <w:r>
+        <w:rPr>
+          <w:rFonts w:ascii="Times New Roman" w:hAnsi="Times New Roman" w:cs="Times New Roman"/>
+          <w:b/>
+          <w:bCs/>
+          <w:sz w:val="28"/>
+          <w:szCs w:val="28"/>
+          <w:lang w:val="ru-BY"/>
+        </w:rPr>
+        <w:t>Выводы</w:t>
+      </w:r>
+    </w:p>
+    <w:p>
+      <w:pPr>
+        <w:pStyle w:val="a9"/>
+        <w:numPr>
+          <w:ilvl w:val="0"/>
+          <w:numId w:val="1"/>
+        </w:numPr>
+        <w:spacing w:after="0" w:line="240" w:lineRule="auto"/>
+        <w:rPr>
+          <w:rFonts w:ascii="Times New Roman" w:hAnsi="Times New Roman" w:cs="Times New Roman"/>
+          <w:b/>
+          <w:bCs/>
+          <w:sz w:val="28"/>
+          <w:szCs w:val="28"/>
+          <w:lang w:val="ru-BY"/>
+        </w:rPr>
+      </w:pPr>
+      <w:r>
+        <w:rPr>
+          <w:rFonts w:ascii="Times New Roman" w:hAnsi="Times New Roman" w:cs="Times New Roman"/>
+          <w:b/>
+          <w:bCs/>
+          <w:sz w:val="28"/>
+          <w:szCs w:val="28"/>
+          <w:lang w:val="ru-BY"/>
+        </w:rPr>
+        <w:t>Тестирование</w:t>
+      </w:r>
+    </w:p>
+    <w:p>
+      <w:pPr>
+        <w:pStyle w:val="a9"/>
+        <w:numPr>
+          <w:ilvl w:val="1"/>
+          <w:numId w:val="1"/>
+        </w:numPr>
+        <w:spacing w:after="0" w:line="240" w:lineRule="auto"/>
+        <w:rPr>
+          <w:rFonts w:ascii="Times New Roman" w:hAnsi="Times New Roman" w:cs="Times New Roman"/>
+          <w:b/>
+          <w:bCs/>
+          <w:sz w:val="28"/>
+          <w:szCs w:val="28"/>
+          <w:lang w:val="ru-BY"/>
+        </w:rPr>
+      </w:pPr>
+      <w:r>
+        <w:rPr>
+          <w:rFonts w:ascii="Times New Roman" w:hAnsi="Times New Roman" w:cs="Times New Roman"/>
+          <w:b/>
+          <w:bCs/>
+          <w:sz w:val="28"/>
+          <w:szCs w:val="28"/>
+          <w:lang w:val="ru-BY"/>
+        </w:rPr>
+        <w:t>Адаптивный дизайн веб-сайта</w:t>
+      </w:r>
+    </w:p>
+    <w:p>
+      <w:pPr>
+        <w:pStyle w:val="a9"/>
+        <w:numPr>
+          <w:ilvl w:val="1"/>
+          <w:numId w:val="1"/>
+        </w:numPr>
+        <w:spacing w:after="0" w:line="240" w:lineRule="auto"/>
+        <w:rPr>
+          <w:rFonts w:ascii="Times New Roman" w:hAnsi="Times New Roman" w:cs="Times New Roman"/>
+          <w:b/>
+          <w:bCs/>
+          <w:sz w:val="28"/>
+          <w:szCs w:val="28"/>
+          <w:lang w:val="ru-BY"/>
+        </w:rPr>
+      </w:pPr>
+      <w:proofErr w:type="spellStart"/>
+      <w:r>
+        <w:rPr>
+          <w:rFonts w:ascii="Times New Roman" w:hAnsi="Times New Roman" w:cs="Times New Roman"/>
+          <w:b/>
+          <w:bCs/>
+          <w:sz w:val="28"/>
+          <w:szCs w:val="28"/>
+          <w:lang w:val="ru-BY"/>
+        </w:rPr>
+        <w:t>Кроссбраузерность</w:t>
+      </w:r>
+      <w:proofErr w:type="spellEnd"/>
+      <w:r>
+        <w:rPr>
+          <w:rFonts w:ascii="Times New Roman" w:hAnsi="Times New Roman" w:cs="Times New Roman"/>
+          <w:b/>
+          <w:bCs/>
+          <w:sz w:val="28"/>
+          <w:szCs w:val="28"/>
+          <w:lang w:val="ru-BY"/>
+        </w:rPr>
+        <w:t xml:space="preserve"> веб-сайта</w:t>
+      </w:r>
+    </w:p>
+    <w:p>
+      <w:pPr>
+        <w:pStyle w:val="a9"/>
+        <w:numPr>
+          <w:ilvl w:val="1"/>
+          <w:numId w:val="1"/>
+        </w:numPr>
+        <w:spacing w:after="0" w:line="240" w:lineRule="auto"/>
+        <w:rPr>
+          <w:rFonts w:ascii="Times New Roman" w:hAnsi="Times New Roman" w:cs="Times New Roman"/>
+          <w:b/>
+          <w:bCs/>
+          <w:sz w:val="28"/>
+          <w:szCs w:val="28"/>
+          <w:lang w:val="ru-BY"/>
+        </w:rPr>
+      </w:pPr>
+      <w:r>
+        <w:rPr>
+          <w:rFonts w:ascii="Times New Roman" w:hAnsi="Times New Roman" w:cs="Times New Roman"/>
+          <w:b/>
+          <w:bCs/>
+          <w:sz w:val="28"/>
+          <w:szCs w:val="28"/>
+          <w:lang w:val="ru-BY"/>
+        </w:rPr>
+        <w:t>Руководство пользователя</w:t>
+      </w:r>
+    </w:p>
+    <w:p>
+      <w:pPr>
+        <w:pStyle w:val="a9"/>
+        <w:numPr>
+          <w:ilvl w:val="1"/>
+          <w:numId w:val="1"/>
+        </w:numPr>
+        <w:spacing w:after="0" w:line="240" w:lineRule="auto"/>
+        <w:rPr>
+          <w:rFonts w:ascii="Times New Roman" w:hAnsi="Times New Roman" w:cs="Times New Roman"/>
+          <w:b/>
+          <w:bCs/>
+          <w:sz w:val="28"/>
+          <w:szCs w:val="28"/>
+          <w:lang w:val="ru-BY"/>
+        </w:rPr>
+      </w:pPr>
+      <w:r>
+        <w:rPr>
+          <w:rFonts w:ascii="Times New Roman" w:hAnsi="Times New Roman" w:cs="Times New Roman"/>
+          <w:b/>
+          <w:bCs/>
+          <w:sz w:val="28"/>
+          <w:szCs w:val="28"/>
+          <w:lang w:val="ru-BY"/>
+        </w:rPr>
+        <w:t>Выводы</w:t>
+      </w:r>
+    </w:p>
+    <w:p>
+      <w:pPr>
+        <w:pStyle w:val="a9"/>
+        <w:numPr>
+          <w:ilvl w:val="0"/>
+          <w:numId w:val="1"/>
+        </w:numPr>
+        <w:spacing w:after="0" w:line="240" w:lineRule="auto"/>
+        <w:rPr>
+          <w:rFonts w:ascii="Times New Roman" w:hAnsi="Times New Roman" w:cs="Times New Roman"/>
+          <w:b/>
+          <w:bCs/>
+          <w:sz w:val="28"/>
+          <w:szCs w:val="28"/>
+          <w:lang w:val="ru-BY"/>
+        </w:rPr>
+      </w:pPr>
+      <w:r>
+        <w:rPr>
+          <w:rFonts w:ascii="Times New Roman" w:hAnsi="Times New Roman" w:cs="Times New Roman"/>
+          <w:b/>
+          <w:bCs/>
+          <w:sz w:val="28"/>
+          <w:szCs w:val="28"/>
+          <w:lang w:val="ru-BY"/>
+        </w:rPr>
+        <w:t>Заключение</w:t>
+      </w:r>
+    </w:p>
+    <w:p>
+      <w:pPr>
+        <w:pStyle w:val="a9"/>
+        <w:numPr>
+          <w:ilvl w:val="0"/>
+          <w:numId w:val="1"/>
+        </w:numPr>
+        <w:spacing w:after="0" w:line="240" w:lineRule="auto"/>
+        <w:rPr>
+          <w:rFonts w:ascii="Times New Roman" w:hAnsi="Times New Roman" w:cs="Times New Roman"/>
+          <w:b/>
+          <w:bCs/>
+          <w:sz w:val="28"/>
+          <w:szCs w:val="28"/>
+          <w:lang w:val="ru-BY"/>
+        </w:rPr>
+      </w:pPr>
+      <w:r>
+        <w:rPr>
+          <w:rFonts w:ascii="Times New Roman" w:hAnsi="Times New Roman" w:cs="Times New Roman"/>
+          <w:b/>
+          <w:bCs/>
+          <w:sz w:val="28"/>
+          <w:szCs w:val="28"/>
+          <w:lang w:val="ru-BY"/>
+        </w:rPr>
+        <w:t>Список использованных литературных источников.</w:t>
+      </w:r>
+    </w:p>
+    <w:p>
+      <w:pPr>
+        <w:pStyle w:val="a9"/>
+        <w:numPr>
+          <w:ilvl w:val="0"/>
+          <w:numId w:val="1"/>
+        </w:numPr>
+        <w:spacing w:after="0" w:line="240" w:lineRule="auto"/>
+        <w:rPr>
+          <w:rFonts w:ascii="Times New Roman" w:hAnsi="Times New Roman" w:cs="Times New Roman"/>
+          <w:b/>
+          <w:bCs/>
+          <w:sz w:val="28"/>
+          <w:szCs w:val="28"/>
+          <w:lang w:val="ru-BY"/>
+        </w:rPr>
+      </w:pPr>
+      <w:r>
+        <w:rPr>
+          <w:rFonts w:ascii="Times New Roman" w:hAnsi="Times New Roman" w:cs="Times New Roman"/>
+          <w:b/>
+          <w:bCs/>
+          <w:sz w:val="28"/>
+          <w:szCs w:val="28"/>
+          <w:lang w:val="ru-BY"/>
+        </w:rPr>
+        <w:t>Приложение</w:t>
+      </w:r>
+    </w:p>
+    <w:p>
+      <w:pPr>
+        <w:pStyle w:val="a9"/>
+        <w:numPr>
+          <w:ilvl w:val="1"/>
+          <w:numId w:val="1"/>
+        </w:numPr>
+        <w:spacing w:after="0" w:line="240" w:lineRule="auto"/>
+        <w:rPr>
+          <w:rFonts w:ascii="Times New Roman" w:hAnsi="Times New Roman" w:cs="Times New Roman"/>
+          <w:b/>
+          <w:bCs/>
+          <w:sz w:val="28"/>
+          <w:szCs w:val="28"/>
+          <w:lang w:val="ru-BY"/>
+        </w:rPr>
+      </w:pPr>
+      <w:r>
+        <w:rPr>
+          <w:rFonts w:ascii="Times New Roman" w:hAnsi="Times New Roman" w:cs="Times New Roman"/>
+          <w:b/>
+          <w:bCs/>
+          <w:sz w:val="28"/>
+          <w:szCs w:val="28"/>
+          <w:lang w:val="ru-BY"/>
+        </w:rPr>
+        <w:t>Приложение 1 Прототипы веб-страниц</w:t>
+      </w:r>
+    </w:p>
+    <w:p>
+      <w:pPr>
+        <w:pStyle w:val="a9"/>
+        <w:numPr>
+          <w:ilvl w:val="1"/>
+          <w:numId w:val="1"/>
+        </w:numPr>
+        <w:spacing w:after="0" w:line="240" w:lineRule="auto"/>
+        <w:rPr>
+          <w:rFonts w:ascii="Times New Roman" w:hAnsi="Times New Roman" w:cs="Times New Roman"/>
+          <w:b/>
+          <w:bCs/>
+          <w:sz w:val="28"/>
+          <w:szCs w:val="28"/>
+          <w:lang w:val="ru-BY"/>
+        </w:rPr>
+      </w:pPr>
+      <w:r>
+        <w:rPr>
+          <w:rFonts w:ascii="Times New Roman" w:hAnsi="Times New Roman" w:cs="Times New Roman"/>
+          <w:b/>
+          <w:bCs/>
+          <w:sz w:val="28"/>
+          <w:szCs w:val="28"/>
+          <w:lang w:val="ru-BY"/>
+        </w:rPr>
+        <w:t>Приложение 2 Макет структуры веб-сайта</w:t>
+      </w:r>
+    </w:p>
+    <w:p>
+      <w:pPr>
+        <w:pStyle w:val="a9"/>
+        <w:numPr>
+          <w:ilvl w:val="1"/>
+          <w:numId w:val="1"/>
+        </w:numPr>
+        <w:spacing w:after="0" w:line="240" w:lineRule="auto"/>
+        <w:rPr>
+          <w:rFonts w:ascii="Times New Roman" w:hAnsi="Times New Roman" w:cs="Times New Roman"/>
+          <w:b/>
+          <w:bCs/>
+          <w:sz w:val="28"/>
+          <w:szCs w:val="28"/>
+          <w:lang w:val="ru-BY"/>
+        </w:rPr>
+      </w:pPr>
+      <w:r>
+        <w:rPr>
+          <w:rFonts w:ascii="Times New Roman" w:hAnsi="Times New Roman" w:cs="Times New Roman"/>
+          <w:b/>
+          <w:bCs/>
+          <w:sz w:val="28"/>
+          <w:szCs w:val="28"/>
+          <w:lang w:val="ru-BY"/>
+        </w:rPr>
+        <w:t xml:space="preserve">Приложение 3 Листинг </w:t>
+      </w:r>
+      <w:r>
+        <w:rPr>
+          <w:rFonts w:ascii="Times New Roman" w:hAnsi="Times New Roman" w:cs="Times New Roman"/>
+          <w:b/>
+          <w:bCs/>
+          <w:sz w:val="28"/>
+          <w:szCs w:val="28"/>
+          <w:lang w:val="en-US"/>
+        </w:rPr>
+        <w:t>HTML-</w:t>
+      </w:r>
+      <w:r>
+        <w:rPr>
+          <w:rFonts w:ascii="Times New Roman" w:hAnsi="Times New Roman" w:cs="Times New Roman"/>
+          <w:b/>
+          <w:bCs/>
+          <w:sz w:val="28"/>
+          <w:szCs w:val="28"/>
+          <w:lang w:val="ru-BY"/>
+        </w:rPr>
+        <w:t>документа</w:t>
+      </w:r>
+    </w:p>
+    <w:p>
+      <w:pPr>
+        <w:pStyle w:val="a9"/>
+        <w:numPr>
+          <w:ilvl w:val="1"/>
+          <w:numId w:val="1"/>
+        </w:numPr>
+        <w:spacing w:after="0" w:line="240" w:lineRule="auto"/>
+        <w:rPr>
+          <w:rFonts w:ascii="Times New Roman" w:hAnsi="Times New Roman" w:cs="Times New Roman"/>
+          <w:b/>
+          <w:bCs/>
+          <w:sz w:val="28"/>
+          <w:szCs w:val="28"/>
+          <w:lang w:val="ru-BY"/>
+        </w:rPr>
+      </w:pPr>
+      <w:r>
+        <w:rPr>
+          <w:rFonts w:ascii="Times New Roman" w:hAnsi="Times New Roman" w:cs="Times New Roman"/>
+          <w:b/>
+          <w:bCs/>
+          <w:sz w:val="28"/>
+          <w:szCs w:val="28"/>
+          <w:lang w:val="ru-BY"/>
+        </w:rPr>
+        <w:t xml:space="preserve">Приложение 4 Листинг </w:t>
+      </w:r>
+      <w:r>
+        <w:rPr>
+          <w:rFonts w:ascii="Times New Roman" w:hAnsi="Times New Roman" w:cs="Times New Roman"/>
+          <w:b/>
+          <w:bCs/>
+          <w:sz w:val="28"/>
+          <w:szCs w:val="28"/>
+          <w:lang w:val="en-US"/>
+        </w:rPr>
+        <w:t>Sass</w:t>
+      </w:r>
+    </w:p>
+    <w:p>
+      <w:pPr>
+        <w:pStyle w:val="a9"/>
+        <w:numPr>
+          <w:ilvl w:val="1"/>
+          <w:numId w:val="1"/>
+        </w:numPr>
+        <w:spacing w:after="0" w:line="240" w:lineRule="auto"/>
+        <w:rPr>
+          <w:rFonts w:ascii="Times New Roman" w:hAnsi="Times New Roman" w:cs="Times New Roman"/>
+          <w:b/>
+          <w:bCs/>
+          <w:sz w:val="28"/>
+          <w:szCs w:val="28"/>
+          <w:lang w:val="ru-BY"/>
+        </w:rPr>
+      </w:pPr>
+      <w:r>
+        <w:rPr>
+          <w:rFonts w:ascii="Times New Roman" w:hAnsi="Times New Roman" w:cs="Times New Roman"/>
+          <w:b/>
+          <w:bCs/>
+          <w:sz w:val="28"/>
+          <w:szCs w:val="28"/>
+          <w:lang w:val="ru-BY"/>
+        </w:rPr>
+        <w:t xml:space="preserve">Приложение 5 Листинг </w:t>
+      </w:r>
+      <w:r>
+        <w:rPr>
+          <w:rFonts w:ascii="Times New Roman" w:hAnsi="Times New Roman" w:cs="Times New Roman"/>
+          <w:b/>
+          <w:bCs/>
+          <w:sz w:val="28"/>
+          <w:szCs w:val="28"/>
+          <w:lang w:val="en-US"/>
+        </w:rPr>
+        <w:t>CSS</w:t>
+      </w:r>
+    </w:p>
+    <w:p>
+      <w:pPr>
+        <w:pStyle w:val="a9"/>
+        <w:numPr>
+          <w:ilvl w:val="1"/>
+          <w:numId w:val="1"/>
+        </w:numPr>
+        <w:spacing w:after="0" w:line="240" w:lineRule="auto"/>
+        <w:rPr>
+          <w:rFonts w:ascii="Times New Roman" w:hAnsi="Times New Roman" w:cs="Times New Roman"/>
+          <w:b/>
+          <w:bCs/>
+          <w:sz w:val="28"/>
+          <w:szCs w:val="28"/>
+          <w:lang w:val="ru-BY"/>
+        </w:rPr>
+      </w:pPr>
+      <w:r>
+        <w:rPr>
+          <w:rFonts w:ascii="Times New Roman" w:hAnsi="Times New Roman" w:cs="Times New Roman"/>
+          <w:b/>
+          <w:bCs/>
+          <w:sz w:val="28"/>
+          <w:szCs w:val="28"/>
+          <w:lang w:val="ru-BY"/>
+        </w:rPr>
+        <w:t xml:space="preserve">Приложение 6 Листинг </w:t>
+      </w:r>
+      <w:r>
+        <w:rPr>
+          <w:rFonts w:ascii="Times New Roman" w:hAnsi="Times New Roman" w:cs="Times New Roman"/>
+          <w:b/>
+          <w:bCs/>
+          <w:sz w:val="28"/>
+          <w:szCs w:val="28"/>
+          <w:lang w:val="en-US"/>
+        </w:rPr>
+        <w:t>XML-</w:t>
+      </w:r>
+      <w:r>
+        <w:rPr>
+          <w:rFonts w:ascii="Times New Roman" w:hAnsi="Times New Roman" w:cs="Times New Roman"/>
+          <w:b/>
+          <w:bCs/>
+          <w:sz w:val="28"/>
+          <w:szCs w:val="28"/>
+          <w:lang w:val="ru-BY"/>
+        </w:rPr>
+        <w:t>файлов</w:t>
+      </w:r>
+    </w:p>
+    <w:p>
+      <w:pPr>
+        <w:pStyle w:val="a9"/>
+        <w:numPr>
+          <w:ilvl w:val="1"/>
+          <w:numId w:val="1"/>
+        </w:numPr>
+        <w:spacing w:after="0" w:line="240" w:lineRule="auto"/>
+        <w:rPr>
+          <w:rFonts w:ascii="Times New Roman" w:hAnsi="Times New Roman" w:cs="Times New Roman"/>
+          <w:b/>
+          <w:bCs/>
+          <w:sz w:val="28"/>
+          <w:szCs w:val="28"/>
+          <w:lang w:val="ru-BY"/>
+        </w:rPr>
+      </w:pPr>
+      <w:r>
+        <w:rPr>
+          <w:rFonts w:ascii="Times New Roman" w:hAnsi="Times New Roman" w:cs="Times New Roman"/>
+          <w:b/>
+          <w:bCs/>
+          <w:sz w:val="28"/>
+          <w:szCs w:val="28"/>
+          <w:lang w:val="ru-BY"/>
+        </w:rPr>
+        <w:t xml:space="preserve">Приложение 7 Листинг </w:t>
+      </w:r>
+      <w:r>
+        <w:rPr>
+          <w:rFonts w:ascii="Times New Roman" w:hAnsi="Times New Roman" w:cs="Times New Roman"/>
+          <w:b/>
+          <w:bCs/>
+          <w:sz w:val="28"/>
+          <w:szCs w:val="28"/>
+          <w:lang w:val="en-US"/>
+        </w:rPr>
+        <w:t>SVG</w:t>
+      </w:r>
+    </w:p>
+    <w:p>
+      <w:pPr>
+        <w:rPr>
+          <w:rFonts w:ascii="Times New Roman" w:hAnsi="Times New Roman" w:cs="Times New Roman"/>
+          <w:b/>
+          <w:bCs/>
+          <w:sz w:val="28"/>
+          <w:szCs w:val="28"/>
+          <w:lang w:val="ru-BY"/>
+        </w:rPr>
+      </w:pPr>
+      <w:r>
+        <w:rPr>
+          <w:rFonts w:ascii="Times New Roman" w:hAnsi="Times New Roman" w:cs="Times New Roman"/>
+          <w:b/>
+          <w:bCs/>
+          <w:sz w:val="28"/>
+          <w:szCs w:val="28"/>
+          <w:lang w:val="ru-BY"/>
+        </w:rPr>
+        <w:br w:type="page"/>
+      </w:r>
+    </w:p>
+    <w:p>
+      <w:pPr>
+        <w:pStyle w:val="a9"/>
+        <w:numPr>
+          <w:ilvl w:val="0"/>
+          <w:numId w:val="2"/>
+        </w:numPr>
+        <w:spacing w:after="360" w:line="240" w:lineRule="auto"/>
+        <w:ind w:left="1066" w:hanging="357"/>
+        <w:rPr>
+          <w:rFonts w:ascii="Times New Roman" w:hAnsi="Times New Roman" w:cs="Times New Roman"/>
+          <w:b/>
+          <w:bCs/>
+          <w:sz w:val="28"/>
+          <w:szCs w:val="28"/>
+          <w:lang w:val="ru-BY"/>
+        </w:rPr>
+      </w:pPr>
+      <w:r>
+        <w:rPr>
+          <w:rFonts w:ascii="Times New Roman" w:hAnsi="Times New Roman" w:cs="Times New Roman"/>
+          <w:b/>
+          <w:bCs/>
+          <w:sz w:val="28"/>
+          <w:szCs w:val="28"/>
+          <w:lang w:val="ru-BY"/>
+        </w:rPr>
+        <w:lastRenderedPageBreak/>
+        <w:t>Введение</w:t>
+      </w:r>
+    </w:p>
+    <w:p>
+      <w:pPr>
+        <w:spacing w:after="0" w:line="240" w:lineRule="auto"/>
+        <w:ind w:firstLine="709"/>
+        <w:rPr>
+          <w:rFonts w:ascii="Times New Roman" w:hAnsi="Times New Roman" w:cs="Times New Roman"/>
+          <w:sz w:val="28"/>
+          <w:szCs w:val="28"/>
+          <w:lang w:val="ru-BY"/>
+        </w:rPr>
+      </w:pPr>
+      <w:r>
+        <w:rPr>
+          <w:rFonts w:ascii="Times New Roman" w:hAnsi="Times New Roman" w:cs="Times New Roman"/>
+          <w:sz w:val="28"/>
+          <w:szCs w:val="28"/>
+          <w:lang w:val="ru-BY"/>
+        </w:rPr>
+        <w:t xml:space="preserve">Вместе с проникновением интернета во все сферы жизни людей набирает популярность разработка веб-сайтов. </w:t>
+      </w:r>
+      <w:r>
+        <w:rPr>
+          <w:rFonts w:ascii="Times New Roman" w:hAnsi="Times New Roman" w:cs="Times New Roman"/>
+          <w:sz w:val="28"/>
+          <w:szCs w:val="28"/>
+          <w:lang w:val="ru-BY"/>
+        </w:rPr>
+        <w:t>Сегодня даже самые небольшие компании, как правило, имеют свой собственный сайт. Для крупных компаний сайт имеет первостепенное значение.</w:t>
+      </w:r>
+    </w:p>
+    <w:p>
+      <w:pPr>
+        <w:spacing w:after="0" w:line="240" w:lineRule="auto"/>
+        <w:ind w:firstLine="709"/>
+        <w:rPr>
+          <w:rFonts w:ascii="Times New Roman" w:hAnsi="Times New Roman" w:cs="Times New Roman"/>
+          <w:sz w:val="28"/>
+          <w:szCs w:val="28"/>
+          <w:lang w:val="ru-BY"/>
+        </w:rPr>
+      </w:pPr>
+      <w:r>
+        <w:rPr>
+          <w:rFonts w:ascii="Times New Roman" w:hAnsi="Times New Roman" w:cs="Times New Roman"/>
+          <w:sz w:val="28"/>
+          <w:szCs w:val="28"/>
+          <w:lang w:val="ru-BY"/>
+        </w:rPr>
+        <w:t xml:space="preserve">Сайт позволяет </w:t>
+      </w:r>
+      <w:r>
+        <w:rPr>
+          <w:rFonts w:ascii="Times New Roman" w:hAnsi="Times New Roman" w:cs="Times New Roman"/>
+          <w:sz w:val="28"/>
+          <w:szCs w:val="28"/>
+          <w:lang w:val="ru-BY"/>
+        </w:rPr>
+        <w:t>опубликовать</w:t>
+      </w:r>
+      <w:r>
+        <w:rPr>
+          <w:rFonts w:ascii="Times New Roman" w:hAnsi="Times New Roman" w:cs="Times New Roman"/>
+          <w:sz w:val="28"/>
+          <w:szCs w:val="28"/>
+          <w:lang w:val="ru-BY"/>
+        </w:rPr>
+        <w:t xml:space="preserve"> информацию о компании,</w:t>
+      </w:r>
+      <w:r>
+        <w:rPr>
+          <w:rFonts w:ascii="Times New Roman" w:hAnsi="Times New Roman" w:cs="Times New Roman"/>
+          <w:sz w:val="28"/>
+          <w:szCs w:val="28"/>
+          <w:lang w:val="ru-BY"/>
+        </w:rPr>
+        <w:t xml:space="preserve"> её</w:t>
+      </w:r>
+      <w:r>
+        <w:rPr>
+          <w:rFonts w:ascii="Times New Roman" w:hAnsi="Times New Roman" w:cs="Times New Roman"/>
+          <w:sz w:val="28"/>
+          <w:szCs w:val="28"/>
+          <w:lang w:val="ru-BY"/>
+        </w:rPr>
+        <w:t xml:space="preserve"> услугах</w:t>
+      </w:r>
+      <w:r>
+        <w:rPr>
+          <w:rFonts w:ascii="Times New Roman" w:hAnsi="Times New Roman" w:cs="Times New Roman"/>
+          <w:sz w:val="28"/>
+          <w:szCs w:val="28"/>
+          <w:lang w:val="ru-BY"/>
+        </w:rPr>
+        <w:t>.</w:t>
+      </w:r>
+      <w:r>
+        <w:rPr>
+          <w:rFonts w:ascii="Times New Roman" w:hAnsi="Times New Roman" w:cs="Times New Roman"/>
+          <w:sz w:val="28"/>
+          <w:szCs w:val="28"/>
+          <w:lang w:val="ru-BY"/>
+        </w:rPr>
+        <w:t xml:space="preserve"> На сайте можно разместить контактную информацию для поддержания связи с пользователями.</w:t>
+      </w:r>
+      <w:r>
+        <w:rPr>
+          <w:rFonts w:ascii="Times New Roman" w:hAnsi="Times New Roman" w:cs="Times New Roman"/>
+          <w:sz w:val="28"/>
+          <w:szCs w:val="28"/>
+          <w:lang w:val="ru-BY"/>
+        </w:rPr>
+        <w:t xml:space="preserve"> </w:t>
+      </w:r>
+      <w:r>
+        <w:rPr>
+          <w:rFonts w:ascii="Times New Roman" w:hAnsi="Times New Roman" w:cs="Times New Roman"/>
+          <w:sz w:val="28"/>
+          <w:szCs w:val="28"/>
+          <w:lang w:val="ru-BY"/>
+        </w:rPr>
+        <w:t>Также его</w:t>
+      </w:r>
+      <w:r>
+        <w:rPr>
+          <w:rFonts w:ascii="Times New Roman" w:hAnsi="Times New Roman" w:cs="Times New Roman"/>
+          <w:sz w:val="28"/>
+          <w:szCs w:val="28"/>
+          <w:lang w:val="ru-BY"/>
+        </w:rPr>
+        <w:t xml:space="preserve"> можно использовать для размещения объявлений, новостей, рекламы. </w:t>
+      </w:r>
+      <w:r>
+        <w:rPr>
+          <w:rFonts w:ascii="Times New Roman" w:hAnsi="Times New Roman" w:cs="Times New Roman"/>
+          <w:sz w:val="28"/>
+          <w:szCs w:val="28"/>
+          <w:lang w:val="ru-BY"/>
+        </w:rPr>
+        <w:t>Сайт позволяет</w:t>
+      </w:r>
+      <w:r>
+        <w:rPr>
+          <w:rFonts w:ascii="Times New Roman" w:hAnsi="Times New Roman" w:cs="Times New Roman"/>
+          <w:sz w:val="28"/>
+          <w:szCs w:val="28"/>
+          <w:lang w:val="ru-BY"/>
+        </w:rPr>
+        <w:t xml:space="preserve"> легко и </w:t>
+      </w:r>
+      <w:r>
+        <w:rPr>
+          <w:rFonts w:ascii="Times New Roman" w:hAnsi="Times New Roman" w:cs="Times New Roman"/>
+          <w:sz w:val="28"/>
+          <w:szCs w:val="28"/>
+          <w:lang w:val="ru-BY"/>
+        </w:rPr>
+        <w:t>быстро</w:t>
+      </w:r>
+      <w:r>
+        <w:rPr>
+          <w:rFonts w:ascii="Times New Roman" w:hAnsi="Times New Roman" w:cs="Times New Roman"/>
+          <w:sz w:val="28"/>
+          <w:szCs w:val="28"/>
+          <w:lang w:val="ru-BY"/>
+        </w:rPr>
+        <w:t xml:space="preserve"> обновлять содержащуюся на нём информацию</w:t>
+      </w:r>
+      <w:r>
+        <w:rPr>
+          <w:rFonts w:ascii="Times New Roman" w:hAnsi="Times New Roman" w:cs="Times New Roman"/>
+          <w:sz w:val="28"/>
+          <w:szCs w:val="28"/>
+          <w:lang w:val="ru-BY"/>
+        </w:rPr>
+        <w:t>, избавляя от необходимости информировать об изменениях каждого пользователя лично</w:t>
+      </w:r>
+      <w:r>
+        <w:rPr>
+          <w:rFonts w:ascii="Times New Roman" w:hAnsi="Times New Roman" w:cs="Times New Roman"/>
+          <w:sz w:val="28"/>
+          <w:szCs w:val="28"/>
+          <w:lang w:val="ru-BY"/>
+        </w:rPr>
+        <w:t>. Хороший дизайн</w:t>
+      </w:r>
+      <w:r>
+        <w:rPr>
+          <w:rFonts w:ascii="Times New Roman" w:hAnsi="Times New Roman" w:cs="Times New Roman"/>
+          <w:sz w:val="28"/>
+          <w:szCs w:val="28"/>
+          <w:lang w:val="ru-BY"/>
+        </w:rPr>
+        <w:t xml:space="preserve"> и удобство в использовании</w:t>
+      </w:r>
+      <w:r>
+        <w:rPr>
+          <w:rFonts w:ascii="Times New Roman" w:hAnsi="Times New Roman" w:cs="Times New Roman"/>
+          <w:sz w:val="28"/>
+          <w:szCs w:val="28"/>
+          <w:lang w:val="ru-BY"/>
+        </w:rPr>
+        <w:t xml:space="preserve"> сайта компании способству</w:t>
+      </w:r>
+      <w:r>
+        <w:rPr>
+          <w:rFonts w:ascii="Times New Roman" w:hAnsi="Times New Roman" w:cs="Times New Roman"/>
+          <w:sz w:val="28"/>
+          <w:szCs w:val="28"/>
+          <w:lang w:val="ru-BY"/>
+        </w:rPr>
+        <w:t>ю</w:t>
+      </w:r>
+      <w:r>
+        <w:rPr>
+          <w:rFonts w:ascii="Times New Roman" w:hAnsi="Times New Roman" w:cs="Times New Roman"/>
+          <w:sz w:val="28"/>
+          <w:szCs w:val="28"/>
+          <w:lang w:val="ru-BY"/>
+        </w:rPr>
+        <w:t xml:space="preserve">т </w:t>
+      </w:r>
+      <w:r>
+        <w:rPr>
+          <w:rFonts w:ascii="Times New Roman" w:hAnsi="Times New Roman" w:cs="Times New Roman"/>
+          <w:sz w:val="28"/>
+          <w:szCs w:val="28"/>
+          <w:lang w:val="ru-BY"/>
+        </w:rPr>
+        <w:t xml:space="preserve">её конкурентоспособности, </w:t>
+      </w:r>
+      <w:r>
+        <w:rPr>
+          <w:rFonts w:ascii="Times New Roman" w:hAnsi="Times New Roman" w:cs="Times New Roman"/>
+          <w:sz w:val="28"/>
+          <w:szCs w:val="28"/>
+          <w:lang w:val="ru-BY"/>
+        </w:rPr>
+        <w:t>поддержанию имиджа, привлечению клиентов, увеличению продаж, выходу на новые рынки сбыта.</w:t>
+      </w:r>
+    </w:p>
+    <w:p>
+      <w:pPr>
+        <w:spacing w:after="0" w:line="240" w:lineRule="auto"/>
+        <w:ind w:firstLine="709"/>
+        <w:rPr>
+          <w:rFonts w:ascii="Times New Roman" w:hAnsi="Times New Roman" w:cs="Times New Roman"/>
+          <w:sz w:val="28"/>
+          <w:szCs w:val="28"/>
+          <w:lang w:val="be-BY"/>
+        </w:rPr>
+      </w:pPr>
+      <w:r>
+        <w:rPr>
+          <w:rFonts w:ascii="Times New Roman" w:hAnsi="Times New Roman" w:cs="Times New Roman"/>
+          <w:sz w:val="28"/>
+          <w:szCs w:val="28"/>
+          <w:lang w:val="ru-BY"/>
+        </w:rPr>
+        <w:t>Цель данного курсового проекта – приобрести опыт в разработке веб-сайта</w:t>
+      </w:r>
+      <w:r>
+        <w:rPr>
+          <w:rFonts w:ascii="Times New Roman" w:hAnsi="Times New Roman" w:cs="Times New Roman"/>
+          <w:sz w:val="28"/>
+          <w:szCs w:val="28"/>
+          <w:lang w:val="be-BY"/>
+        </w:rPr>
+        <w:t>.</w:t>
+      </w:r>
+    </w:p>
+    <w:p>
+      <w:pPr>
+        <w:spacing w:after="0" w:line="240" w:lineRule="auto"/>
+        <w:ind w:firstLine="709"/>
+        <w:rPr>
+          <w:rFonts w:ascii="Times New Roman" w:hAnsi="Times New Roman" w:cs="Times New Roman"/>
+          <w:sz w:val="28"/>
+          <w:szCs w:val="28"/>
+          <w:lang w:val="ru-BY"/>
+        </w:rPr>
+      </w:pPr>
+      <w:r>
+        <w:rPr>
+          <w:rFonts w:ascii="Times New Roman" w:hAnsi="Times New Roman" w:cs="Times New Roman"/>
+          <w:sz w:val="28"/>
+          <w:szCs w:val="28"/>
+          <w:lang w:val="be-BY"/>
+        </w:rPr>
+        <w:t>Задач</w:t>
+      </w:r>
+      <w:r>
+        <w:rPr>
+          <w:rFonts w:ascii="Times New Roman" w:hAnsi="Times New Roman" w:cs="Times New Roman"/>
+          <w:sz w:val="28"/>
+          <w:szCs w:val="28"/>
+          <w:lang w:val="ru-BY"/>
+        </w:rPr>
+        <w:t>а курсового проекта – создать веб-сайт для театра.</w:t>
+      </w:r>
+    </w:p>
+    <w:p>
+      <w:pPr>
+        <w:spacing w:after="0" w:line="240" w:lineRule="auto"/>
+        <w:ind w:firstLine="709"/>
+        <w:rPr>
+          <w:rFonts w:ascii="Times New Roman" w:hAnsi="Times New Roman" w:cs="Times New Roman"/>
+          <w:sz w:val="28"/>
+          <w:szCs w:val="28"/>
+          <w:lang w:val="ru-BY"/>
+        </w:rPr>
+      </w:pPr>
+      <w:r>
+        <w:rPr>
+          <w:rFonts w:ascii="Times New Roman" w:hAnsi="Times New Roman" w:cs="Times New Roman"/>
+          <w:sz w:val="28"/>
+          <w:szCs w:val="28"/>
+          <w:lang w:val="ru-BY"/>
+        </w:rPr>
+        <w:t xml:space="preserve">На сайте театра может быть размещена информация о самом театре, контактная информация, новости театра, информация о ближайших представлениях. </w:t>
+      </w:r>
+      <w:r>
+        <w:rPr>
+          <w:rFonts w:ascii="Times New Roman" w:hAnsi="Times New Roman" w:cs="Times New Roman"/>
+          <w:sz w:val="28"/>
+          <w:szCs w:val="28"/>
+          <w:lang w:val="ru-BY"/>
+        </w:rPr>
+        <w:t xml:space="preserve">Сайт театра позволит ему стать более известным, увеличить свою аудиторию, повысить имидж и конкурентоспособность. </w:t>
+      </w:r>
+      <w:r>
+        <w:rPr>
+          <w:rFonts w:ascii="Times New Roman" w:hAnsi="Times New Roman" w:cs="Times New Roman"/>
+          <w:sz w:val="28"/>
+          <w:szCs w:val="28"/>
+          <w:lang w:val="ru-BY"/>
+        </w:rPr>
+        <w:t xml:space="preserve">Целевая аудитория включает </w:t>
+      </w:r>
+      <w:r>
+        <w:rPr>
+          <w:rFonts w:ascii="Times New Roman" w:hAnsi="Times New Roman" w:cs="Times New Roman"/>
+          <w:sz w:val="28"/>
+          <w:szCs w:val="28"/>
+          <w:lang w:val="ru-BY"/>
+        </w:rPr>
+        <w:t>зрителей театра от родителей с детьми до людей старшего возраста, любителей театра, тех, кто интересуется искусством или занимается им профессионально.</w:t>
+      </w:r>
+    </w:p>
+    <w:p>
+      <w:pPr>
+        <w:rPr>
+          <w:rFonts w:ascii="Times New Roman" w:hAnsi="Times New Roman" w:cs="Times New Roman"/>
+          <w:sz w:val="28"/>
+          <w:szCs w:val="28"/>
+          <w:lang w:val="ru-BY"/>
+        </w:rPr>
+      </w:pPr>
+      <w:r>
+        <w:rPr>
+          <w:rFonts w:ascii="Times New Roman" w:hAnsi="Times New Roman" w:cs="Times New Roman"/>
+          <w:sz w:val="28"/>
+          <w:szCs w:val="28"/>
+          <w:lang w:val="ru-BY"/>
+        </w:rPr>
+        <w:br w:type="page"/>
+      </w:r>
+    </w:p>
+    <w:p>
+      <w:pPr>
+        <w:pStyle w:val="a9"/>
+        <w:numPr>
+          <w:ilvl w:val="0"/>
+          <w:numId w:val="2"/>
+        </w:numPr>
+        <w:spacing w:after="240" w:line="240" w:lineRule="auto"/>
+        <w:ind w:left="1066" w:hanging="357"/>
+        <w:contextualSpacing w:val="0"/>
+        <w:rPr>
+          <w:rFonts w:ascii="Times New Roman" w:hAnsi="Times New Roman" w:cs="Times New Roman"/>
+          <w:b/>
+          <w:bCs/>
+          <w:sz w:val="28"/>
+          <w:szCs w:val="28"/>
+          <w:lang w:val="ru-BY"/>
+        </w:rPr>
+      </w:pPr>
+      <w:r>
+        <w:rPr>
+          <w:rFonts w:ascii="Times New Roman" w:hAnsi="Times New Roman" w:cs="Times New Roman"/>
+          <w:b/>
+          <w:bCs/>
+          <w:sz w:val="28"/>
+          <w:szCs w:val="28"/>
+          <w:lang w:val="ru-BY"/>
+        </w:rPr>
+        <w:lastRenderedPageBreak/>
+        <w:t>Обзор технических методов</w:t>
+      </w:r>
+    </w:p>
+    <w:p>
+      <w:pPr>
+        <w:pStyle w:val="a9"/>
+        <w:numPr>
+          <w:ilvl w:val="1"/>
+          <w:numId w:val="2"/>
+        </w:numPr>
+        <w:spacing w:after="240" w:line="240" w:lineRule="auto"/>
+        <w:contextualSpacing w:val="0"/>
+        <w:rPr>
+          <w:rFonts w:ascii="Times New Roman" w:hAnsi="Times New Roman" w:cs="Times New Roman"/>
+          <w:b/>
+          <w:bCs/>
+          <w:sz w:val="28"/>
+          <w:szCs w:val="28"/>
+          <w:lang w:val="ru-BY"/>
+        </w:rPr>
+      </w:pPr>
+      <w:r>
+        <w:rPr>
+          <w:rFonts w:ascii="Times New Roman" w:hAnsi="Times New Roman" w:cs="Times New Roman"/>
+          <w:b/>
+          <w:bCs/>
+          <w:sz w:val="28"/>
+          <w:szCs w:val="28"/>
+          <w:lang w:val="ru-BY"/>
+        </w:rPr>
+        <w:t>Обзор аналогичных решений</w:t>
+      </w:r>
+    </w:p>
+    <w:p>
+      <w:pPr>
+        <w:spacing w:after="0" w:line="240" w:lineRule="auto"/>
+        <w:ind w:firstLine="709"/>
+        <w:rPr>
+          <w:rFonts w:ascii="Times New Roman" w:hAnsi="Times New Roman" w:cs="Times New Roman"/>
+          <w:sz w:val="28"/>
+          <w:szCs w:val="28"/>
+          <w:lang w:val="ru-BY"/>
+        </w:rPr>
+      </w:pPr>
+      <w:r>
+        <w:rPr>
+          <w:rFonts w:ascii="Times New Roman" w:hAnsi="Times New Roman" w:cs="Times New Roman"/>
+          <w:sz w:val="28"/>
+          <w:szCs w:val="28"/>
+          <w:lang w:val="ru-BY"/>
+        </w:rPr>
+        <w:t>?</w:t>
+      </w:r>
+    </w:p>
+    <w:p>
+      <w:pPr>
+        <w:pStyle w:val="a9"/>
+        <w:numPr>
+          <w:ilvl w:val="1"/>
+          <w:numId w:val="2"/>
+        </w:numPr>
+        <w:spacing w:before="360" w:after="240" w:line="240" w:lineRule="auto"/>
+        <w:contextualSpacing w:val="0"/>
+        <w:rPr>
+          <w:rFonts w:ascii="Times New Roman" w:hAnsi="Times New Roman" w:cs="Times New Roman"/>
+          <w:b/>
+          <w:bCs/>
+          <w:sz w:val="28"/>
+          <w:szCs w:val="28"/>
+          <w:lang w:val="ru-BY"/>
+        </w:rPr>
+      </w:pPr>
+      <w:r>
+        <w:rPr>
+          <w:rFonts w:ascii="Times New Roman" w:hAnsi="Times New Roman" w:cs="Times New Roman"/>
+          <w:b/>
+          <w:bCs/>
+          <w:sz w:val="28"/>
+          <w:szCs w:val="28"/>
+          <w:lang w:val="ru-BY"/>
+        </w:rPr>
+        <w:t>Техническое задание</w:t>
+      </w:r>
+    </w:p>
+    <w:p>
+      <w:pPr>
+        <w:spacing w:after="0" w:line="240" w:lineRule="auto"/>
+        <w:ind w:firstLine="709"/>
+        <w:rPr>
+          <w:rFonts w:ascii="Times New Roman" w:hAnsi="Times New Roman" w:cs="Times New Roman"/>
+          <w:sz w:val="28"/>
+          <w:szCs w:val="28"/>
+          <w:lang w:val="ru-BY"/>
+        </w:rPr>
+      </w:pPr>
+      <w:r>
+        <w:rPr>
+          <w:rFonts w:ascii="Times New Roman" w:hAnsi="Times New Roman" w:cs="Times New Roman"/>
+          <w:sz w:val="28"/>
+          <w:szCs w:val="28"/>
+          <w:lang w:val="ru-BY"/>
+        </w:rPr>
+        <w:t xml:space="preserve">Информация о проекте? </w:t>
+      </w:r>
+      <w:r>
+        <w:rPr>
+          <w:rFonts w:ascii="Times New Roman" w:hAnsi="Times New Roman" w:cs="Times New Roman"/>
+          <w:sz w:val="28"/>
+          <w:szCs w:val="28"/>
+          <w:lang w:val="ru-BY"/>
+        </w:rPr>
+        <w:t>Ф</w:t>
+      </w:r>
+      <w:r>
+        <w:rPr>
+          <w:rFonts w:ascii="Times New Roman" w:hAnsi="Times New Roman" w:cs="Times New Roman"/>
+          <w:sz w:val="28"/>
+          <w:szCs w:val="28"/>
+          <w:lang w:val="ru-BY"/>
+        </w:rPr>
+        <w:t>ормирование требований к программному продукту?</w:t>
+      </w:r>
+    </w:p>
+    <w:p>
+      <w:pPr>
+        <w:pStyle w:val="a9"/>
+        <w:numPr>
+          <w:ilvl w:val="1"/>
+          <w:numId w:val="2"/>
+        </w:numPr>
+        <w:spacing w:before="360" w:after="240" w:line="240" w:lineRule="auto"/>
+        <w:contextualSpacing w:val="0"/>
+        <w:rPr>
+          <w:rFonts w:ascii="Times New Roman" w:hAnsi="Times New Roman" w:cs="Times New Roman"/>
+          <w:b/>
+          <w:bCs/>
+          <w:sz w:val="28"/>
+          <w:szCs w:val="28"/>
+          <w:lang w:val="ru-BY"/>
+        </w:rPr>
+      </w:pPr>
+      <w:r>
+        <w:rPr>
+          <w:rFonts w:ascii="Times New Roman" w:hAnsi="Times New Roman" w:cs="Times New Roman"/>
+          <w:b/>
+          <w:bCs/>
+          <w:sz w:val="28"/>
+          <w:szCs w:val="28"/>
+        </w:rPr>
+        <w:t>Постановка задач программного продукта</w:t>
+      </w:r>
+    </w:p>
+    <w:p>
+      <w:pPr>
+        <w:spacing w:after="0" w:line="240" w:lineRule="auto"/>
+        <w:ind w:firstLine="709"/>
+        <w:rPr>
+          <w:rFonts w:ascii="Times New Roman" w:hAnsi="Times New Roman" w:cs="Times New Roman"/>
+          <w:sz w:val="28"/>
+          <w:szCs w:val="28"/>
+          <w:lang w:val="ru-BY"/>
+        </w:rPr>
+      </w:pPr>
+      <w:r>
+        <w:rPr>
+          <w:rFonts w:ascii="Times New Roman" w:hAnsi="Times New Roman" w:cs="Times New Roman"/>
+          <w:sz w:val="28"/>
+          <w:szCs w:val="28"/>
+          <w:lang w:val="ru-BY"/>
+        </w:rPr>
+        <w:t>Ф</w:t>
+      </w:r>
+      <w:r>
+        <w:rPr>
+          <w:rFonts w:ascii="Times New Roman" w:hAnsi="Times New Roman" w:cs="Times New Roman"/>
+          <w:sz w:val="28"/>
+          <w:szCs w:val="28"/>
+          <w:lang w:val="ru-BY"/>
+        </w:rPr>
+        <w:t>ормулировка задач программного продукта, то есть то, что должен реализовывать ваш продукт</w:t>
+      </w:r>
+      <w:r>
+        <w:rPr>
+          <w:rFonts w:ascii="Times New Roman" w:hAnsi="Times New Roman" w:cs="Times New Roman"/>
+          <w:sz w:val="28"/>
+          <w:szCs w:val="28"/>
+          <w:lang w:val="ru-BY"/>
+        </w:rPr>
+        <w:t>?</w:t>
+      </w:r>
+    </w:p>
+    <w:p>
+      <w:pPr>
+        <w:pStyle w:val="a9"/>
+        <w:numPr>
+          <w:ilvl w:val="1"/>
+          <w:numId w:val="2"/>
+        </w:numPr>
+        <w:spacing w:before="360" w:after="240" w:line="240" w:lineRule="auto"/>
+        <w:contextualSpacing w:val="0"/>
+        <w:rPr>
+          <w:rFonts w:ascii="Times New Roman" w:hAnsi="Times New Roman" w:cs="Times New Roman"/>
+          <w:b/>
+          <w:bCs/>
+          <w:sz w:val="28"/>
+          <w:szCs w:val="28"/>
+          <w:lang w:val="ru-BY"/>
+        </w:rPr>
+      </w:pPr>
+      <w:r>
+        <w:rPr>
+          <w:rFonts w:ascii="Times New Roman" w:hAnsi="Times New Roman" w:cs="Times New Roman"/>
+          <w:b/>
+          <w:bCs/>
+          <w:sz w:val="28"/>
+          <w:szCs w:val="28"/>
+        </w:rPr>
+        <w:t>Выбор средств реализации программного продукта</w:t>
+      </w:r>
+    </w:p>
+    <w:p>
+      <w:pPr>
+        <w:spacing w:after="0" w:line="240" w:lineRule="auto"/>
+        <w:ind w:firstLine="709"/>
+        <w:rPr>
+          <w:rFonts w:ascii="Times New Roman" w:hAnsi="Times New Roman" w:cs="Times New Roman"/>
+          <w:sz w:val="28"/>
+          <w:szCs w:val="28"/>
+          <w:lang w:val="ru-BY"/>
+        </w:rPr>
+      </w:pPr>
+      <w:r>
+        <w:rPr>
+          <w:rFonts w:ascii="Times New Roman" w:hAnsi="Times New Roman" w:cs="Times New Roman"/>
+          <w:sz w:val="28"/>
+          <w:szCs w:val="28"/>
+          <w:lang w:val="ru-BY"/>
+        </w:rPr>
+        <w:t>О</w:t>
+      </w:r>
+      <w:r>
+        <w:rPr>
+          <w:rFonts w:ascii="Times New Roman" w:hAnsi="Times New Roman" w:cs="Times New Roman"/>
+          <w:sz w:val="28"/>
+          <w:szCs w:val="28"/>
+        </w:rPr>
+        <w:t>писать выбор языка разметки, инструментов для создания веб-сайта и библиотек, которые будут подключаться</w:t>
+      </w:r>
+      <w:r>
+        <w:rPr>
+          <w:rFonts w:ascii="Times New Roman" w:hAnsi="Times New Roman" w:cs="Times New Roman"/>
+          <w:sz w:val="28"/>
+          <w:szCs w:val="28"/>
+          <w:lang w:val="ru-BY"/>
+        </w:rPr>
+        <w:t>?</w:t>
+      </w:r>
+    </w:p>
+    <w:p>
+      <w:pPr>
+        <w:pStyle w:val="a9"/>
+        <w:numPr>
+          <w:ilvl w:val="1"/>
+          <w:numId w:val="2"/>
+        </w:numPr>
+        <w:spacing w:before="360" w:after="240" w:line="240" w:lineRule="auto"/>
+        <w:contextualSpacing w:val="0"/>
+        <w:rPr>
+          <w:rFonts w:ascii="Times New Roman" w:hAnsi="Times New Roman" w:cs="Times New Roman"/>
+          <w:b/>
+          <w:bCs/>
+          <w:sz w:val="28"/>
+          <w:szCs w:val="28"/>
+          <w:lang w:val="ru-BY"/>
+        </w:rPr>
+      </w:pPr>
+      <w:r>
+        <w:rPr>
+          <w:rFonts w:ascii="Times New Roman" w:hAnsi="Times New Roman" w:cs="Times New Roman"/>
+          <w:b/>
+          <w:bCs/>
+          <w:sz w:val="28"/>
+          <w:szCs w:val="28"/>
+          <w:lang w:val="ru-BY"/>
+        </w:rPr>
+        <w:t>Вывод</w:t>
+      </w:r>
+    </w:p>
+    <w:p>
+      <w:pPr>
+        <w:spacing w:after="0" w:line="240" w:lineRule="auto"/>
+        <w:ind w:firstLine="709"/>
+        <w:rPr>
+          <w:rFonts w:ascii="Times New Roman" w:hAnsi="Times New Roman" w:cs="Times New Roman"/>
+          <w:sz w:val="28"/>
+          <w:szCs w:val="28"/>
+          <w:lang w:val="ru-BY"/>
+        </w:rPr>
+      </w:pPr>
+      <w:r>
+        <w:rPr>
+          <w:rFonts w:ascii="Times New Roman" w:hAnsi="Times New Roman" w:cs="Times New Roman"/>
+          <w:sz w:val="28"/>
+          <w:szCs w:val="28"/>
+          <w:lang w:val="ru-BY"/>
+        </w:rPr>
+        <w:t>?</w:t>
+      </w:r>
+    </w:p>
+    <w:p>
+      <w:pPr>
+        <w:rPr>
+          <w:rFonts w:ascii="Times New Roman" w:hAnsi="Times New Roman" w:cs="Times New Roman"/>
+          <w:sz w:val="28"/>
+          <w:szCs w:val="28"/>
+          <w:lang w:val="ru-BY"/>
+        </w:rPr>
+      </w:pPr>
+      <w:r>
+        <w:rPr>
+          <w:rFonts w:ascii="Times New Roman" w:hAnsi="Times New Roman" w:cs="Times New Roman"/>
+          <w:sz w:val="28"/>
+          <w:szCs w:val="28"/>
+          <w:lang w:val="ru-BY"/>
+        </w:rPr>
+        <w:br w:type="page"/>
+      </w:r>
+    </w:p>
+    <w:p>
+      <w:pPr>
+        <w:pStyle w:val="a9"/>
+        <w:numPr>
+          <w:ilvl w:val="0"/>
+          <w:numId w:val="2"/>
+        </w:numPr>
+        <w:spacing w:after="240" w:line="240" w:lineRule="auto"/>
+        <w:ind w:left="1066" w:hanging="357"/>
+        <w:contextualSpacing w:val="0"/>
+        <w:rPr>
+          <w:rFonts w:ascii="Times New Roman" w:hAnsi="Times New Roman" w:cs="Times New Roman"/>
+          <w:b/>
+          <w:bCs/>
+          <w:sz w:val="28"/>
+          <w:szCs w:val="28"/>
+          <w:lang w:val="ru-BY"/>
+        </w:rPr>
+      </w:pPr>
+      <w:r>
+        <w:rPr>
+          <w:rFonts w:ascii="Times New Roman" w:hAnsi="Times New Roman" w:cs="Times New Roman"/>
+          <w:b/>
+          <w:bCs/>
+          <w:sz w:val="28"/>
+          <w:szCs w:val="28"/>
+          <w:lang w:val="ru-BY"/>
+        </w:rPr>
+        <w:lastRenderedPageBreak/>
+        <w:t>Макетирование страниц веб-сайта</w:t>
+      </w:r>
+    </w:p>
+    <w:p>
+      <w:pPr>
+        <w:pStyle w:val="a9"/>
+        <w:numPr>
+          <w:ilvl w:val="1"/>
+          <w:numId w:val="2"/>
+        </w:numPr>
+        <w:spacing w:after="240" w:line="240" w:lineRule="auto"/>
+        <w:contextualSpacing w:val="0"/>
+        <w:rPr>
+          <w:rFonts w:ascii="Times New Roman" w:hAnsi="Times New Roman" w:cs="Times New Roman"/>
+          <w:b/>
+          <w:bCs/>
+          <w:sz w:val="28"/>
+          <w:szCs w:val="28"/>
+          <w:lang w:val="ru-BY"/>
+        </w:rPr>
+      </w:pPr>
+      <w:r>
+        <w:rPr>
+          <w:rFonts w:ascii="Times New Roman" w:hAnsi="Times New Roman" w:cs="Times New Roman"/>
+          <w:b/>
+          <w:bCs/>
+          <w:sz w:val="28"/>
+          <w:szCs w:val="28"/>
+          <w:lang w:val="ru-BY"/>
+        </w:rPr>
+        <w:t>Выбор способа вёрстки</w:t>
+      </w:r>
+    </w:p>
+    <w:p>
+      <w:pPr>
+        <w:spacing w:after="0" w:line="240" w:lineRule="auto"/>
+        <w:ind w:firstLine="709"/>
+        <w:rPr>
+          <w:rFonts w:ascii="Times New Roman" w:hAnsi="Times New Roman" w:cs="Times New Roman"/>
+          <w:sz w:val="28"/>
+          <w:szCs w:val="28"/>
+          <w:lang w:val="en-US"/>
+        </w:rPr>
+      </w:pPr>
+      <w:r>
+        <w:rPr>
+          <w:rFonts w:ascii="Times New Roman" w:hAnsi="Times New Roman" w:cs="Times New Roman"/>
+          <w:sz w:val="28"/>
+          <w:szCs w:val="28"/>
+          <w:lang w:val="ru-BY"/>
+        </w:rPr>
+        <w:t>?</w:t>
+      </w:r>
+    </w:p>
+    <w:p>
+      <w:pPr>
+        <w:pStyle w:val="a9"/>
+        <w:numPr>
+          <w:ilvl w:val="1"/>
+          <w:numId w:val="2"/>
+        </w:numPr>
+        <w:spacing w:before="360" w:after="240" w:line="240" w:lineRule="auto"/>
+        <w:contextualSpacing w:val="0"/>
+        <w:rPr>
+          <w:rFonts w:ascii="Times New Roman" w:hAnsi="Times New Roman" w:cs="Times New Roman"/>
+          <w:b/>
+          <w:bCs/>
+          <w:sz w:val="28"/>
+          <w:szCs w:val="28"/>
+          <w:lang w:val="ru-BY"/>
+        </w:rPr>
+      </w:pPr>
+      <w:r>
+        <w:rPr>
+          <w:rFonts w:ascii="Times New Roman" w:hAnsi="Times New Roman" w:cs="Times New Roman"/>
+          <w:b/>
+          <w:bCs/>
+          <w:sz w:val="28"/>
+          <w:szCs w:val="28"/>
+          <w:lang w:val="ru-BY"/>
+        </w:rPr>
+        <w:t>Выбор стилевого оформления</w:t>
+      </w:r>
+    </w:p>
+    <w:p>
+      <w:pPr>
+        <w:spacing w:after="0" w:line="240" w:lineRule="auto"/>
+        <w:ind w:firstLine="709"/>
+        <w:rPr>
+          <w:rFonts w:ascii="Times New Roman" w:hAnsi="Times New Roman" w:cs="Times New Roman"/>
+          <w:sz w:val="28"/>
+          <w:szCs w:val="28"/>
+          <w:lang w:val="ru-BY"/>
+        </w:rPr>
+      </w:pPr>
+      <w:r>
+        <w:rPr>
+          <w:rFonts w:ascii="Times New Roman" w:hAnsi="Times New Roman" w:cs="Times New Roman"/>
+          <w:sz w:val="28"/>
+          <w:szCs w:val="28"/>
+          <w:lang w:val="ru-BY"/>
+        </w:rPr>
+        <w:t>?</w:t>
+      </w:r>
+    </w:p>
+    <w:p>
+      <w:pPr>
+        <w:pStyle w:val="a9"/>
+        <w:numPr>
+          <w:ilvl w:val="1"/>
+          <w:numId w:val="2"/>
+        </w:numPr>
+        <w:spacing w:before="360" w:after="240" w:line="240" w:lineRule="auto"/>
+        <w:contextualSpacing w:val="0"/>
+        <w:rPr>
+          <w:rFonts w:ascii="Times New Roman" w:hAnsi="Times New Roman" w:cs="Times New Roman"/>
+          <w:b/>
+          <w:bCs/>
+          <w:sz w:val="28"/>
+          <w:szCs w:val="28"/>
+          <w:lang w:val="ru-BY"/>
+        </w:rPr>
+      </w:pPr>
+      <w:r>
+        <w:rPr>
+          <w:rFonts w:ascii="Times New Roman" w:hAnsi="Times New Roman" w:cs="Times New Roman"/>
+          <w:b/>
+          <w:bCs/>
+          <w:sz w:val="28"/>
+          <w:szCs w:val="28"/>
+          <w:lang w:val="ru-BY"/>
+        </w:rPr>
+        <w:t>Выбор шрифтового оформления</w:t>
+      </w:r>
+    </w:p>
+    <w:p>
+      <w:pPr>
+        <w:spacing w:after="0" w:line="240" w:lineRule="auto"/>
+        <w:ind w:firstLine="709"/>
+        <w:rPr>
+          <w:rFonts w:ascii="Times New Roman" w:hAnsi="Times New Roman" w:cs="Times New Roman"/>
+          <w:sz w:val="28"/>
+          <w:szCs w:val="28"/>
+          <w:lang w:val="ru-BY"/>
+        </w:rPr>
+      </w:pPr>
+      <w:r>
+        <w:rPr>
+          <w:rFonts w:ascii="Times New Roman" w:hAnsi="Times New Roman" w:cs="Times New Roman"/>
+          <w:sz w:val="28"/>
+          <w:szCs w:val="28"/>
+          <w:lang w:val="ru-BY"/>
+        </w:rPr>
+        <w:t>?</w:t>
+      </w:r>
+    </w:p>
+    <w:p>
+      <w:pPr>
+        <w:pStyle w:val="a9"/>
+        <w:numPr>
+          <w:ilvl w:val="1"/>
+          <w:numId w:val="2"/>
+        </w:numPr>
+        <w:spacing w:before="360" w:after="240" w:line="240" w:lineRule="auto"/>
+        <w:contextualSpacing w:val="0"/>
+        <w:rPr>
+          <w:rFonts w:ascii="Times New Roman" w:hAnsi="Times New Roman" w:cs="Times New Roman"/>
+          <w:b/>
+          <w:bCs/>
+          <w:sz w:val="28"/>
+          <w:szCs w:val="28"/>
+          <w:lang w:val="ru-BY"/>
+        </w:rPr>
+      </w:pPr>
+      <w:r>
+        <w:rPr>
+          <w:rFonts w:ascii="Times New Roman" w:hAnsi="Times New Roman" w:cs="Times New Roman"/>
+          <w:b/>
+          <w:bCs/>
+          <w:sz w:val="28"/>
+          <w:szCs w:val="28"/>
+          <w:lang w:val="ru-BY"/>
+        </w:rPr>
+        <w:t>Разработка логотипа</w:t>
+      </w:r>
+    </w:p>
+    <w:p>
+      <w:pPr>
+        <w:spacing w:after="0" w:line="240" w:lineRule="auto"/>
+        <w:ind w:firstLine="709"/>
+        <w:rPr>
+          <w:rFonts w:ascii="Times New Roman" w:hAnsi="Times New Roman" w:cs="Times New Roman"/>
+          <w:sz w:val="28"/>
+          <w:szCs w:val="28"/>
+          <w:lang w:val="ru-BY"/>
+        </w:rPr>
+      </w:pPr>
+      <w:r>
+        <w:rPr>
+          <w:rFonts w:ascii="Times New Roman" w:hAnsi="Times New Roman" w:cs="Times New Roman"/>
+          <w:sz w:val="28"/>
+          <w:szCs w:val="28"/>
+          <w:lang w:val="ru-BY"/>
+        </w:rPr>
+        <w:t>?</w:t>
+      </w:r>
+    </w:p>
+    <w:p>
+      <w:pPr>
+        <w:pStyle w:val="a9"/>
+        <w:numPr>
+          <w:ilvl w:val="1"/>
+          <w:numId w:val="2"/>
+        </w:numPr>
+        <w:spacing w:before="360" w:after="240" w:line="240" w:lineRule="auto"/>
+        <w:contextualSpacing w:val="0"/>
+        <w:rPr>
+          <w:rFonts w:ascii="Times New Roman" w:hAnsi="Times New Roman" w:cs="Times New Roman"/>
+          <w:b/>
+          <w:bCs/>
+          <w:sz w:val="28"/>
+          <w:szCs w:val="28"/>
+          <w:lang w:val="ru-BY"/>
+        </w:rPr>
+      </w:pPr>
+      <w:r>
+        <w:rPr>
+          <w:rFonts w:ascii="Times New Roman" w:hAnsi="Times New Roman" w:cs="Times New Roman"/>
+          <w:b/>
+          <w:bCs/>
+          <w:sz w:val="28"/>
+          <w:szCs w:val="28"/>
+          <w:lang w:val="ru-BY"/>
+        </w:rPr>
+        <w:t xml:space="preserve">Разработка </w:t>
+      </w:r>
+      <w:r>
+        <w:rPr>
+          <w:rFonts w:ascii="Times New Roman" w:hAnsi="Times New Roman" w:cs="Times New Roman"/>
+          <w:b/>
+          <w:bCs/>
+          <w:sz w:val="28"/>
+          <w:szCs w:val="28"/>
+          <w:lang w:val="ru-BY"/>
+        </w:rPr>
+        <w:t>пользовательских элементов</w:t>
+      </w:r>
+    </w:p>
+    <w:p>
+      <w:pPr>
+        <w:spacing w:after="0" w:line="240" w:lineRule="auto"/>
+        <w:ind w:firstLine="709"/>
+        <w:rPr>
+          <w:rFonts w:ascii="Times New Roman" w:hAnsi="Times New Roman" w:cs="Times New Roman"/>
+          <w:sz w:val="28"/>
+          <w:szCs w:val="28"/>
+          <w:lang w:val="ru-BY"/>
+        </w:rPr>
+      </w:pPr>
+      <w:r>
+        <w:rPr>
+          <w:rFonts w:ascii="Times New Roman" w:hAnsi="Times New Roman" w:cs="Times New Roman"/>
+          <w:sz w:val="28"/>
+          <w:szCs w:val="28"/>
+          <w:lang w:val="ru-BY"/>
+        </w:rPr>
+        <w:t>?</w:t>
+      </w:r>
+    </w:p>
+    <w:p>
+      <w:pPr>
+        <w:pStyle w:val="a9"/>
+        <w:numPr>
+          <w:ilvl w:val="1"/>
+          <w:numId w:val="2"/>
+        </w:numPr>
+        <w:spacing w:before="360" w:after="240" w:line="240" w:lineRule="auto"/>
+        <w:contextualSpacing w:val="0"/>
+        <w:rPr>
+          <w:rFonts w:ascii="Times New Roman" w:hAnsi="Times New Roman" w:cs="Times New Roman"/>
+          <w:b/>
+          <w:bCs/>
+          <w:sz w:val="28"/>
+          <w:szCs w:val="28"/>
+          <w:lang w:val="ru-BY"/>
+        </w:rPr>
+      </w:pPr>
+      <w:r>
+        <w:rPr>
+          <w:rFonts w:ascii="Times New Roman" w:hAnsi="Times New Roman" w:cs="Times New Roman"/>
+          <w:b/>
+          <w:bCs/>
+          <w:sz w:val="28"/>
+          <w:szCs w:val="28"/>
+          <w:lang w:val="ru-BY"/>
+        </w:rPr>
+        <w:t xml:space="preserve">Разработка </w:t>
+      </w:r>
+      <w:r>
+        <w:rPr>
+          <w:rFonts w:ascii="Times New Roman" w:hAnsi="Times New Roman" w:cs="Times New Roman"/>
+          <w:b/>
+          <w:bCs/>
+          <w:sz w:val="28"/>
+          <w:szCs w:val="28"/>
+          <w:lang w:val="ru-BY"/>
+        </w:rPr>
+        <w:t>спецэффектов</w:t>
+      </w:r>
+    </w:p>
+    <w:p>
+      <w:pPr>
+        <w:spacing w:after="0" w:line="240" w:lineRule="auto"/>
+        <w:ind w:firstLine="709"/>
+        <w:rPr>
+          <w:rFonts w:ascii="Times New Roman" w:hAnsi="Times New Roman" w:cs="Times New Roman"/>
+          <w:sz w:val="28"/>
+          <w:szCs w:val="28"/>
+          <w:lang w:val="ru-BY"/>
+        </w:rPr>
+      </w:pPr>
+      <w:r>
+        <w:rPr>
+          <w:rFonts w:ascii="Times New Roman" w:hAnsi="Times New Roman" w:cs="Times New Roman"/>
+          <w:sz w:val="28"/>
+          <w:szCs w:val="28"/>
+          <w:lang w:val="ru-BY"/>
+        </w:rPr>
+        <w:t>?</w:t>
+      </w:r>
+    </w:p>
+    <w:p>
+      <w:pPr>
+        <w:pStyle w:val="a9"/>
+        <w:numPr>
+          <w:ilvl w:val="1"/>
+          <w:numId w:val="2"/>
+        </w:numPr>
+        <w:spacing w:before="360" w:after="240" w:line="240" w:lineRule="auto"/>
+        <w:contextualSpacing w:val="0"/>
+        <w:rPr>
+          <w:rFonts w:ascii="Times New Roman" w:hAnsi="Times New Roman" w:cs="Times New Roman"/>
+          <w:b/>
+          <w:bCs/>
+          <w:sz w:val="28"/>
+          <w:szCs w:val="28"/>
+          <w:lang w:val="ru-BY"/>
+        </w:rPr>
+      </w:pPr>
+      <w:r>
+        <w:rPr>
+          <w:rFonts w:ascii="Times New Roman" w:hAnsi="Times New Roman" w:cs="Times New Roman"/>
+          <w:b/>
+          <w:bCs/>
+          <w:sz w:val="28"/>
+          <w:szCs w:val="28"/>
+          <w:lang w:val="ru-BY"/>
+        </w:rPr>
+        <w:t>Вывод</w:t>
+      </w:r>
+      <w:r>
+        <w:rPr>
+          <w:rFonts w:ascii="Times New Roman" w:hAnsi="Times New Roman" w:cs="Times New Roman"/>
+          <w:b/>
+          <w:bCs/>
+          <w:sz w:val="28"/>
+          <w:szCs w:val="28"/>
+          <w:lang w:val="ru-BY"/>
+        </w:rPr>
+        <w:t>ы</w:t>
+      </w:r>
+    </w:p>
+    <w:p>
+      <w:pPr>
+        <w:spacing w:after="0" w:line="240" w:lineRule="auto"/>
+        <w:ind w:firstLine="709"/>
+        <w:rPr>
+          <w:rFonts w:ascii="Times New Roman" w:hAnsi="Times New Roman" w:cs="Times New Roman"/>
+          <w:sz w:val="28"/>
+          <w:szCs w:val="28"/>
+          <w:lang w:val="ru-BY"/>
+        </w:rPr>
+      </w:pPr>
+      <w:r>
+        <w:rPr>
+          <w:rFonts w:ascii="Times New Roman" w:hAnsi="Times New Roman" w:cs="Times New Roman"/>
+          <w:sz w:val="28"/>
+          <w:szCs w:val="28"/>
+          <w:lang w:val="ru-BY"/>
+        </w:rPr>
+        <w:t>?</w:t>
+      </w:r>
     </w:p>
     <w:sectPr>
+      <w:headerReference w:type="default" r:id="rId8"/>
+      <w:footerReference w:type="first" r:id="rId9"/>
       <w:pgSz w:w="11906" w:h="16838" w:code="9"/>
-      <w:pgMar w:top="1134" w:right="851" w:bottom="1134" w:left="1701" w:header="709" w:footer="709" w:gutter="0"/>
+      <w:pgMar w:top="1134" w:right="567" w:bottom="851" w:left="1304" w:header="709" w:footer="709" w:gutter="0"/>
       <w:cols w:space="708"/>
+      <w:titlePg/>
       <w:docGrid w:linePitch="360"/>
     </w:sectPr>
   </w:body>
 </w:document>
+</file>
+
+<file path=word/endnotes.xml><?xml version="1.0" encoding="utf-8"?>
+<w:endnotes xmlns:wpc="http://schemas.microsoft.com/office/word/2010/wordprocessingCanvas" xmlns:cx="http://schemas.microsoft.com/office/drawing/2014/chartex" xmlns:cx1="http://schemas.microsoft.com/office/drawing/2015/9/8/chartex" xmlns:cx2="http://schemas.microsoft.com/office/drawing/2015/10/21/chartex" xmlns:cx3="http://schemas.microsoft.com/office/drawing/2016/5/9/chartex" xmlns:cx4="http://schemas.microsoft.com/office/drawing/2016/5/10/chartex" xmlns:cx5="http://schemas.microsoft.com/office/drawing/2016/5/11/chartex" xmlns:cx6="http://schemas.microsoft.com/office/drawing/2016/5/12/chartex" xmlns:cx7="http://schemas.microsoft.com/office/drawing/2016/5/13/chartex" xmlns:cx8="http://schemas.microsoft.com/office/drawing/2016/5/14/chartex" xmlns:mc="http://schemas.openxmlformats.org/markup-compatibility/2006" xmlns:aink="http://schemas.microsoft.com/office/drawing/2016/ink" xmlns:am3d="http://schemas.microsoft.com/office/drawing/2017/model3d" xmlns:o="urn:schemas-microsoft-com:office:office" xmlns:r="http://schemas.openxmlformats.org/officeDocument/2006/relationships" xmlns:m="http://schemas.openxmlformats.org/officeDocument/2006/math" xmlns:v="urn:schemas-microsoft-com:vml" xmlns:wp14="http://schemas.microsoft.com/office/word/2010/wordprocessingDrawing" xmlns:wp="http://schemas.openxmlformats.org/drawingml/2006/wordprocessingDrawing" xmlns:w10="urn:schemas-microsoft-com:office:word" xmlns:w="http://schemas.openxmlformats.org/wordprocessingml/2006/main" xmlns:w14="http://schemas.microsoft.com/office/word/2010/wordml" xmlns:w15="http://schemas.microsoft.com/office/word/2012/wordml" xmlns:w16cex="http://schemas.microsoft.com/office/word/2018/wordml/cex" xmlns:w16cid="http://schemas.microsoft.com/office/word/2016/wordml/cid" xmlns:w16="http://schemas.microsoft.com/office/word/2018/wordml" xmlns:w16sdtdh="http://schemas.microsoft.com/office/word/2020/wordml/sdtdatahash" xmlns:w16se="http://schemas.microsoft.com/office/word/2015/wordml/symex" xmlns:wpg="http://schemas.microsoft.com/office/word/2010/wordprocessingGroup" xmlns:wpi="http://schemas.microsoft.com/office/word/2010/wordprocessingInk" xmlns:wne="http://schemas.microsoft.com/office/word/2006/wordml" xmlns:wps="http://schemas.microsoft.com/office/word/2010/wordprocessingShape" mc:Ignorable="w14 w15 w16se w16cid w16 w16cex w16sdtdh wp14">
+  <w:endnote w:type="separator" w:id="-1">
+    <w:p>
+      <w:pPr>
+        <w:spacing w:after="0" w:line="240" w:lineRule="auto"/>
+      </w:pPr>
+      <w:r>
+        <w:separator/>
+      </w:r>
+    </w:p>
+  </w:endnote>
+  <w:endnote w:type="continuationSeparator" w:id="0">
+    <w:p>
+      <w:pPr>
+        <w:spacing w:after="0" w:line="240" w:lineRule="auto"/>
+      </w:pPr>
+      <w:r>
+        <w:continuationSeparator/>
+      </w:r>
+    </w:p>
+  </w:endnote>
+</w:endnotes>
+</file>
+
+<file path=word/footer1.xml><?xml version="1.0" encoding="utf-8"?>
+<w:ftr xmlns:wpc="http://schemas.microsoft.com/office/word/2010/wordprocessingCanvas" xmlns:cx="http://schemas.microsoft.com/office/drawing/2014/chartex" xmlns:cx1="http://schemas.microsoft.com/office/drawing/2015/9/8/chartex" xmlns:cx2="http://schemas.microsoft.com/office/drawing/2015/10/21/chartex" xmlns:cx3="http://schemas.microsoft.com/office/drawing/2016/5/9/chartex" xmlns:cx4="http://schemas.microsoft.com/office/drawing/2016/5/10/chartex" xmlns:cx5="http://schemas.microsoft.com/office/drawing/2016/5/11/chartex" xmlns:cx6="http://schemas.microsoft.com/office/drawing/2016/5/12/chartex" xmlns:cx7="http://schemas.microsoft.com/office/drawing/2016/5/13/chartex" xmlns:cx8="http://schemas.microsoft.com/office/drawing/2016/5/14/chartex" xmlns:mc="http://schemas.openxmlformats.org/markup-compatibility/2006" xmlns:aink="http://schemas.microsoft.com/office/drawing/2016/ink" xmlns:am3d="http://schemas.microsoft.com/office/drawing/2017/model3d" xmlns:o="urn:schemas-microsoft-com:office:office" xmlns:r="http://schemas.openxmlformats.org/officeDocument/2006/relationships" xmlns:m="http://schemas.openxmlformats.org/officeDocument/2006/math" xmlns:v="urn:schemas-microsoft-com:vml" xmlns:wp14="http://schemas.microsoft.com/office/word/2010/wordprocessingDrawing" xmlns:wp="http://schemas.openxmlformats.org/drawingml/2006/wordprocessingDrawing" xmlns:w10="urn:schemas-microsoft-com:office:word" xmlns:w="http://schemas.openxmlformats.org/wordprocessingml/2006/main" xmlns:w14="http://schemas.microsoft.com/office/word/2010/wordml" xmlns:w15="http://schemas.microsoft.com/office/word/2012/wordml" xmlns:w16cex="http://schemas.microsoft.com/office/word/2018/wordml/cex" xmlns:w16cid="http://schemas.microsoft.com/office/word/2016/wordml/cid" xmlns:w16="http://schemas.microsoft.com/office/word/2018/wordml" xmlns:w16sdtdh="http://schemas.microsoft.com/office/word/2020/wordml/sdtdatahash" xmlns:w16se="http://schemas.microsoft.com/office/word/2015/wordml/symex" xmlns:wpg="http://schemas.microsoft.com/office/word/2010/wordprocessingGroup" xmlns:wpi="http://schemas.microsoft.com/office/word/2010/wordprocessingInk" xmlns:wne="http://schemas.microsoft.com/office/word/2006/wordml" xmlns:wps="http://schemas.microsoft.com/office/word/2010/wordprocessingShape" mc:Ignorable="w14 w15 w16se w16cid w16 w16cex w16sdtdh wp14">
+  <w:p>
+    <w:pPr>
+      <w:pStyle w:val="a7"/>
+      <w:jc w:val="center"/>
+      <w:rPr>
+        <w:rFonts w:ascii="Times New Roman" w:hAnsi="Times New Roman" w:cs="Times New Roman"/>
+        <w:sz w:val="28"/>
+        <w:szCs w:val="28"/>
+        <w:lang w:val="ru-BY"/>
+      </w:rPr>
+    </w:pPr>
+    <w:r>
+      <w:rPr>
+        <w:rFonts w:ascii="Times New Roman" w:hAnsi="Times New Roman" w:cs="Times New Roman"/>
+        <w:sz w:val="28"/>
+        <w:szCs w:val="28"/>
+        <w:lang w:val="ru-BY"/>
+      </w:rPr>
+      <w:t xml:space="preserve">Минск </w:t>
+    </w:r>
+    <w:r>
+      <w:rPr>
+        <w:rFonts w:ascii="Times New Roman" w:hAnsi="Times New Roman" w:cs="Times New Roman"/>
+        <w:sz w:val="28"/>
+        <w:szCs w:val="28"/>
+        <w:lang w:val="ru-BY"/>
+      </w:rPr>
+      <w:t>2022</w:t>
+    </w:r>
+  </w:p>
+</w:ftr>
+</file>
+
+<file path=word/footnotes.xml><?xml version="1.0" encoding="utf-8"?>
+<w:footnotes xmlns:wpc="http://schemas.microsoft.com/office/word/2010/wordprocessingCanvas" xmlns:cx="http://schemas.microsoft.com/office/drawing/2014/chartex" xmlns:cx1="http://schemas.microsoft.com/office/drawing/2015/9/8/chartex" xmlns:cx2="http://schemas.microsoft.com/office/drawing/2015/10/21/chartex" xmlns:cx3="http://schemas.microsoft.com/office/drawing/2016/5/9/chartex" xmlns:cx4="http://schemas.microsoft.com/office/drawing/2016/5/10/chartex" xmlns:cx5="http://schemas.microsoft.com/office/drawing/2016/5/11/chartex" xmlns:cx6="http://schemas.microsoft.com/office/drawing/2016/5/12/chartex" xmlns:cx7="http://schemas.microsoft.com/office/drawing/2016/5/13/chartex" xmlns:cx8="http://schemas.microsoft.com/office/drawing/2016/5/14/chartex" xmlns:mc="http://schemas.openxmlformats.org/markup-compatibility/2006" xmlns:aink="http://schemas.microsoft.com/office/drawing/2016/ink" xmlns:am3d="http://schemas.microsoft.com/office/drawing/2017/model3d" xmlns:o="urn:schemas-microsoft-com:office:office" xmlns:r="http://schemas.openxmlformats.org/officeDocument/2006/relationships" xmlns:m="http://schemas.openxmlformats.org/officeDocument/2006/math" xmlns:v="urn:schemas-microsoft-com:vml" xmlns:wp14="http://schemas.microsoft.com/office/word/2010/wordprocessingDrawing" xmlns:wp="http://schemas.openxmlformats.org/drawingml/2006/wordprocessingDrawing" xmlns:w10="urn:schemas-microsoft-com:office:word" xmlns:w="http://schemas.openxmlformats.org/wordprocessingml/2006/main" xmlns:w14="http://schemas.microsoft.com/office/word/2010/wordml" xmlns:w15="http://schemas.microsoft.com/office/word/2012/wordml" xmlns:w16cex="http://schemas.microsoft.com/office/word/2018/wordml/cex" xmlns:w16cid="http://schemas.microsoft.com/office/word/2016/wordml/cid" xmlns:w16="http://schemas.microsoft.com/office/word/2018/wordml" xmlns:w16sdtdh="http://schemas.microsoft.com/office/word/2020/wordml/sdtdatahash" xmlns:w16se="http://schemas.microsoft.com/office/word/2015/wordml/symex" xmlns:wpg="http://schemas.microsoft.com/office/word/2010/wordprocessingGroup" xmlns:wpi="http://schemas.microsoft.com/office/word/2010/wordprocessingInk" xmlns:wne="http://schemas.microsoft.com/office/word/2006/wordml" xmlns:wps="http://schemas.microsoft.com/office/word/2010/wordprocessingShape" mc:Ignorable="w14 w15 w16se w16cid w16 w16cex w16sdtdh wp14">
+  <w:footnote w:type="separator" w:id="-1">
+    <w:p>
+      <w:pPr>
+        <w:spacing w:after="0" w:line="240" w:lineRule="auto"/>
+      </w:pPr>
+      <w:r>
+        <w:separator/>
+      </w:r>
+    </w:p>
+  </w:footnote>
+  <w:footnote w:type="continuationSeparator" w:id="0">
+    <w:p>
+      <w:pPr>
+        <w:spacing w:after="0" w:line="240" w:lineRule="auto"/>
+      </w:pPr>
+      <w:r>
+        <w:continuationSeparator/>
+      </w:r>
+    </w:p>
+  </w:footnote>
+</w:footnotes>
+</file>
+
+<file path=word/header1.xml><?xml version="1.0" encoding="utf-8"?>
+<w:hdr xmlns:wpc="http://schemas.microsoft.com/office/word/2010/wordprocessingCanvas" xmlns:cx="http://schemas.microsoft.com/office/drawing/2014/chartex" xmlns:cx1="http://schemas.microsoft.com/office/drawing/2015/9/8/chartex" xmlns:cx2="http://schemas.microsoft.com/office/drawing/2015/10/21/chartex" xmlns:cx3="http://schemas.microsoft.com/office/drawing/2016/5/9/chartex" xmlns:cx4="http://schemas.microsoft.com/office/drawing/2016/5/10/chartex" xmlns:cx5="http://schemas.microsoft.com/office/drawing/2016/5/11/chartex" xmlns:cx6="http://schemas.microsoft.com/office/drawing/2016/5/12/chartex" xmlns:cx7="http://schemas.microsoft.com/office/drawing/2016/5/13/chartex" xmlns:cx8="http://schemas.microsoft.com/office/drawing/2016/5/14/chartex" xmlns:mc="http://schemas.openxmlformats.org/markup-compatibility/2006" xmlns:aink="http://schemas.microsoft.com/office/drawing/2016/ink" xmlns:am3d="http://schemas.microsoft.com/office/drawing/2017/model3d" xmlns:o="urn:schemas-microsoft-com:office:office" xmlns:r="http://schemas.openxmlformats.org/officeDocument/2006/relationships" xmlns:m="http://schemas.openxmlformats.org/officeDocument/2006/math" xmlns:v="urn:schemas-microsoft-com:vml" xmlns:wp14="http://schemas.microsoft.com/office/word/2010/wordprocessingDrawing" xmlns:wp="http://schemas.openxmlformats.org/drawingml/2006/wordprocessingDrawing" xmlns:w10="urn:schemas-microsoft-com:office:word" xmlns:w="http://schemas.openxmlformats.org/wordprocessingml/2006/main" xmlns:w14="http://schemas.microsoft.com/office/word/2010/wordml" xmlns:w15="http://schemas.microsoft.com/office/word/2012/wordml" xmlns:w16cex="http://schemas.microsoft.com/office/word/2018/wordml/cex" xmlns:w16cid="http://schemas.microsoft.com/office/word/2016/wordml/cid" xmlns:w16="http://schemas.microsoft.com/office/word/2018/wordml" xmlns:w16sdtdh="http://schemas.microsoft.com/office/word/2020/wordml/sdtdatahash" xmlns:w16se="http://schemas.microsoft.com/office/word/2015/wordml/symex" xmlns:wpg="http://schemas.microsoft.com/office/word/2010/wordprocessingGroup" xmlns:wpi="http://schemas.microsoft.com/office/word/2010/wordprocessingInk" xmlns:wne="http://schemas.microsoft.com/office/word/2006/wordml" xmlns:wps="http://schemas.microsoft.com/office/word/2010/wordprocessingShape" mc:Ignorable="w14 w15 w16se w16cid w16 w16cex w16sdtdh wp14">
+  <w:sdt>
+    <w:sdtPr>
+      <w:id w:val="1013190159"/>
+      <w:docPartObj>
+        <w:docPartGallery w:val="Page Numbers (Top of Page)"/>
+        <w:docPartUnique/>
+      </w:docPartObj>
+    </w:sdtPr>
+    <w:sdtEndPr>
+      <w:rPr>
+        <w:rFonts w:ascii="Times New Roman" w:hAnsi="Times New Roman" w:cs="Times New Roman"/>
+        <w:sz w:val="24"/>
+        <w:szCs w:val="24"/>
+      </w:rPr>
+    </w:sdtEndPr>
+    <w:sdtContent>
+      <w:p>
+        <w:pPr>
+          <w:pStyle w:val="a5"/>
+          <w:jc w:val="right"/>
+          <w:rPr>
+            <w:rFonts w:ascii="Times New Roman" w:hAnsi="Times New Roman" w:cs="Times New Roman"/>
+            <w:sz w:val="24"/>
+            <w:szCs w:val="24"/>
+          </w:rPr>
+        </w:pPr>
+        <w:r>
+          <w:rPr>
+            <w:rFonts w:ascii="Times New Roman" w:hAnsi="Times New Roman" w:cs="Times New Roman"/>
+            <w:color w:val="000000" w:themeColor="text1"/>
+            <w:sz w:val="24"/>
+            <w:szCs w:val="24"/>
+          </w:rPr>
+          <w:fldChar w:fldCharType="begin"/>
+        </w:r>
+        <w:r>
+          <w:rPr>
+            <w:rFonts w:ascii="Times New Roman" w:hAnsi="Times New Roman" w:cs="Times New Roman"/>
+            <w:color w:val="000000" w:themeColor="text1"/>
+            <w:sz w:val="24"/>
+            <w:szCs w:val="24"/>
+          </w:rPr>
+          <w:instrText>PAGE   \* MERGEFORMAT</w:instrText>
+        </w:r>
+        <w:r>
+          <w:rPr>
+            <w:rFonts w:ascii="Times New Roman" w:hAnsi="Times New Roman" w:cs="Times New Roman"/>
+            <w:color w:val="000000" w:themeColor="text1"/>
+            <w:sz w:val="24"/>
+            <w:szCs w:val="24"/>
+          </w:rPr>
+          <w:fldChar w:fldCharType="separate"/>
+        </w:r>
+        <w:r>
+          <w:rPr>
+            <w:rFonts w:ascii="Times New Roman" w:hAnsi="Times New Roman" w:cs="Times New Roman"/>
+            <w:color w:val="000000" w:themeColor="text1"/>
+            <w:sz w:val="24"/>
+            <w:szCs w:val="24"/>
+          </w:rPr>
+          <w:t>2</w:t>
+        </w:r>
+        <w:r>
+          <w:rPr>
+            <w:rFonts w:ascii="Times New Roman" w:hAnsi="Times New Roman" w:cs="Times New Roman"/>
+            <w:color w:val="000000" w:themeColor="text1"/>
+            <w:sz w:val="24"/>
+            <w:szCs w:val="24"/>
+          </w:rPr>
+          <w:fldChar w:fldCharType="end"/>
+        </w:r>
+      </w:p>
+    </w:sdtContent>
+  </w:sdt>
+  <w:p>
+    <w:pPr>
+      <w:pStyle w:val="a5"/>
+    </w:pPr>
+  </w:p>
+</w:hdr>
+</file>
+
+<file path=word/numbering.xml><?xml version="1.0" encoding="utf-8"?>
+<w:numbering xmlns:wpc="http://schemas.microsoft.com/office/word/2010/wordprocessingCanvas" xmlns:cx="http://schemas.microsoft.com/office/drawing/2014/chartex" xmlns:cx1="http://schemas.microsoft.com/office/drawing/2015/9/8/chartex" xmlns:cx2="http://schemas.microsoft.com/office/drawing/2015/10/21/chartex" xmlns:cx3="http://schemas.microsoft.com/office/drawing/2016/5/9/chartex" xmlns:cx4="http://schemas.microsoft.com/office/drawing/2016/5/10/chartex" xmlns:cx5="http://schemas.microsoft.com/office/drawing/2016/5/11/chartex" xmlns:cx6="http://schemas.microsoft.com/office/drawing/2016/5/12/chartex" xmlns:cx7="http://schemas.microsoft.com/office/drawing/2016/5/13/chartex" xmlns:cx8="http://schemas.microsoft.com/office/drawing/2016/5/14/chartex" xmlns:mc="http://schemas.openxmlformats.org/markup-compatibility/2006" xmlns:aink="http://schemas.microsoft.com/office/drawing/2016/ink" xmlns:am3d="http://schemas.microsoft.com/office/drawing/2017/model3d" xmlns:o="urn:schemas-microsoft-com:office:office" xmlns:r="http://schemas.openxmlformats.org/officeDocument/2006/relationships" xmlns:m="http://schemas.openxmlformats.org/officeDocument/2006/math" xmlns:v="urn:schemas-microsoft-com:vml" xmlns:wp14="http://schemas.microsoft.com/office/word/2010/wordprocessingDrawing" xmlns:wp="http://schemas.openxmlformats.org/drawingml/2006/wordprocessingDrawing" xmlns:w10="urn:schemas-microsoft-com:office:word" xmlns:w="http://schemas.openxmlformats.org/wordprocessingml/2006/main" xmlns:w14="http://schemas.microsoft.com/office/word/2010/wordml" xmlns:w15="http://schemas.microsoft.com/office/word/2012/wordml" xmlns:w16cex="http://schemas.microsoft.com/office/word/2018/wordml/cex" xmlns:w16cid="http://schemas.microsoft.com/office/word/2016/wordml/cid" xmlns:w16="http://schemas.microsoft.com/office/word/2018/wordml" xmlns:w16sdtdh="http://schemas.microsoft.com/office/word/2020/wordml/sdtdatahash" xmlns:w16se="http://schemas.microsoft.com/office/word/2015/wordml/symex" xmlns:wpg="http://schemas.microsoft.com/office/word/2010/wordprocessingGroup" xmlns:wpi="http://schemas.microsoft.com/office/word/2010/wordprocessingInk" xmlns:wne="http://schemas.microsoft.com/office/word/2006/wordml" xmlns:wps="http://schemas.microsoft.com/office/word/2010/wordprocessingShape" mc:Ignorable="w14 w15 w16se w16cid w16 w16cex w16sdtdh wp14">
+  <w:abstractNum w:abstractNumId="0" w15:restartNumberingAfterBreak="0">
+    <w:nsid w:val="03CF5637"/>
+    <w:multiLevelType w:val="multilevel"/>
+    <w:tmpl w:val="1A327A00"/>
+    <w:lvl w:ilvl="0">
+      <w:start w:val="1"/>
+      <w:numFmt w:val="decimal"/>
+      <w:lvlText w:val="%1."/>
+      <w:lvlJc w:val="left"/>
+      <w:pPr>
+        <w:ind w:left="1069" w:hanging="360"/>
+      </w:pPr>
+      <w:rPr>
+        <w:rFonts w:hint="default"/>
+      </w:rPr>
+    </w:lvl>
+    <w:lvl w:ilvl="1">
+      <w:start w:val="1"/>
+      <w:numFmt w:val="decimal"/>
+      <w:isLgl/>
+      <w:lvlText w:val="%1.%2."/>
+      <w:lvlJc w:val="left"/>
+      <w:pPr>
+        <w:ind w:left="1789" w:hanging="720"/>
+      </w:pPr>
+      <w:rPr>
+        <w:rFonts w:hint="default"/>
+      </w:rPr>
+    </w:lvl>
+    <w:lvl w:ilvl="2">
+      <w:start w:val="1"/>
+      <w:numFmt w:val="decimal"/>
+      <w:isLgl/>
+      <w:lvlText w:val="%1.%2.%3."/>
+      <w:lvlJc w:val="left"/>
+      <w:pPr>
+        <w:ind w:left="2149" w:hanging="720"/>
+      </w:pPr>
+      <w:rPr>
+        <w:rFonts w:hint="default"/>
+      </w:rPr>
+    </w:lvl>
+    <w:lvl w:ilvl="3">
+      <w:start w:val="1"/>
+      <w:numFmt w:val="decimal"/>
+      <w:isLgl/>
+      <w:lvlText w:val="%1.%2.%3.%4."/>
+      <w:lvlJc w:val="left"/>
+      <w:pPr>
+        <w:ind w:left="2869" w:hanging="1080"/>
+      </w:pPr>
+      <w:rPr>
+        <w:rFonts w:hint="default"/>
+      </w:rPr>
+    </w:lvl>
+    <w:lvl w:ilvl="4">
+      <w:start w:val="1"/>
+      <w:numFmt w:val="decimal"/>
+      <w:isLgl/>
+      <w:lvlText w:val="%1.%2.%3.%4.%5."/>
+      <w:lvlJc w:val="left"/>
+      <w:pPr>
+        <w:ind w:left="3229" w:hanging="1080"/>
+      </w:pPr>
+      <w:rPr>
+        <w:rFonts w:hint="default"/>
+      </w:rPr>
+    </w:lvl>
+    <w:lvl w:ilvl="5">
+      <w:start w:val="1"/>
+      <w:numFmt w:val="decimal"/>
+      <w:isLgl/>
+      <w:lvlText w:val="%1.%2.%3.%4.%5.%6."/>
+      <w:lvlJc w:val="left"/>
+      <w:pPr>
+        <w:ind w:left="3949" w:hanging="1440"/>
+      </w:pPr>
+      <w:rPr>
+        <w:rFonts w:hint="default"/>
+      </w:rPr>
+    </w:lvl>
+    <w:lvl w:ilvl="6">
+      <w:start w:val="1"/>
+      <w:numFmt w:val="decimal"/>
+      <w:isLgl/>
+      <w:lvlText w:val="%1.%2.%3.%4.%5.%6.%7."/>
+      <w:lvlJc w:val="left"/>
+      <w:pPr>
+        <w:ind w:left="4669" w:hanging="1800"/>
+      </w:pPr>
+      <w:rPr>
+        <w:rFonts w:hint="default"/>
+      </w:rPr>
+    </w:lvl>
+    <w:lvl w:ilvl="7">
+      <w:start w:val="1"/>
+      <w:numFmt w:val="decimal"/>
+      <w:isLgl/>
+      <w:lvlText w:val="%1.%2.%3.%4.%5.%6.%7.%8."/>
+      <w:lvlJc w:val="left"/>
+      <w:pPr>
+        <w:ind w:left="5029" w:hanging="1800"/>
+      </w:pPr>
+      <w:rPr>
+        <w:rFonts w:hint="default"/>
+      </w:rPr>
+    </w:lvl>
+    <w:lvl w:ilvl="8">
+      <w:start w:val="1"/>
+      <w:numFmt w:val="decimal"/>
+      <w:isLgl/>
+      <w:lvlText w:val="%1.%2.%3.%4.%5.%6.%7.%8.%9."/>
+      <w:lvlJc w:val="left"/>
+      <w:pPr>
+        <w:ind w:left="5749" w:hanging="2160"/>
+      </w:pPr>
+      <w:rPr>
+        <w:rFonts w:hint="default"/>
+      </w:rPr>
+    </w:lvl>
+  </w:abstractNum>
+  <w:abstractNum w:abstractNumId="1" w15:restartNumberingAfterBreak="0">
+    <w:nsid w:val="2030160D"/>
+    <w:multiLevelType w:val="multilevel"/>
+    <w:tmpl w:val="FF82A2FC"/>
+    <w:lvl w:ilvl="0">
+      <w:start w:val="1"/>
+      <w:numFmt w:val="decimal"/>
+      <w:lvlText w:val="%1."/>
+      <w:lvlJc w:val="left"/>
+      <w:pPr>
+        <w:ind w:left="1069" w:hanging="360"/>
+      </w:pPr>
+      <w:rPr>
+        <w:rFonts w:hint="default"/>
+      </w:rPr>
+    </w:lvl>
+    <w:lvl w:ilvl="1">
+      <w:start w:val="1"/>
+      <w:numFmt w:val="decimal"/>
+      <w:isLgl/>
+      <w:lvlText w:val="%1.%2."/>
+      <w:lvlJc w:val="left"/>
+      <w:pPr>
+        <w:ind w:left="1429" w:hanging="720"/>
+      </w:pPr>
+      <w:rPr>
+        <w:rFonts w:hint="default"/>
+      </w:rPr>
+    </w:lvl>
+    <w:lvl w:ilvl="2">
+      <w:start w:val="1"/>
+      <w:numFmt w:val="decimal"/>
+      <w:isLgl/>
+      <w:lvlText w:val="%1.%2.%3."/>
+      <w:lvlJc w:val="left"/>
+      <w:pPr>
+        <w:ind w:left="1429" w:hanging="720"/>
+      </w:pPr>
+      <w:rPr>
+        <w:rFonts w:hint="default"/>
+      </w:rPr>
+    </w:lvl>
+    <w:lvl w:ilvl="3">
+      <w:start w:val="1"/>
+      <w:numFmt w:val="decimal"/>
+      <w:isLgl/>
+      <w:lvlText w:val="%1.%2.%3.%4."/>
+      <w:lvlJc w:val="left"/>
+      <w:pPr>
+        <w:ind w:left="1789" w:hanging="1080"/>
+      </w:pPr>
+      <w:rPr>
+        <w:rFonts w:hint="default"/>
+      </w:rPr>
+    </w:lvl>
+    <w:lvl w:ilvl="4">
+      <w:start w:val="1"/>
+      <w:numFmt w:val="decimal"/>
+      <w:isLgl/>
+      <w:lvlText w:val="%1.%2.%3.%4.%5."/>
+      <w:lvlJc w:val="left"/>
+      <w:pPr>
+        <w:ind w:left="1789" w:hanging="1080"/>
+      </w:pPr>
+      <w:rPr>
+        <w:rFonts w:hint="default"/>
+      </w:rPr>
+    </w:lvl>
+    <w:lvl w:ilvl="5">
+      <w:start w:val="1"/>
+      <w:numFmt w:val="decimal"/>
+      <w:isLgl/>
+      <w:lvlText w:val="%1.%2.%3.%4.%5.%6."/>
+      <w:lvlJc w:val="left"/>
+      <w:pPr>
+        <w:ind w:left="2149" w:hanging="1440"/>
+      </w:pPr>
+      <w:rPr>
+        <w:rFonts w:hint="default"/>
+      </w:rPr>
+    </w:lvl>
+    <w:lvl w:ilvl="6">
+      <w:start w:val="1"/>
+      <w:numFmt w:val="decimal"/>
+      <w:isLgl/>
+      <w:lvlText w:val="%1.%2.%3.%4.%5.%6.%7."/>
+      <w:lvlJc w:val="left"/>
+      <w:pPr>
+        <w:ind w:left="2509" w:hanging="1800"/>
+      </w:pPr>
+      <w:rPr>
+        <w:rFonts w:hint="default"/>
+      </w:rPr>
+    </w:lvl>
+    <w:lvl w:ilvl="7">
+      <w:start w:val="1"/>
+      <w:numFmt w:val="decimal"/>
+      <w:isLgl/>
+      <w:lvlText w:val="%1.%2.%3.%4.%5.%6.%7.%8."/>
+      <w:lvlJc w:val="left"/>
+      <w:pPr>
+        <w:ind w:left="2509" w:hanging="1800"/>
+      </w:pPr>
+      <w:rPr>
+        <w:rFonts w:hint="default"/>
+      </w:rPr>
+    </w:lvl>
+    <w:lvl w:ilvl="8">
+      <w:start w:val="1"/>
+      <w:numFmt w:val="decimal"/>
+      <w:isLgl/>
+      <w:lvlText w:val="%1.%2.%3.%4.%5.%6.%7.%8.%9."/>
+      <w:lvlJc w:val="left"/>
+      <w:pPr>
+        <w:ind w:left="2869" w:hanging="2160"/>
+      </w:pPr>
+      <w:rPr>
+        <w:rFonts w:hint="default"/>
+      </w:rPr>
+    </w:lvl>
+  </w:abstractNum>
+  <w:abstractNum w:abstractNumId="2" w15:restartNumberingAfterBreak="0">
+    <w:nsid w:val="3EEB006F"/>
+    <w:multiLevelType w:val="multilevel"/>
+    <w:tmpl w:val="FF82A2FC"/>
+    <w:lvl w:ilvl="0">
+      <w:start w:val="1"/>
+      <w:numFmt w:val="decimal"/>
+      <w:lvlText w:val="%1."/>
+      <w:lvlJc w:val="left"/>
+      <w:pPr>
+        <w:ind w:left="1069" w:hanging="360"/>
+      </w:pPr>
+      <w:rPr>
+        <w:rFonts w:hint="default"/>
+      </w:rPr>
+    </w:lvl>
+    <w:lvl w:ilvl="1">
+      <w:start w:val="1"/>
+      <w:numFmt w:val="decimal"/>
+      <w:isLgl/>
+      <w:lvlText w:val="%1.%2."/>
+      <w:lvlJc w:val="left"/>
+      <w:pPr>
+        <w:ind w:left="1429" w:hanging="720"/>
+      </w:pPr>
+      <w:rPr>
+        <w:rFonts w:hint="default"/>
+      </w:rPr>
+    </w:lvl>
+    <w:lvl w:ilvl="2">
+      <w:start w:val="1"/>
+      <w:numFmt w:val="decimal"/>
+      <w:isLgl/>
+      <w:lvlText w:val="%1.%2.%3."/>
+      <w:lvlJc w:val="left"/>
+      <w:pPr>
+        <w:ind w:left="1429" w:hanging="720"/>
+      </w:pPr>
+      <w:rPr>
+        <w:rFonts w:hint="default"/>
+      </w:rPr>
+    </w:lvl>
+    <w:lvl w:ilvl="3">
+      <w:start w:val="1"/>
+      <w:numFmt w:val="decimal"/>
+      <w:isLgl/>
+      <w:lvlText w:val="%1.%2.%3.%4."/>
+      <w:lvlJc w:val="left"/>
+      <w:pPr>
+        <w:ind w:left="1789" w:hanging="1080"/>
+      </w:pPr>
+      <w:rPr>
+        <w:rFonts w:hint="default"/>
+      </w:rPr>
+    </w:lvl>
+    <w:lvl w:ilvl="4">
+      <w:start w:val="1"/>
+      <w:numFmt w:val="decimal"/>
+      <w:isLgl/>
+      <w:lvlText w:val="%1.%2.%3.%4.%5."/>
+      <w:lvlJc w:val="left"/>
+      <w:pPr>
+        <w:ind w:left="1789" w:hanging="1080"/>
+      </w:pPr>
+      <w:rPr>
+        <w:rFonts w:hint="default"/>
+      </w:rPr>
+    </w:lvl>
+    <w:lvl w:ilvl="5">
+      <w:start w:val="1"/>
+      <w:numFmt w:val="decimal"/>
+      <w:isLgl/>
+      <w:lvlText w:val="%1.%2.%3.%4.%5.%6."/>
+      <w:lvlJc w:val="left"/>
+      <w:pPr>
+        <w:ind w:left="2149" w:hanging="1440"/>
+      </w:pPr>
+      <w:rPr>
+        <w:rFonts w:hint="default"/>
+      </w:rPr>
+    </w:lvl>
+    <w:lvl w:ilvl="6">
+      <w:start w:val="1"/>
+      <w:numFmt w:val="decimal"/>
+      <w:isLgl/>
+      <w:lvlText w:val="%1.%2.%3.%4.%5.%6.%7."/>
+      <w:lvlJc w:val="left"/>
+      <w:pPr>
+        <w:ind w:left="2509" w:hanging="1800"/>
+      </w:pPr>
+      <w:rPr>
+        <w:rFonts w:hint="default"/>
+      </w:rPr>
+    </w:lvl>
+    <w:lvl w:ilvl="7">
+      <w:start w:val="1"/>
+      <w:numFmt w:val="decimal"/>
+      <w:isLgl/>
+      <w:lvlText w:val="%1.%2.%3.%4.%5.%6.%7.%8."/>
+      <w:lvlJc w:val="left"/>
+      <w:pPr>
+        <w:ind w:left="2509" w:hanging="1800"/>
+      </w:pPr>
+      <w:rPr>
+        <w:rFonts w:hint="default"/>
+      </w:rPr>
+    </w:lvl>
+    <w:lvl w:ilvl="8">
+      <w:start w:val="1"/>
+      <w:numFmt w:val="decimal"/>
+      <w:isLgl/>
+      <w:lvlText w:val="%1.%2.%3.%4.%5.%6.%7.%8.%9."/>
+      <w:lvlJc w:val="left"/>
+      <w:pPr>
+        <w:ind w:left="2869" w:hanging="2160"/>
+      </w:pPr>
+      <w:rPr>
+        <w:rFonts w:hint="default"/>
+      </w:rPr>
+    </w:lvl>
+  </w:abstractNum>
+  <w:num w:numId="1">
+    <w:abstractNumId w:val="0"/>
+  </w:num>
+  <w:num w:numId="2">
+    <w:abstractNumId w:val="1"/>
+  </w:num>
+  <w:num w:numId="3">
+    <w:abstractNumId w:val="2"/>
+  </w:num>
+</w:numbering>
 </file>
 
 <file path=word/styles.xml><?xml version="1.0" encoding="utf-8"?>
@@ -419,19 +4426,32 @@
   <w:style w:type="paragraph" w:default="1" w:styleId="a">
     <w:name w:val="Normal"/>
     <w:qFormat/>
-    <w:rsid w:val="00B915B7"/>
+    <w:rsid w:val="006520BC"/>
+  </w:style>
+  <w:style w:type="paragraph" w:styleId="1">
+    <w:name w:val="heading 1"/>
+    <w:basedOn w:val="a"/>
+    <w:next w:val="a"/>
+    <w:link w:val="10"/>
+    <w:uiPriority w:val="9"/>
+    <w:qFormat/>
+    <w:rsid w:val="00270E3B"/>
     <w:pPr>
-      <w:spacing w:line="240" w:lineRule="auto"/>
+      <w:keepNext/>
+      <w:keepLines/>
+      <w:spacing w:before="240" w:after="0"/>
+      <w:outlineLvl w:val="0"/>
     </w:pPr>
     <w:rPr>
-      <w:rFonts w:ascii="Times New Roman" w:hAnsi="Times New Roman"/>
-      <w:sz w:val="28"/>
+      <w:rFonts w:asciiTheme="majorHAnsi" w:eastAsiaTheme="majorEastAsia" w:hAnsiTheme="majorHAnsi" w:cstheme="majorBidi"/>
+      <w:color w:val="2F5496" w:themeColor="accent1" w:themeShade="BF"/>
+      <w:sz w:val="32"/>
+      <w:szCs w:val="32"/>
     </w:rPr>
   </w:style>
   <w:style w:type="character" w:default="1" w:styleId="a0">
     <w:name w:val="Default Paragraph Font"/>
     <w:uiPriority w:val="1"/>
-    <w:semiHidden/>
     <w:unhideWhenUsed/>
   </w:style>
   <w:style w:type="table" w:default="1" w:styleId="a1">
@@ -454,6 +4474,124 @@
     <w:uiPriority w:val="99"/>
     <w:semiHidden/>
     <w:unhideWhenUsed/>
+  </w:style>
+  <w:style w:type="paragraph" w:styleId="a3">
+    <w:name w:val="Body Text"/>
+    <w:basedOn w:val="a"/>
+    <w:link w:val="a4"/>
+    <w:uiPriority w:val="99"/>
+    <w:semiHidden/>
+    <w:rsid w:val="006520BC"/>
+    <w:pPr>
+      <w:widowControl w:val="0"/>
+      <w:snapToGrid w:val="0"/>
+      <w:spacing w:after="120" w:line="240" w:lineRule="auto"/>
+      <w:ind w:firstLine="425"/>
+      <w:jc w:val="both"/>
+    </w:pPr>
+    <w:rPr>
+      <w:rFonts w:ascii="Times New Roman" w:eastAsia="Times New Roman" w:hAnsi="Times New Roman" w:cs="Times New Roman"/>
+      <w:sz w:val="28"/>
+      <w:szCs w:val="20"/>
+      <w:lang w:eastAsia="ru-RU"/>
+    </w:rPr>
+  </w:style>
+  <w:style w:type="character" w:customStyle="1" w:styleId="a4">
+    <w:name w:val="Основной текст Знак"/>
+    <w:basedOn w:val="a0"/>
+    <w:link w:val="a3"/>
+    <w:uiPriority w:val="99"/>
+    <w:semiHidden/>
+    <w:rsid w:val="006520BC"/>
+    <w:rPr>
+      <w:rFonts w:ascii="Times New Roman" w:eastAsia="Times New Roman" w:hAnsi="Times New Roman" w:cs="Times New Roman"/>
+      <w:sz w:val="28"/>
+      <w:szCs w:val="20"/>
+      <w:lang w:eastAsia="ru-RU"/>
+    </w:rPr>
+  </w:style>
+  <w:style w:type="paragraph" w:styleId="a5">
+    <w:name w:val="header"/>
+    <w:basedOn w:val="a"/>
+    <w:link w:val="a6"/>
+    <w:uiPriority w:val="99"/>
+    <w:unhideWhenUsed/>
+    <w:rsid w:val="00AA491B"/>
+    <w:pPr>
+      <w:tabs>
+        <w:tab w:val="center" w:pos="4677"/>
+        <w:tab w:val="right" w:pos="9355"/>
+      </w:tabs>
+      <w:spacing w:after="0" w:line="240" w:lineRule="auto"/>
+    </w:pPr>
+  </w:style>
+  <w:style w:type="character" w:customStyle="1" w:styleId="a6">
+    <w:name w:val="Верхний колонтитул Знак"/>
+    <w:basedOn w:val="a0"/>
+    <w:link w:val="a5"/>
+    <w:uiPriority w:val="99"/>
+    <w:rsid w:val="00AA491B"/>
+  </w:style>
+  <w:style w:type="paragraph" w:styleId="a7">
+    <w:name w:val="footer"/>
+    <w:basedOn w:val="a"/>
+    <w:link w:val="a8"/>
+    <w:uiPriority w:val="99"/>
+    <w:unhideWhenUsed/>
+    <w:rsid w:val="00AA491B"/>
+    <w:pPr>
+      <w:tabs>
+        <w:tab w:val="center" w:pos="4677"/>
+        <w:tab w:val="right" w:pos="9355"/>
+      </w:tabs>
+      <w:spacing w:after="0" w:line="240" w:lineRule="auto"/>
+    </w:pPr>
+  </w:style>
+  <w:style w:type="character" w:customStyle="1" w:styleId="a8">
+    <w:name w:val="Нижний колонтитул Знак"/>
+    <w:basedOn w:val="a0"/>
+    <w:link w:val="a7"/>
+    <w:uiPriority w:val="99"/>
+    <w:rsid w:val="00AA491B"/>
+  </w:style>
+  <w:style w:type="paragraph" w:styleId="a9">
+    <w:name w:val="List Paragraph"/>
+    <w:basedOn w:val="a"/>
+    <w:uiPriority w:val="34"/>
+    <w:qFormat/>
+    <w:rsid w:val="0073242D"/>
+    <w:pPr>
+      <w:ind w:left="720"/>
+      <w:contextualSpacing/>
+    </w:pPr>
+  </w:style>
+  <w:style w:type="character" w:customStyle="1" w:styleId="10">
+    <w:name w:val="Заголовок 1 Знак"/>
+    <w:basedOn w:val="a0"/>
+    <w:link w:val="1"/>
+    <w:uiPriority w:val="9"/>
+    <w:rsid w:val="00270E3B"/>
+    <w:rPr>
+      <w:rFonts w:asciiTheme="majorHAnsi" w:eastAsiaTheme="majorEastAsia" w:hAnsiTheme="majorHAnsi" w:cstheme="majorBidi"/>
+      <w:color w:val="2F5496" w:themeColor="accent1" w:themeShade="BF"/>
+      <w:sz w:val="32"/>
+      <w:szCs w:val="32"/>
+    </w:rPr>
+  </w:style>
+  <w:style w:type="paragraph" w:styleId="aa">
+    <w:name w:val="TOC Heading"/>
+    <w:basedOn w:val="1"/>
+    <w:next w:val="a"/>
+    <w:uiPriority w:val="39"/>
+    <w:unhideWhenUsed/>
+    <w:qFormat/>
+    <w:rsid w:val="00270E3B"/>
+    <w:pPr>
+      <w:outlineLvl w:val="9"/>
+    </w:pPr>
+    <w:rPr>
+      <w:lang w:eastAsia="ru-RU"/>
+    </w:rPr>
   </w:style>
 </w:styles>
 </file>
@@ -717,4 +4855,16 @@
     </a:ext>
   </a:extLst>
 </a:theme>
+</file>
+
+<file path=customXml/item1.xml><?xml version="1.0" encoding="utf-8"?>
+<b:Sources xmlns:b="http://schemas.openxmlformats.org/officeDocument/2006/bibliography" xmlns="http://schemas.openxmlformats.org/officeDocument/2006/bibliography" SelectedStyle="\APASixthEditionOfficeOnline.xsl" StyleName="APA" Version="6"/>
+</file>
+
+<file path=customXml/itemProps1.xml><?xml version="1.0" encoding="utf-8"?>
+<ds:datastoreItem xmlns:ds="http://schemas.openxmlformats.org/officeDocument/2006/customXml" ds:itemID="{4D8E8DB9-5D09-45F9-A486-8DF9200503DC}">
+  <ds:schemaRefs>
+    <ds:schemaRef ds:uri="http://schemas.openxmlformats.org/officeDocument/2006/bibliography"/>
+  </ds:schemaRefs>
+</ds:datastoreItem>
 </file>
--- a/Пояснительная записка.docx
+++ b/Пояснительная записка.docx
@@ -12,10 +12,8 @@
           <w:szCs w:val="28"/>
         </w:rPr>
       </w:pPr>
-      <w:bookmarkStart w:id="0" w:name="_GoBack"/>
-      <w:bookmarkStart w:id="1" w:name="_Hlk27312521"/>
+      <w:bookmarkStart w:id="0" w:name="_Hlk27312521"/>
       <w:bookmarkEnd w:id="0"/>
-      <w:bookmarkEnd w:id="1"/>
       <w:r>
         <w:rPr>
           <w:szCs w:val="28"/>
@@ -2770,7 +2768,544 @@
           <w:szCs w:val="28"/>
           <w:lang w:val="ru-BY"/>
         </w:rPr>
-        <w:t>?</w:t>
+        <w:t>Сегодня большинство театров имеют собственные сайты, на которых могут размещать информацию о ближайших выступлениях, репертуар театра, состав труппы, новости театра, его историю, контактную информацию и др. В пример можно привести сайты Нового драматического театра (</w:t>
+      </w:r>
+      <w:r>
+        <w:rPr>
+          <w:rFonts w:ascii="Times New Roman" w:hAnsi="Times New Roman" w:cs="Times New Roman"/>
+          <w:sz w:val="28"/>
+          <w:szCs w:val="28"/>
+          <w:lang w:val="en-US"/>
+        </w:rPr>
+        <w:t>newtheatre.by)</w:t>
+      </w:r>
+      <w:r>
+        <w:rPr>
+          <w:rFonts w:ascii="Times New Roman" w:hAnsi="Times New Roman" w:cs="Times New Roman"/>
+          <w:sz w:val="28"/>
+          <w:szCs w:val="28"/>
+          <w:lang w:val="ru-BY"/>
+        </w:rPr>
+        <w:t>, Белорусского государственного академического музыкального театра (</w:t>
+      </w:r>
+      <w:r>
+        <w:rPr>
+          <w:rFonts w:ascii="Times New Roman" w:hAnsi="Times New Roman" w:cs="Times New Roman"/>
+          <w:sz w:val="28"/>
+          <w:szCs w:val="28"/>
+          <w:lang w:val="en-US"/>
+        </w:rPr>
+        <w:t>musicaltheatre.by)</w:t>
+      </w:r>
+      <w:r>
+        <w:rPr>
+          <w:rFonts w:ascii="Times New Roman" w:hAnsi="Times New Roman" w:cs="Times New Roman"/>
+          <w:sz w:val="28"/>
+          <w:szCs w:val="28"/>
+          <w:lang w:val="ru-BY"/>
+        </w:rPr>
+        <w:t xml:space="preserve">, </w:t>
+      </w:r>
+      <w:r>
+        <w:rPr>
+          <w:rFonts w:ascii="Times New Roman" w:hAnsi="Times New Roman" w:cs="Times New Roman"/>
+          <w:sz w:val="28"/>
+          <w:szCs w:val="28"/>
+          <w:lang w:val="ru-BY"/>
+        </w:rPr>
+        <w:t>Национального академического Большого театра оперы и балета (</w:t>
+      </w:r>
+      <w:r>
+        <w:rPr>
+          <w:rFonts w:ascii="Times New Roman" w:hAnsi="Times New Roman" w:cs="Times New Roman"/>
+          <w:sz w:val="28"/>
+          <w:szCs w:val="28"/>
+          <w:lang w:val="ru-BY"/>
+        </w:rPr>
+        <w:t>bolshoibelarus.by</w:t>
+      </w:r>
+      <w:r>
+        <w:rPr>
+          <w:rFonts w:ascii="Times New Roman" w:hAnsi="Times New Roman" w:cs="Times New Roman"/>
+          <w:sz w:val="28"/>
+          <w:szCs w:val="28"/>
+          <w:lang w:val="ru-BY"/>
+        </w:rPr>
+        <w:t>), Национального академического театра имени Янки Купалы (</w:t>
+      </w:r>
+      <w:r>
+        <w:rPr>
+          <w:rFonts w:ascii="Times New Roman" w:hAnsi="Times New Roman" w:cs="Times New Roman"/>
+          <w:sz w:val="28"/>
+          <w:szCs w:val="28"/>
+          <w:lang w:val="en-US"/>
+        </w:rPr>
+        <w:t>kupalauski.by)</w:t>
+      </w:r>
+      <w:r>
+        <w:rPr>
+          <w:rFonts w:ascii="Times New Roman" w:hAnsi="Times New Roman" w:cs="Times New Roman"/>
+          <w:sz w:val="28"/>
+          <w:szCs w:val="28"/>
+          <w:lang w:val="ru-BY"/>
+        </w:rPr>
+        <w:t>.</w:t>
+      </w:r>
+    </w:p>
+    <w:p>
+      <w:pPr>
+        <w:spacing w:after="0" w:line="240" w:lineRule="auto"/>
+        <w:ind w:firstLine="709"/>
+        <w:rPr>
+          <w:rFonts w:ascii="Times New Roman" w:hAnsi="Times New Roman" w:cs="Times New Roman"/>
+          <w:sz w:val="28"/>
+          <w:szCs w:val="28"/>
+          <w:lang w:val="ru-BY"/>
+        </w:rPr>
+      </w:pPr>
+      <w:r>
+        <w:rPr>
+          <w:rFonts w:ascii="Times New Roman" w:hAnsi="Times New Roman" w:cs="Times New Roman"/>
+          <w:sz w:val="28"/>
+          <w:szCs w:val="28"/>
+          <w:lang w:val="ru-BY"/>
+        </w:rPr>
+        <w:t>На сайте Нового драматического театра (</w:t>
+      </w:r>
+      <w:r>
+        <w:rPr>
+          <w:rFonts w:ascii="Times New Roman" w:hAnsi="Times New Roman" w:cs="Times New Roman"/>
+          <w:sz w:val="28"/>
+          <w:szCs w:val="28"/>
+          <w:lang w:val="en-US"/>
+        </w:rPr>
+        <w:t xml:space="preserve">newtheatre.by) </w:t>
+      </w:r>
+      <w:r>
+        <w:rPr>
+          <w:rFonts w:ascii="Times New Roman" w:hAnsi="Times New Roman" w:cs="Times New Roman"/>
+          <w:sz w:val="28"/>
+          <w:szCs w:val="28"/>
+          <w:lang w:val="ru-BY"/>
+        </w:rPr>
+        <w:t xml:space="preserve">можно посмотреть репертуар театра, архив с фотографиями представлений, информацию о переносах и отменах мероприятий, информацию об актёрском составе и руководстве, новости театра, </w:t>
+      </w:r>
+      <w:r>
+        <w:rPr>
+          <w:rFonts w:ascii="Times New Roman" w:hAnsi="Times New Roman" w:cs="Times New Roman"/>
+          <w:sz w:val="28"/>
+          <w:szCs w:val="28"/>
+          <w:lang w:val="ru-BY"/>
+        </w:rPr>
+        <w:t xml:space="preserve">его </w:t>
+      </w:r>
+      <w:r>
+        <w:rPr>
+          <w:rFonts w:ascii="Times New Roman" w:hAnsi="Times New Roman" w:cs="Times New Roman"/>
+          <w:sz w:val="28"/>
+          <w:szCs w:val="28"/>
+          <w:lang w:val="ru-BY"/>
+        </w:rPr>
+        <w:t>истори</w:t>
+      </w:r>
+      <w:r>
+        <w:rPr>
+          <w:rFonts w:ascii="Times New Roman" w:hAnsi="Times New Roman" w:cs="Times New Roman"/>
+          <w:sz w:val="28"/>
+          <w:szCs w:val="28"/>
+          <w:lang w:val="ru-BY"/>
+        </w:rPr>
+        <w:t>ю</w:t>
+      </w:r>
+      <w:r>
+        <w:rPr>
+          <w:rFonts w:ascii="Times New Roman" w:hAnsi="Times New Roman" w:cs="Times New Roman"/>
+          <w:sz w:val="28"/>
+          <w:szCs w:val="28"/>
+          <w:lang w:val="ru-BY"/>
+        </w:rPr>
+        <w:t>, правила поведения, контактную информацию.</w:t>
+      </w:r>
+      <w:r>
+        <w:rPr>
+          <w:rFonts w:ascii="Times New Roman" w:hAnsi="Times New Roman" w:cs="Times New Roman"/>
+          <w:sz w:val="28"/>
+          <w:szCs w:val="28"/>
+          <w:lang w:val="ru-BY"/>
+        </w:rPr>
+        <w:t xml:space="preserve"> На главной страницы есть краткая информация о ближайших спектаклях, о самом театре и контактная информация. Удобное горизонтальное меню вверху страницы при уменьшении ширины экрана становится выпадающим. Из минусов можно отметить недостаточную проработку сайта при неполной ширине экрана, но и не достаточно малой для активации мобильной версии: в этом случае эмблема театра и краткая контактная информация вверху страницы загораживают текст горизонтального меню</w:t>
+      </w:r>
+      <w:r>
+        <w:rPr>
+          <w:rFonts w:ascii="Times New Roman" w:hAnsi="Times New Roman" w:cs="Times New Roman"/>
+          <w:sz w:val="28"/>
+          <w:szCs w:val="28"/>
+          <w:lang w:val="ru-BY"/>
+        </w:rPr>
+        <w:t xml:space="preserve">. Сайт реализован только на русском языке, что ограничивает </w:t>
+      </w:r>
+      <w:proofErr w:type="spellStart"/>
+      <w:r>
+        <w:rPr>
+          <w:rFonts w:ascii="Times New Roman" w:hAnsi="Times New Roman" w:cs="Times New Roman"/>
+          <w:sz w:val="28"/>
+          <w:szCs w:val="28"/>
+          <w:lang w:val="ru-BY"/>
+        </w:rPr>
+        <w:t>белорусскоязычных</w:t>
+      </w:r>
+      <w:proofErr w:type="spellEnd"/>
+      <w:r>
+        <w:rPr>
+          <w:rFonts w:ascii="Times New Roman" w:hAnsi="Times New Roman" w:cs="Times New Roman"/>
+          <w:sz w:val="28"/>
+          <w:szCs w:val="28"/>
+          <w:lang w:val="ru-BY"/>
+        </w:rPr>
+        <w:t xml:space="preserve"> пользователей. Нет версии сайта для слабовидящих.</w:t>
+      </w:r>
+    </w:p>
+    <w:p>
+      <w:pPr>
+        <w:spacing w:after="0" w:line="240" w:lineRule="auto"/>
+        <w:ind w:firstLine="709"/>
+        <w:rPr>
+          <w:rFonts w:ascii="Times New Roman" w:hAnsi="Times New Roman" w:cs="Times New Roman"/>
+          <w:sz w:val="28"/>
+          <w:szCs w:val="28"/>
+          <w:lang w:val="ru-BY"/>
+        </w:rPr>
+      </w:pPr>
+      <w:r>
+        <w:rPr>
+          <w:rFonts w:ascii="Times New Roman" w:hAnsi="Times New Roman" w:cs="Times New Roman"/>
+          <w:sz w:val="28"/>
+          <w:szCs w:val="28"/>
+          <w:lang w:val="ru-BY"/>
+        </w:rPr>
+        <w:t>На главной странице сайта</w:t>
+      </w:r>
+      <w:r>
+        <w:rPr>
+          <w:rFonts w:ascii="Times New Roman" w:hAnsi="Times New Roman" w:cs="Times New Roman"/>
+          <w:sz w:val="28"/>
+          <w:szCs w:val="28"/>
+          <w:lang w:val="ru-BY"/>
+        </w:rPr>
+        <w:t xml:space="preserve"> </w:t>
+      </w:r>
+      <w:r>
+        <w:rPr>
+          <w:rFonts w:ascii="Times New Roman" w:hAnsi="Times New Roman" w:cs="Times New Roman"/>
+          <w:sz w:val="28"/>
+          <w:szCs w:val="28"/>
+          <w:lang w:val="ru-BY"/>
+        </w:rPr>
+        <w:t>Национального академического Большого театра оперы и балета (</w:t>
+      </w:r>
+      <w:r>
+        <w:rPr>
+          <w:rFonts w:ascii="Times New Roman" w:hAnsi="Times New Roman" w:cs="Times New Roman"/>
+          <w:sz w:val="28"/>
+          <w:szCs w:val="28"/>
+          <w:lang w:val="ru-BY"/>
+        </w:rPr>
+        <w:t>bolshoibelarus.by</w:t>
+      </w:r>
+      <w:r>
+        <w:rPr>
+          <w:rFonts w:ascii="Times New Roman" w:hAnsi="Times New Roman" w:cs="Times New Roman"/>
+          <w:sz w:val="28"/>
+          <w:szCs w:val="28"/>
+          <w:lang w:val="ru-BY"/>
+        </w:rPr>
+        <w:t>)</w:t>
+      </w:r>
+      <w:r>
+        <w:rPr>
+          <w:rFonts w:ascii="Times New Roman" w:hAnsi="Times New Roman" w:cs="Times New Roman"/>
+          <w:sz w:val="28"/>
+          <w:szCs w:val="28"/>
+          <w:lang w:val="ru-BY"/>
+        </w:rPr>
+        <w:t xml:space="preserve"> </w:t>
+      </w:r>
+      <w:r>
+        <w:rPr>
+          <w:rFonts w:ascii="Times New Roman" w:hAnsi="Times New Roman" w:cs="Times New Roman"/>
+          <w:sz w:val="28"/>
+          <w:szCs w:val="28"/>
+          <w:lang w:val="ru-BY"/>
+        </w:rPr>
+        <w:t>в виде слайд-шоу представлена краткая информация о ближайших представлениях, ниже – новости театра, информация о партнёрах. В верхней и нижней частях сайта есть меню навигации. Также на сайте можно заказать билет, посмотреть афишу театра, историю, репертуар, труппу, контактную информацию, есть отдельный раздел для детей. Реализован поиск по сайту</w:t>
+      </w:r>
+      <w:r>
+        <w:rPr>
+          <w:rFonts w:ascii="Times New Roman" w:hAnsi="Times New Roman" w:cs="Times New Roman"/>
+          <w:sz w:val="28"/>
+          <w:szCs w:val="28"/>
+          <w:lang w:val="ru-BY"/>
+        </w:rPr>
+        <w:t xml:space="preserve">, </w:t>
+      </w:r>
+      <w:r>
+        <w:rPr>
+          <w:rFonts w:ascii="Times New Roman" w:hAnsi="Times New Roman" w:cs="Times New Roman"/>
+          <w:sz w:val="28"/>
+          <w:szCs w:val="28"/>
+          <w:lang w:val="ru-BY"/>
+        </w:rPr>
+        <w:t>есть версия сайта для слабовидящих людей</w:t>
+      </w:r>
+      <w:r>
+        <w:rPr>
+          <w:rFonts w:ascii="Times New Roman" w:hAnsi="Times New Roman" w:cs="Times New Roman"/>
+          <w:sz w:val="28"/>
+          <w:szCs w:val="28"/>
+          <w:lang w:val="ru-BY"/>
+        </w:rPr>
+        <w:t>, сайт доступен на белорусском, русском и английском языках.</w:t>
+      </w:r>
+      <w:r>
+        <w:rPr>
+          <w:rFonts w:ascii="Times New Roman" w:hAnsi="Times New Roman" w:cs="Times New Roman"/>
+          <w:sz w:val="28"/>
+          <w:szCs w:val="28"/>
+          <w:lang w:val="ru-BY"/>
+        </w:rPr>
+        <w:t xml:space="preserve"> В мобильной версии сайта верхнее горизонтальное меню </w:t>
+      </w:r>
+      <w:r>
+        <w:rPr>
+          <w:rFonts w:ascii="Times New Roman" w:hAnsi="Times New Roman" w:cs="Times New Roman"/>
+          <w:sz w:val="28"/>
+          <w:szCs w:val="28"/>
+          <w:lang w:val="ru-BY"/>
+        </w:rPr>
+        <w:t>становится выпадающим.</w:t>
+      </w:r>
+    </w:p>
+    <w:p>
+      <w:pPr>
+        <w:spacing w:after="0" w:line="240" w:lineRule="auto"/>
+        <w:ind w:firstLine="709"/>
+        <w:rPr>
+          <w:rFonts w:ascii="Times New Roman" w:hAnsi="Times New Roman" w:cs="Times New Roman"/>
+          <w:sz w:val="28"/>
+          <w:szCs w:val="28"/>
+          <w:lang w:val="ru-BY"/>
+        </w:rPr>
+      </w:pPr>
+      <w:r>
+        <w:rPr>
+          <w:rFonts w:ascii="Times New Roman" w:hAnsi="Times New Roman" w:cs="Times New Roman"/>
+          <w:sz w:val="28"/>
+          <w:szCs w:val="28"/>
+          <w:lang w:val="ru-BY"/>
+        </w:rPr>
+        <w:t>Главная</w:t>
+      </w:r>
+      <w:r>
+        <w:rPr>
+          <w:rFonts w:ascii="Times New Roman" w:hAnsi="Times New Roman" w:cs="Times New Roman"/>
+          <w:sz w:val="28"/>
+          <w:szCs w:val="28"/>
+          <w:lang w:val="ru-BY"/>
+        </w:rPr>
+        <w:t xml:space="preserve"> страниц</w:t>
+      </w:r>
+      <w:r>
+        <w:rPr>
+          <w:rFonts w:ascii="Times New Roman" w:hAnsi="Times New Roman" w:cs="Times New Roman"/>
+          <w:sz w:val="28"/>
+          <w:szCs w:val="28"/>
+          <w:lang w:val="ru-BY"/>
+        </w:rPr>
+        <w:t>а</w:t>
+      </w:r>
+      <w:r>
+        <w:rPr>
+          <w:rFonts w:ascii="Times New Roman" w:hAnsi="Times New Roman" w:cs="Times New Roman"/>
+          <w:sz w:val="28"/>
+          <w:szCs w:val="28"/>
+          <w:lang w:val="ru-BY"/>
+        </w:rPr>
+        <w:t xml:space="preserve"> сайта </w:t>
+      </w:r>
+      <w:r>
+        <w:rPr>
+          <w:rFonts w:ascii="Times New Roman" w:hAnsi="Times New Roman" w:cs="Times New Roman"/>
+          <w:sz w:val="28"/>
+          <w:szCs w:val="28"/>
+          <w:lang w:val="ru-BY"/>
+        </w:rPr>
+        <w:t>Белорусского государственного академического музыкального театра (</w:t>
+      </w:r>
+      <w:r>
+        <w:rPr>
+          <w:rFonts w:ascii="Times New Roman" w:hAnsi="Times New Roman" w:cs="Times New Roman"/>
+          <w:sz w:val="28"/>
+          <w:szCs w:val="28"/>
+          <w:lang w:val="en-US"/>
+        </w:rPr>
+        <w:t>musicaltheatre.by)</w:t>
+      </w:r>
+      <w:r>
+        <w:rPr>
+          <w:rFonts w:ascii="Times New Roman" w:hAnsi="Times New Roman" w:cs="Times New Roman"/>
+          <w:sz w:val="28"/>
+          <w:szCs w:val="28"/>
+          <w:lang w:val="ru-BY"/>
+        </w:rPr>
+        <w:t xml:space="preserve"> на русском языке</w:t>
+      </w:r>
+      <w:r>
+        <w:rPr>
+          <w:rFonts w:ascii="Times New Roman" w:hAnsi="Times New Roman" w:cs="Times New Roman"/>
+          <w:sz w:val="28"/>
+          <w:szCs w:val="28"/>
+          <w:lang w:val="ru-BY"/>
+        </w:rPr>
+        <w:t xml:space="preserve"> </w:t>
+      </w:r>
+      <w:r>
+        <w:rPr>
+          <w:rFonts w:ascii="Times New Roman" w:hAnsi="Times New Roman" w:cs="Times New Roman"/>
+          <w:sz w:val="28"/>
+          <w:szCs w:val="28"/>
+          <w:lang w:val="ru-BY"/>
+        </w:rPr>
+        <w:t>содержит краткую афишу, новости, контактную информацию</w:t>
+      </w:r>
+      <w:r>
+        <w:rPr>
+          <w:rFonts w:ascii="Times New Roman" w:hAnsi="Times New Roman" w:cs="Times New Roman"/>
+          <w:sz w:val="28"/>
+          <w:szCs w:val="28"/>
+          <w:lang w:val="ru-BY"/>
+        </w:rPr>
+        <w:t>, есть возможность купить билет</w:t>
+      </w:r>
+      <w:r>
+        <w:rPr>
+          <w:rFonts w:ascii="Times New Roman" w:hAnsi="Times New Roman" w:cs="Times New Roman"/>
+          <w:sz w:val="28"/>
+          <w:szCs w:val="28"/>
+          <w:lang w:val="ru-BY"/>
+        </w:rPr>
+        <w:t>. При помощи горизонтального меню можно посмотреть общую информацию, репертуар театра, историю, состав труппы, новости, контакты. В белорусскоязычной версии сайта меню позволяет лишь посмотреть общую информацию, репертуар и контактную информацию, а также под краткой афишей нет раздела новостей. Версия для слабовидящих реализована для русскоязычной версии сайта и не реализована для белорусскоязычной.</w:t>
+      </w:r>
+      <w:r>
+        <w:rPr>
+          <w:rFonts w:ascii="Times New Roman" w:hAnsi="Times New Roman" w:cs="Times New Roman"/>
+          <w:sz w:val="28"/>
+          <w:szCs w:val="28"/>
+          <w:lang w:val="ru-BY"/>
+        </w:rPr>
+        <w:t xml:space="preserve"> Отсутствует мобильная версия.</w:t>
+      </w:r>
+    </w:p>
+    <w:p>
+      <w:pPr>
+        <w:spacing w:after="0" w:line="240" w:lineRule="auto"/>
+        <w:ind w:firstLine="709"/>
+        <w:rPr>
+          <w:rFonts w:ascii="Times New Roman" w:hAnsi="Times New Roman" w:cs="Times New Roman"/>
+          <w:sz w:val="28"/>
+          <w:szCs w:val="28"/>
+          <w:lang w:val="ru-BY"/>
+        </w:rPr>
+      </w:pPr>
+      <w:r>
+        <w:rPr>
+          <w:rFonts w:ascii="Times New Roman" w:hAnsi="Times New Roman" w:cs="Times New Roman"/>
+          <w:sz w:val="28"/>
+          <w:szCs w:val="28"/>
+          <w:lang w:val="ru-BY"/>
+        </w:rPr>
+        <w:t xml:space="preserve">На главной странице сайта </w:t>
+      </w:r>
+      <w:r>
+        <w:rPr>
+          <w:rFonts w:ascii="Times New Roman" w:hAnsi="Times New Roman" w:cs="Times New Roman"/>
+          <w:sz w:val="28"/>
+          <w:szCs w:val="28"/>
+          <w:lang w:val="ru-BY"/>
+        </w:rPr>
+        <w:t>Национального академического театра имени Янки Купалы (</w:t>
+      </w:r>
+      <w:r>
+        <w:rPr>
+          <w:rFonts w:ascii="Times New Roman" w:hAnsi="Times New Roman" w:cs="Times New Roman"/>
+          <w:sz w:val="28"/>
+          <w:szCs w:val="28"/>
+          <w:lang w:val="en-US"/>
+        </w:rPr>
+        <w:t>kupalauski.by)</w:t>
+      </w:r>
+      <w:r>
+        <w:rPr>
+          <w:rFonts w:ascii="Times New Roman" w:hAnsi="Times New Roman" w:cs="Times New Roman"/>
+          <w:sz w:val="28"/>
+          <w:szCs w:val="28"/>
+          <w:lang w:val="ru-BY"/>
+        </w:rPr>
+        <w:t xml:space="preserve"> представлена в виде слайд-шоу краткая афиша театра, ниже – более полная афиша, новости театра, труппа, краткая история, контактная </w:t>
+      </w:r>
+      <w:r>
+        <w:rPr>
+          <w:rFonts w:ascii="Times New Roman" w:hAnsi="Times New Roman" w:cs="Times New Roman"/>
+          <w:sz w:val="28"/>
+          <w:szCs w:val="28"/>
+          <w:lang w:val="ru-BY"/>
+        </w:rPr>
+        <w:lastRenderedPageBreak/>
+        <w:t>информация. В верхней части сайта есть горизонтальное меню, позволяющее</w:t>
+      </w:r>
+      <w:r>
+        <w:rPr>
+          <w:rFonts w:ascii="Times New Roman" w:hAnsi="Times New Roman" w:cs="Times New Roman"/>
+          <w:sz w:val="28"/>
+          <w:szCs w:val="28"/>
+          <w:lang w:val="ru-BY"/>
+        </w:rPr>
+        <w:t xml:space="preserve"> посмотреть афишу, состав труппы, контактную информацию, список билетных касс, информацию об услугах, историю театра, документы, а также </w:t>
+      </w:r>
+      <w:r>
+        <w:rPr>
+          <w:rFonts w:ascii="Times New Roman" w:hAnsi="Times New Roman" w:cs="Times New Roman"/>
+          <w:sz w:val="28"/>
+          <w:szCs w:val="28"/>
+          <w:lang w:val="ru-BY"/>
+        </w:rPr>
+        <w:t>заказать билет</w:t>
+      </w:r>
+      <w:r>
+        <w:rPr>
+          <w:rFonts w:ascii="Times New Roman" w:hAnsi="Times New Roman" w:cs="Times New Roman"/>
+          <w:sz w:val="28"/>
+          <w:szCs w:val="28"/>
+          <w:lang w:val="ru-BY"/>
+        </w:rPr>
+        <w:t>. Реализована мобильная версия сайта, в которой горизонтальное меню преобразуется в вертикальное.</w:t>
+      </w:r>
+      <w:r>
+        <w:rPr>
+          <w:rFonts w:ascii="Times New Roman" w:hAnsi="Times New Roman" w:cs="Times New Roman"/>
+          <w:sz w:val="28"/>
+          <w:szCs w:val="28"/>
+          <w:lang w:val="en-US"/>
+        </w:rPr>
+        <w:t xml:space="preserve"> </w:t>
+      </w:r>
+      <w:r>
+        <w:rPr>
+          <w:rFonts w:ascii="Times New Roman" w:hAnsi="Times New Roman" w:cs="Times New Roman"/>
+          <w:sz w:val="28"/>
+          <w:szCs w:val="28"/>
+          <w:lang w:val="ru-BY"/>
+        </w:rPr>
+        <w:t>Нет версии для слабовидящих.</w:t>
       </w:r>
     </w:p>
     <w:p>
@@ -2821,25 +3356,178 @@
           <w:szCs w:val="28"/>
           <w:lang w:val="ru-BY"/>
         </w:rPr>
-        <w:t xml:space="preserve">Информация о проекте? </w:t>
-      </w:r>
-      <w:r>
-        <w:rPr>
-          <w:rFonts w:ascii="Times New Roman" w:hAnsi="Times New Roman" w:cs="Times New Roman"/>
-          <w:sz w:val="28"/>
-          <w:szCs w:val="28"/>
-          <w:lang w:val="ru-BY"/>
-        </w:rPr>
-        <w:t>Ф</w:t>
-      </w:r>
-      <w:r>
-        <w:rPr>
-          <w:rFonts w:ascii="Times New Roman" w:hAnsi="Times New Roman" w:cs="Times New Roman"/>
-          <w:sz w:val="28"/>
-          <w:szCs w:val="28"/>
-          <w:lang w:val="ru-BY"/>
-        </w:rPr>
-        <w:t>ормирование требований к программному продукту?</w:t>
+        <w:t>В результате данной работы должен быть разработан сайт театра</w:t>
+      </w:r>
+      <w:r>
+        <w:rPr>
+          <w:rFonts w:ascii="Times New Roman" w:hAnsi="Times New Roman" w:cs="Times New Roman"/>
+          <w:sz w:val="28"/>
+          <w:szCs w:val="28"/>
+          <w:lang w:val="ru-BY"/>
+        </w:rPr>
+        <w:t xml:space="preserve"> с использованием </w:t>
+      </w:r>
+      <w:r>
+        <w:rPr>
+          <w:rFonts w:ascii="Times New Roman" w:hAnsi="Times New Roman" w:cs="Times New Roman"/>
+          <w:sz w:val="28"/>
+          <w:szCs w:val="28"/>
+          <w:lang w:val="en-US"/>
+        </w:rPr>
+        <w:t>HTML</w:t>
+      </w:r>
+      <w:r>
+        <w:rPr>
+          <w:rFonts w:ascii="Times New Roman" w:hAnsi="Times New Roman" w:cs="Times New Roman"/>
+          <w:sz w:val="28"/>
+          <w:szCs w:val="28"/>
+          <w:lang w:val="ru-BY"/>
+        </w:rPr>
+        <w:t xml:space="preserve">, </w:t>
+      </w:r>
+      <w:r>
+        <w:rPr>
+          <w:rFonts w:ascii="Times New Roman" w:hAnsi="Times New Roman" w:cs="Times New Roman"/>
+          <w:sz w:val="28"/>
+          <w:szCs w:val="28"/>
+          <w:lang w:val="en-US"/>
+        </w:rPr>
+        <w:t>CSS</w:t>
+      </w:r>
+      <w:r>
+        <w:rPr>
+          <w:rFonts w:ascii="Times New Roman" w:hAnsi="Times New Roman" w:cs="Times New Roman"/>
+          <w:sz w:val="28"/>
+          <w:szCs w:val="28"/>
+          <w:lang w:val="ru-BY"/>
+        </w:rPr>
+        <w:t xml:space="preserve">, </w:t>
+      </w:r>
+      <w:r>
+        <w:rPr>
+          <w:rFonts w:ascii="Times New Roman" w:hAnsi="Times New Roman" w:cs="Times New Roman"/>
+          <w:sz w:val="28"/>
+          <w:szCs w:val="28"/>
+          <w:lang w:val="en-US"/>
+        </w:rPr>
+        <w:t>Sass</w:t>
+      </w:r>
+      <w:r>
+        <w:rPr>
+          <w:rFonts w:ascii="Times New Roman" w:hAnsi="Times New Roman" w:cs="Times New Roman"/>
+          <w:sz w:val="28"/>
+          <w:szCs w:val="28"/>
+          <w:lang w:val="ru-BY"/>
+        </w:rPr>
+        <w:t xml:space="preserve">, </w:t>
+      </w:r>
+      <w:r>
+        <w:rPr>
+          <w:rFonts w:ascii="Times New Roman" w:hAnsi="Times New Roman" w:cs="Times New Roman"/>
+          <w:sz w:val="28"/>
+          <w:szCs w:val="28"/>
+          <w:lang w:val="en-US"/>
+        </w:rPr>
+        <w:t>XML</w:t>
+      </w:r>
+      <w:r>
+        <w:rPr>
+          <w:rFonts w:ascii="Times New Roman" w:hAnsi="Times New Roman" w:cs="Times New Roman"/>
+          <w:sz w:val="28"/>
+          <w:szCs w:val="28"/>
+          <w:lang w:val="ru-BY"/>
+        </w:rPr>
+        <w:t xml:space="preserve">, </w:t>
+      </w:r>
+      <w:r>
+        <w:rPr>
+          <w:rFonts w:ascii="Times New Roman" w:hAnsi="Times New Roman" w:cs="Times New Roman"/>
+          <w:sz w:val="28"/>
+          <w:szCs w:val="28"/>
+          <w:lang w:val="en-US"/>
+        </w:rPr>
+        <w:t>SVG</w:t>
+      </w:r>
+      <w:r>
+        <w:rPr>
+          <w:rFonts w:ascii="Times New Roman" w:hAnsi="Times New Roman" w:cs="Times New Roman"/>
+          <w:sz w:val="28"/>
+          <w:szCs w:val="28"/>
+          <w:lang w:val="ru-BY"/>
+        </w:rPr>
+        <w:t xml:space="preserve">. Макет сайта может быть составлен при помощи графического редактора </w:t>
+      </w:r>
+      <w:r>
+        <w:rPr>
+          <w:rFonts w:ascii="Times New Roman" w:hAnsi="Times New Roman" w:cs="Times New Roman"/>
+          <w:sz w:val="28"/>
+          <w:szCs w:val="28"/>
+          <w:lang w:val="en-US"/>
+        </w:rPr>
+        <w:t>Figma</w:t>
+      </w:r>
+      <w:r>
+        <w:rPr>
+          <w:rFonts w:ascii="Times New Roman" w:hAnsi="Times New Roman" w:cs="Times New Roman"/>
+          <w:sz w:val="28"/>
+          <w:szCs w:val="28"/>
+          <w:lang w:val="ru-BY"/>
+        </w:rPr>
+        <w:t>.</w:t>
+      </w:r>
+      <w:r>
+        <w:rPr>
+          <w:rFonts w:ascii="Times New Roman" w:hAnsi="Times New Roman" w:cs="Times New Roman"/>
+          <w:sz w:val="28"/>
+          <w:szCs w:val="28"/>
+          <w:lang w:val="ru-BY"/>
+        </w:rPr>
+        <w:t xml:space="preserve"> Сайт может быть адаптивным, </w:t>
+      </w:r>
+      <w:r>
+        <w:rPr>
+          <w:rFonts w:ascii="Times New Roman" w:hAnsi="Times New Roman" w:cs="Times New Roman"/>
+          <w:sz w:val="28"/>
+          <w:szCs w:val="28"/>
+          <w:lang w:val="ru-BY"/>
+        </w:rPr>
+        <w:t xml:space="preserve">кроссбраузерным, </w:t>
+      </w:r>
+      <w:r>
+        <w:rPr>
+          <w:rFonts w:ascii="Times New Roman" w:hAnsi="Times New Roman" w:cs="Times New Roman"/>
+          <w:sz w:val="28"/>
+          <w:szCs w:val="28"/>
+          <w:lang w:val="ru-BY"/>
+        </w:rPr>
+        <w:t>реализован</w:t>
+      </w:r>
+      <w:r>
+        <w:rPr>
+          <w:rFonts w:ascii="Times New Roman" w:hAnsi="Times New Roman" w:cs="Times New Roman"/>
+          <w:sz w:val="28"/>
+          <w:szCs w:val="28"/>
+          <w:lang w:val="ru-BY"/>
+        </w:rPr>
+        <w:t>ным</w:t>
+      </w:r>
+      <w:r>
+        <w:rPr>
+          <w:rFonts w:ascii="Times New Roman" w:hAnsi="Times New Roman" w:cs="Times New Roman"/>
+          <w:sz w:val="28"/>
+          <w:szCs w:val="28"/>
+          <w:lang w:val="ru-BY"/>
+        </w:rPr>
+        <w:t xml:space="preserve"> для разных устройств</w:t>
+      </w:r>
+      <w:r>
+        <w:rPr>
+          <w:rFonts w:ascii="Times New Roman" w:hAnsi="Times New Roman" w:cs="Times New Roman"/>
+          <w:sz w:val="28"/>
+          <w:szCs w:val="28"/>
+          <w:lang w:val="ru-BY"/>
+        </w:rPr>
+        <w:t>.</w:t>
       </w:r>
     </w:p>
     <w:p>
@@ -2889,25 +3577,279 @@
           <w:szCs w:val="28"/>
           <w:lang w:val="ru-BY"/>
         </w:rPr>
-        <w:t>Ф</w:t>
-      </w:r>
-      <w:r>
-        <w:rPr>
-          <w:rFonts w:ascii="Times New Roman" w:hAnsi="Times New Roman" w:cs="Times New Roman"/>
-          <w:sz w:val="28"/>
-          <w:szCs w:val="28"/>
-          <w:lang w:val="ru-BY"/>
-        </w:rPr>
-        <w:t>ормулировка задач программного продукта, то есть то, что должен реализовывать ваш продукт</w:t>
-      </w:r>
-      <w:r>
-        <w:rPr>
-          <w:rFonts w:ascii="Times New Roman" w:hAnsi="Times New Roman" w:cs="Times New Roman"/>
-          <w:sz w:val="28"/>
-          <w:szCs w:val="28"/>
-          <w:lang w:val="ru-BY"/>
-        </w:rPr>
-        <w:t>?</w:t>
+        <w:t>На основе технических требований и уже существующих сайтов театров, рассмотренных выше, можно составить следующий список того, что должно быть реализовано:</w:t>
+      </w:r>
+    </w:p>
+    <w:p>
+      <w:pPr>
+        <w:pStyle w:val="a9"/>
+        <w:numPr>
+          <w:ilvl w:val="0"/>
+          <w:numId w:val="4"/>
+        </w:numPr>
+        <w:spacing w:after="0" w:line="240" w:lineRule="auto"/>
+        <w:rPr>
+          <w:rFonts w:ascii="Times New Roman" w:hAnsi="Times New Roman" w:cs="Times New Roman"/>
+          <w:sz w:val="28"/>
+          <w:szCs w:val="28"/>
+          <w:lang w:val="ru-BY"/>
+        </w:rPr>
+      </w:pPr>
+      <w:r>
+        <w:rPr>
+          <w:rFonts w:ascii="Times New Roman" w:hAnsi="Times New Roman" w:cs="Times New Roman"/>
+          <w:sz w:val="28"/>
+          <w:szCs w:val="28"/>
+          <w:lang w:val="ru-BY"/>
+        </w:rPr>
+        <w:t>г</w:t>
+      </w:r>
+      <w:r>
+        <w:rPr>
+          <w:rFonts w:ascii="Times New Roman" w:hAnsi="Times New Roman" w:cs="Times New Roman"/>
+          <w:sz w:val="28"/>
+          <w:szCs w:val="28"/>
+          <w:lang w:val="ru-BY"/>
+        </w:rPr>
+        <w:t>лавная страница с галереей, краткой афишей, контактной информацией</w:t>
+      </w:r>
+      <w:r>
+        <w:rPr>
+          <w:rFonts w:ascii="Times New Roman" w:hAnsi="Times New Roman" w:cs="Times New Roman"/>
+          <w:sz w:val="28"/>
+          <w:szCs w:val="28"/>
+          <w:lang w:val="en-US"/>
+        </w:rPr>
+        <w:t>;</w:t>
+      </w:r>
+    </w:p>
+    <w:p>
+      <w:pPr>
+        <w:pStyle w:val="a9"/>
+        <w:numPr>
+          <w:ilvl w:val="0"/>
+          <w:numId w:val="4"/>
+        </w:numPr>
+        <w:spacing w:after="0" w:line="240" w:lineRule="auto"/>
+        <w:rPr>
+          <w:rFonts w:ascii="Times New Roman" w:hAnsi="Times New Roman" w:cs="Times New Roman"/>
+          <w:sz w:val="28"/>
+          <w:szCs w:val="28"/>
+          <w:lang w:val="ru-BY"/>
+        </w:rPr>
+      </w:pPr>
+      <w:r>
+        <w:rPr>
+          <w:rFonts w:ascii="Times New Roman" w:hAnsi="Times New Roman" w:cs="Times New Roman"/>
+          <w:sz w:val="28"/>
+          <w:szCs w:val="28"/>
+          <w:lang w:val="ru-BY"/>
+        </w:rPr>
+        <w:t>с</w:t>
+      </w:r>
+      <w:r>
+        <w:rPr>
+          <w:rFonts w:ascii="Times New Roman" w:hAnsi="Times New Roman" w:cs="Times New Roman"/>
+          <w:sz w:val="28"/>
+          <w:szCs w:val="28"/>
+          <w:lang w:val="ru-BY"/>
+        </w:rPr>
+        <w:t>траница с полной информацией о спектаклях и возможностью заказать билет</w:t>
+      </w:r>
+      <w:r>
+        <w:rPr>
+          <w:rFonts w:ascii="Times New Roman" w:hAnsi="Times New Roman" w:cs="Times New Roman"/>
+          <w:sz w:val="28"/>
+          <w:szCs w:val="28"/>
+          <w:lang w:val="en-US"/>
+        </w:rPr>
+        <w:t>;</w:t>
+      </w:r>
+    </w:p>
+    <w:p>
+      <w:pPr>
+        <w:pStyle w:val="a9"/>
+        <w:numPr>
+          <w:ilvl w:val="0"/>
+          <w:numId w:val="4"/>
+        </w:numPr>
+        <w:spacing w:after="0" w:line="240" w:lineRule="auto"/>
+        <w:rPr>
+          <w:rFonts w:ascii="Times New Roman" w:hAnsi="Times New Roman" w:cs="Times New Roman"/>
+          <w:sz w:val="28"/>
+          <w:szCs w:val="28"/>
+          <w:lang w:val="ru-BY"/>
+        </w:rPr>
+      </w:pPr>
+      <w:r>
+        <w:rPr>
+          <w:rFonts w:ascii="Times New Roman" w:hAnsi="Times New Roman" w:cs="Times New Roman"/>
+          <w:sz w:val="28"/>
+          <w:szCs w:val="28"/>
+          <w:lang w:val="ru-BY"/>
+        </w:rPr>
+        <w:t>с</w:t>
+      </w:r>
+      <w:r>
+        <w:rPr>
+          <w:rFonts w:ascii="Times New Roman" w:hAnsi="Times New Roman" w:cs="Times New Roman"/>
+          <w:sz w:val="28"/>
+          <w:szCs w:val="28"/>
+          <w:lang w:val="ru-BY"/>
+        </w:rPr>
+        <w:t>траница с новостями театра</w:t>
+      </w:r>
+      <w:r>
+        <w:rPr>
+          <w:rFonts w:ascii="Times New Roman" w:hAnsi="Times New Roman" w:cs="Times New Roman"/>
+          <w:sz w:val="28"/>
+          <w:szCs w:val="28"/>
+          <w:lang w:val="ru-BY"/>
+        </w:rPr>
+        <w:t>;</w:t>
+      </w:r>
+    </w:p>
+    <w:p>
+      <w:pPr>
+        <w:pStyle w:val="a9"/>
+        <w:numPr>
+          <w:ilvl w:val="0"/>
+          <w:numId w:val="4"/>
+        </w:numPr>
+        <w:spacing w:after="0" w:line="240" w:lineRule="auto"/>
+        <w:rPr>
+          <w:rFonts w:ascii="Times New Roman" w:hAnsi="Times New Roman" w:cs="Times New Roman"/>
+          <w:sz w:val="28"/>
+          <w:szCs w:val="28"/>
+          <w:lang w:val="ru-BY"/>
+        </w:rPr>
+      </w:pPr>
+      <w:r>
+        <w:rPr>
+          <w:rFonts w:ascii="Times New Roman" w:hAnsi="Times New Roman" w:cs="Times New Roman"/>
+          <w:sz w:val="28"/>
+          <w:szCs w:val="28"/>
+          <w:lang w:val="ru-BY"/>
+        </w:rPr>
+        <w:t>с</w:t>
+      </w:r>
+      <w:r>
+        <w:rPr>
+          <w:rFonts w:ascii="Times New Roman" w:hAnsi="Times New Roman" w:cs="Times New Roman"/>
+          <w:sz w:val="28"/>
+          <w:szCs w:val="28"/>
+          <w:lang w:val="ru-BY"/>
+        </w:rPr>
+        <w:t>траница с информацией о труппе</w:t>
+      </w:r>
+      <w:r>
+        <w:rPr>
+          <w:rFonts w:ascii="Times New Roman" w:hAnsi="Times New Roman" w:cs="Times New Roman"/>
+          <w:sz w:val="28"/>
+          <w:szCs w:val="28"/>
+          <w:lang w:val="ru-BY"/>
+        </w:rPr>
+        <w:t>;</w:t>
+      </w:r>
+    </w:p>
+    <w:p>
+      <w:pPr>
+        <w:pStyle w:val="a9"/>
+        <w:numPr>
+          <w:ilvl w:val="0"/>
+          <w:numId w:val="4"/>
+        </w:numPr>
+        <w:spacing w:after="0" w:line="240" w:lineRule="auto"/>
+        <w:rPr>
+          <w:rFonts w:ascii="Times New Roman" w:hAnsi="Times New Roman" w:cs="Times New Roman"/>
+          <w:sz w:val="28"/>
+          <w:szCs w:val="28"/>
+          <w:lang w:val="ru-BY"/>
+        </w:rPr>
+      </w:pPr>
+      <w:r>
+        <w:rPr>
+          <w:rFonts w:ascii="Times New Roman" w:hAnsi="Times New Roman" w:cs="Times New Roman"/>
+          <w:sz w:val="28"/>
+          <w:szCs w:val="28"/>
+          <w:lang w:val="ru-BY"/>
+        </w:rPr>
+        <w:t>страница с историей театра;</w:t>
+      </w:r>
+    </w:p>
+    <w:p>
+      <w:pPr>
+        <w:pStyle w:val="a9"/>
+        <w:numPr>
+          <w:ilvl w:val="0"/>
+          <w:numId w:val="4"/>
+        </w:numPr>
+        <w:spacing w:after="0" w:line="240" w:lineRule="auto"/>
+        <w:rPr>
+          <w:rFonts w:ascii="Times New Roman" w:hAnsi="Times New Roman" w:cs="Times New Roman"/>
+          <w:sz w:val="28"/>
+          <w:szCs w:val="28"/>
+          <w:lang w:val="ru-BY"/>
+        </w:rPr>
+      </w:pPr>
+      <w:r>
+        <w:rPr>
+          <w:rFonts w:ascii="Times New Roman" w:hAnsi="Times New Roman" w:cs="Times New Roman"/>
+          <w:sz w:val="28"/>
+          <w:szCs w:val="28"/>
+          <w:lang w:val="ru-BY"/>
+        </w:rPr>
+        <w:t>страница с контактной информацией;</w:t>
+      </w:r>
+    </w:p>
+    <w:p>
+      <w:pPr>
+        <w:pStyle w:val="a9"/>
+        <w:numPr>
+          <w:ilvl w:val="0"/>
+          <w:numId w:val="4"/>
+        </w:numPr>
+        <w:spacing w:after="0" w:line="240" w:lineRule="auto"/>
+        <w:rPr>
+          <w:rFonts w:ascii="Times New Roman" w:hAnsi="Times New Roman" w:cs="Times New Roman"/>
+          <w:sz w:val="28"/>
+          <w:szCs w:val="28"/>
+          <w:lang w:val="ru-BY"/>
+        </w:rPr>
+      </w:pPr>
+      <w:r>
+        <w:rPr>
+          <w:rFonts w:ascii="Times New Roman" w:hAnsi="Times New Roman" w:cs="Times New Roman"/>
+          <w:sz w:val="28"/>
+          <w:szCs w:val="28"/>
+          <w:lang w:val="ru-BY"/>
+        </w:rPr>
+        <w:t>горизонтальное меню навигации;</w:t>
+      </w:r>
+    </w:p>
+    <w:p>
+      <w:pPr>
+        <w:pStyle w:val="a9"/>
+        <w:numPr>
+          <w:ilvl w:val="0"/>
+          <w:numId w:val="4"/>
+        </w:numPr>
+        <w:spacing w:after="0" w:line="240" w:lineRule="auto"/>
+        <w:rPr>
+          <w:rFonts w:ascii="Times New Roman" w:hAnsi="Times New Roman" w:cs="Times New Roman"/>
+          <w:sz w:val="28"/>
+          <w:szCs w:val="28"/>
+          <w:lang w:val="ru-BY"/>
+        </w:rPr>
+      </w:pPr>
+      <w:r>
+        <w:rPr>
+          <w:rFonts w:ascii="Times New Roman" w:hAnsi="Times New Roman" w:cs="Times New Roman"/>
+          <w:sz w:val="28"/>
+          <w:szCs w:val="28"/>
+          <w:lang w:val="ru-BY"/>
+        </w:rPr>
+        <w:t>мобильная версия сайта (горизонтальное меню при этом должно становиться выпадающим).</w:t>
       </w:r>
     </w:p>
     <w:p>
@@ -2957,24 +3899,738 @@
           <w:szCs w:val="28"/>
           <w:lang w:val="ru-BY"/>
         </w:rPr>
-        <w:t>О</w:t>
-      </w:r>
-      <w:r>
-        <w:rPr>
-          <w:rFonts w:ascii="Times New Roman" w:hAnsi="Times New Roman" w:cs="Times New Roman"/>
-          <w:sz w:val="28"/>
-          <w:szCs w:val="28"/>
-        </w:rPr>
-        <w:t>писать выбор языка разметки, инструментов для создания веб-сайта и библиотек, которые будут подключаться</w:t>
-      </w:r>
-      <w:r>
-        <w:rPr>
-          <w:rFonts w:ascii="Times New Roman" w:hAnsi="Times New Roman" w:cs="Times New Roman"/>
-          <w:sz w:val="28"/>
-          <w:szCs w:val="28"/>
-          <w:lang w:val="ru-BY"/>
-        </w:rPr>
-        <w:t>?</w:t>
+        <w:t xml:space="preserve">Для создания веб-сайта были выбраны следующие языки: </w:t>
+      </w:r>
+      <w:r>
+        <w:rPr>
+          <w:rFonts w:ascii="Times New Roman" w:hAnsi="Times New Roman" w:cs="Times New Roman"/>
+          <w:sz w:val="28"/>
+          <w:szCs w:val="28"/>
+          <w:lang w:val="en-US"/>
+        </w:rPr>
+        <w:t>HTML</w:t>
+      </w:r>
+      <w:r>
+        <w:rPr>
+          <w:rFonts w:ascii="Times New Roman" w:hAnsi="Times New Roman" w:cs="Times New Roman"/>
+          <w:sz w:val="28"/>
+          <w:szCs w:val="28"/>
+          <w:lang w:val="en-US"/>
+        </w:rPr>
+        <w:t xml:space="preserve">5, </w:t>
+      </w:r>
+      <w:r>
+        <w:rPr>
+          <w:rFonts w:ascii="Times New Roman" w:hAnsi="Times New Roman" w:cs="Times New Roman"/>
+          <w:sz w:val="28"/>
+          <w:szCs w:val="28"/>
+          <w:lang w:val="en-US"/>
+        </w:rPr>
+        <w:t>CSS</w:t>
+      </w:r>
+      <w:r>
+        <w:rPr>
+          <w:rFonts w:ascii="Times New Roman" w:hAnsi="Times New Roman" w:cs="Times New Roman"/>
+          <w:sz w:val="28"/>
+          <w:szCs w:val="28"/>
+          <w:lang w:val="en-US"/>
+        </w:rPr>
+        <w:t>3</w:t>
+      </w:r>
+      <w:r>
+        <w:rPr>
+          <w:rFonts w:ascii="Times New Roman" w:hAnsi="Times New Roman" w:cs="Times New Roman"/>
+          <w:sz w:val="28"/>
+          <w:szCs w:val="28"/>
+          <w:lang w:val="ru-BY"/>
+        </w:rPr>
+        <w:t xml:space="preserve">, </w:t>
+      </w:r>
+      <w:r>
+        <w:rPr>
+          <w:rFonts w:ascii="Times New Roman" w:hAnsi="Times New Roman" w:cs="Times New Roman"/>
+          <w:sz w:val="28"/>
+          <w:szCs w:val="28"/>
+          <w:lang w:val="en-US"/>
+        </w:rPr>
+        <w:t>Sass</w:t>
+      </w:r>
+      <w:r>
+        <w:rPr>
+          <w:rFonts w:ascii="Times New Roman" w:hAnsi="Times New Roman" w:cs="Times New Roman"/>
+          <w:sz w:val="28"/>
+          <w:szCs w:val="28"/>
+          <w:lang w:val="ru-BY"/>
+        </w:rPr>
+        <w:t xml:space="preserve">, </w:t>
+      </w:r>
+      <w:r>
+        <w:rPr>
+          <w:rFonts w:ascii="Times New Roman" w:hAnsi="Times New Roman" w:cs="Times New Roman"/>
+          <w:sz w:val="28"/>
+          <w:szCs w:val="28"/>
+          <w:lang w:val="en-US"/>
+        </w:rPr>
+        <w:t>XML</w:t>
+      </w:r>
+      <w:r>
+        <w:rPr>
+          <w:rFonts w:ascii="Times New Roman" w:hAnsi="Times New Roman" w:cs="Times New Roman"/>
+          <w:sz w:val="28"/>
+          <w:szCs w:val="28"/>
+          <w:lang w:val="en-US"/>
+        </w:rPr>
+        <w:t xml:space="preserve"> 1.0</w:t>
+      </w:r>
+      <w:r>
+        <w:rPr>
+          <w:rFonts w:ascii="Times New Roman" w:hAnsi="Times New Roman" w:cs="Times New Roman"/>
+          <w:sz w:val="28"/>
+          <w:szCs w:val="28"/>
+          <w:lang w:val="ru-BY"/>
+        </w:rPr>
+        <w:t xml:space="preserve">, </w:t>
+      </w:r>
+      <w:r>
+        <w:rPr>
+          <w:rFonts w:ascii="Times New Roman" w:hAnsi="Times New Roman" w:cs="Times New Roman"/>
+          <w:sz w:val="28"/>
+          <w:szCs w:val="28"/>
+          <w:lang w:val="en-US"/>
+        </w:rPr>
+        <w:t>SVG</w:t>
+      </w:r>
+      <w:r>
+        <w:rPr>
+          <w:rFonts w:ascii="Times New Roman" w:hAnsi="Times New Roman" w:cs="Times New Roman"/>
+          <w:sz w:val="28"/>
+          <w:szCs w:val="28"/>
+          <w:lang w:val="en-US"/>
+        </w:rPr>
+        <w:t xml:space="preserve"> 1.1</w:t>
+      </w:r>
+      <w:r>
+        <w:rPr>
+          <w:rFonts w:ascii="Times New Roman" w:hAnsi="Times New Roman" w:cs="Times New Roman"/>
+          <w:sz w:val="28"/>
+          <w:szCs w:val="28"/>
+          <w:lang w:val="ru-BY"/>
+        </w:rPr>
+        <w:t>.</w:t>
+      </w:r>
+    </w:p>
+    <w:p>
+      <w:pPr>
+        <w:spacing w:after="0" w:line="240" w:lineRule="auto"/>
+        <w:ind w:firstLine="709"/>
+        <w:rPr>
+          <w:rFonts w:ascii="Times New Roman" w:hAnsi="Times New Roman" w:cs="Times New Roman"/>
+          <w:sz w:val="28"/>
+          <w:szCs w:val="28"/>
+          <w:lang w:val="ru-BY"/>
+        </w:rPr>
+      </w:pPr>
+      <w:r>
+        <w:rPr>
+          <w:rFonts w:ascii="Times New Roman" w:hAnsi="Times New Roman" w:cs="Times New Roman"/>
+          <w:sz w:val="28"/>
+          <w:szCs w:val="28"/>
+          <w:lang w:val="en-US"/>
+        </w:rPr>
+        <w:t>HTML (</w:t>
+      </w:r>
+      <w:proofErr w:type="spellStart"/>
+      <w:r>
+        <w:rPr>
+          <w:rFonts w:ascii="Times New Roman" w:hAnsi="Times New Roman" w:cs="Times New Roman"/>
+          <w:sz w:val="28"/>
+          <w:szCs w:val="28"/>
+          <w:lang w:val="en-US"/>
+        </w:rPr>
+        <w:t>HyperText</w:t>
+      </w:r>
+      <w:proofErr w:type="spellEnd"/>
+      <w:r>
+        <w:rPr>
+          <w:rFonts w:ascii="Times New Roman" w:hAnsi="Times New Roman" w:cs="Times New Roman"/>
+          <w:sz w:val="28"/>
+          <w:szCs w:val="28"/>
+          <w:lang w:val="en-US"/>
+        </w:rPr>
+        <w:t xml:space="preserve"> Markup Language)</w:t>
+      </w:r>
+      <w:r>
+        <w:rPr>
+          <w:rFonts w:ascii="Times New Roman" w:hAnsi="Times New Roman" w:cs="Times New Roman"/>
+          <w:sz w:val="28"/>
+          <w:szCs w:val="28"/>
+          <w:lang w:val="ru-BY"/>
+        </w:rPr>
+        <w:t xml:space="preserve"> </w:t>
+      </w:r>
+      <w:r>
+        <w:rPr>
+          <w:rFonts w:ascii="Times New Roman" w:hAnsi="Times New Roman" w:cs="Times New Roman"/>
+          <w:sz w:val="28"/>
+          <w:szCs w:val="28"/>
+          <w:lang w:val="ru-BY"/>
+        </w:rPr>
+        <w:t>–</w:t>
+      </w:r>
+      <w:r>
+        <w:rPr>
+          <w:rFonts w:ascii="Times New Roman" w:hAnsi="Times New Roman" w:cs="Times New Roman"/>
+          <w:sz w:val="28"/>
+          <w:szCs w:val="28"/>
+          <w:lang w:val="ru-BY"/>
+        </w:rPr>
+        <w:t xml:space="preserve"> </w:t>
+      </w:r>
+      <w:r>
+        <w:rPr>
+          <w:rFonts w:ascii="Times New Roman" w:hAnsi="Times New Roman" w:cs="Times New Roman"/>
+          <w:sz w:val="28"/>
+          <w:szCs w:val="28"/>
+          <w:lang w:val="ru-BY"/>
+        </w:rPr>
+        <w:t>язык гипертекстовой разметки</w:t>
+      </w:r>
+      <w:r>
+        <w:rPr>
+          <w:rFonts w:ascii="Times New Roman" w:hAnsi="Times New Roman" w:cs="Times New Roman"/>
+          <w:sz w:val="28"/>
+          <w:szCs w:val="28"/>
+          <w:lang w:val="en-US"/>
+        </w:rPr>
+        <w:t xml:space="preserve"> </w:t>
+      </w:r>
+      <w:r>
+        <w:rPr>
+          <w:rFonts w:ascii="Times New Roman" w:hAnsi="Times New Roman" w:cs="Times New Roman"/>
+          <w:sz w:val="28"/>
+          <w:szCs w:val="28"/>
+          <w:lang w:val="ru-BY"/>
+        </w:rPr>
+        <w:t>документов для просмотра в браузере</w:t>
+      </w:r>
+      <w:r>
+        <w:rPr>
+          <w:rFonts w:ascii="Times New Roman" w:hAnsi="Times New Roman" w:cs="Times New Roman"/>
+          <w:sz w:val="28"/>
+          <w:szCs w:val="28"/>
+          <w:lang w:val="ru-BY"/>
+        </w:rPr>
+        <w:t xml:space="preserve">. При помощи </w:t>
+      </w:r>
+      <w:r>
+        <w:rPr>
+          <w:rFonts w:ascii="Times New Roman" w:hAnsi="Times New Roman" w:cs="Times New Roman"/>
+          <w:sz w:val="28"/>
+          <w:szCs w:val="28"/>
+          <w:lang w:val="en-US"/>
+        </w:rPr>
+        <w:t xml:space="preserve">HTML </w:t>
+      </w:r>
+      <w:r>
+        <w:rPr>
+          <w:rFonts w:ascii="Times New Roman" w:hAnsi="Times New Roman" w:cs="Times New Roman"/>
+          <w:sz w:val="28"/>
+          <w:szCs w:val="28"/>
+          <w:lang w:val="ru-BY"/>
+        </w:rPr>
+        <w:t xml:space="preserve">достаточно легко создавать относительно небольшие сайты. Сайты, написанные на </w:t>
+      </w:r>
+      <w:r>
+        <w:rPr>
+          <w:rFonts w:ascii="Times New Roman" w:hAnsi="Times New Roman" w:cs="Times New Roman"/>
+          <w:sz w:val="28"/>
+          <w:szCs w:val="28"/>
+          <w:lang w:val="en-US"/>
+        </w:rPr>
+        <w:t>HTML</w:t>
+      </w:r>
+      <w:r>
+        <w:rPr>
+          <w:rFonts w:ascii="Times New Roman" w:hAnsi="Times New Roman" w:cs="Times New Roman"/>
+          <w:sz w:val="28"/>
+          <w:szCs w:val="28"/>
+          <w:lang w:val="ru-BY"/>
+        </w:rPr>
+        <w:t>, легко загружаются браузером</w:t>
+      </w:r>
+      <w:r>
+        <w:rPr>
+          <w:rFonts w:ascii="Times New Roman" w:hAnsi="Times New Roman" w:cs="Times New Roman"/>
+          <w:sz w:val="28"/>
+          <w:szCs w:val="28"/>
+          <w:lang w:val="ru-BY"/>
+        </w:rPr>
+        <w:t>, а также хорошо прочитываются поисковыми роботами.</w:t>
+      </w:r>
+      <w:r>
+        <w:rPr>
+          <w:rFonts w:ascii="Times New Roman" w:hAnsi="Times New Roman" w:cs="Times New Roman"/>
+          <w:sz w:val="28"/>
+          <w:szCs w:val="28"/>
+          <w:lang w:val="ru-BY"/>
+        </w:rPr>
+        <w:t xml:space="preserve"> </w:t>
+      </w:r>
+    </w:p>
+    <w:p>
+      <w:pPr>
+        <w:spacing w:after="0" w:line="240" w:lineRule="auto"/>
+        <w:ind w:firstLine="709"/>
+        <w:rPr>
+          <w:rFonts w:ascii="Times New Roman" w:hAnsi="Times New Roman" w:cs="Times New Roman"/>
+          <w:sz w:val="28"/>
+          <w:szCs w:val="28"/>
+          <w:lang w:val="en-US"/>
+        </w:rPr>
+      </w:pPr>
+      <w:r>
+        <w:rPr>
+          <w:rFonts w:ascii="Times New Roman" w:hAnsi="Times New Roman" w:cs="Times New Roman"/>
+          <w:sz w:val="28"/>
+          <w:szCs w:val="28"/>
+          <w:lang w:val="en-US"/>
+        </w:rPr>
+        <w:t xml:space="preserve">CSS (Cascading Style Sheets) – </w:t>
+      </w:r>
+      <w:r>
+        <w:rPr>
+          <w:rFonts w:ascii="Times New Roman" w:hAnsi="Times New Roman" w:cs="Times New Roman"/>
+          <w:sz w:val="28"/>
+          <w:szCs w:val="28"/>
+          <w:lang w:val="ru-BY"/>
+        </w:rPr>
+        <w:t xml:space="preserve">язык описания внешнего вида документов, написанных с использованием языка разметки. Использование </w:t>
+      </w:r>
+      <w:r>
+        <w:rPr>
+          <w:rFonts w:ascii="Times New Roman" w:hAnsi="Times New Roman" w:cs="Times New Roman"/>
+          <w:sz w:val="28"/>
+          <w:szCs w:val="28"/>
+          <w:lang w:val="en-US"/>
+        </w:rPr>
+        <w:t xml:space="preserve">CSS </w:t>
+      </w:r>
+      <w:r>
+        <w:rPr>
+          <w:rFonts w:ascii="Times New Roman" w:hAnsi="Times New Roman" w:cs="Times New Roman"/>
+          <w:sz w:val="28"/>
+          <w:szCs w:val="28"/>
+          <w:lang w:val="ru-BY"/>
+        </w:rPr>
+        <w:t xml:space="preserve">позволяет отделить описание структуры сайта на </w:t>
+      </w:r>
+      <w:r>
+        <w:rPr>
+          <w:rFonts w:ascii="Times New Roman" w:hAnsi="Times New Roman" w:cs="Times New Roman"/>
+          <w:sz w:val="28"/>
+          <w:szCs w:val="28"/>
+          <w:lang w:val="en-US"/>
+        </w:rPr>
+        <w:t xml:space="preserve">HTML </w:t>
+      </w:r>
+      <w:r>
+        <w:rPr>
+          <w:rFonts w:ascii="Times New Roman" w:hAnsi="Times New Roman" w:cs="Times New Roman"/>
+          <w:sz w:val="28"/>
+          <w:szCs w:val="28"/>
+          <w:lang w:val="ru-BY"/>
+        </w:rPr>
+        <w:t xml:space="preserve">от описания оформления на </w:t>
+      </w:r>
+      <w:r>
+        <w:rPr>
+          <w:rFonts w:ascii="Times New Roman" w:hAnsi="Times New Roman" w:cs="Times New Roman"/>
+          <w:sz w:val="28"/>
+          <w:szCs w:val="28"/>
+          <w:lang w:val="en-US"/>
+        </w:rPr>
+        <w:t>CSS</w:t>
+      </w:r>
+      <w:r>
+        <w:rPr>
+          <w:rFonts w:ascii="Times New Roman" w:hAnsi="Times New Roman" w:cs="Times New Roman"/>
+          <w:sz w:val="28"/>
+          <w:szCs w:val="28"/>
+          <w:lang w:val="ru-BY"/>
+        </w:rPr>
+        <w:t xml:space="preserve">. Кроме того, </w:t>
+      </w:r>
+      <w:r>
+        <w:rPr>
+          <w:rFonts w:ascii="Times New Roman" w:hAnsi="Times New Roman" w:cs="Times New Roman"/>
+          <w:sz w:val="28"/>
+          <w:szCs w:val="28"/>
+          <w:lang w:val="en-US"/>
+        </w:rPr>
+        <w:t xml:space="preserve">CSS </w:t>
+      </w:r>
+      <w:r>
+        <w:rPr>
+          <w:rFonts w:ascii="Times New Roman" w:hAnsi="Times New Roman" w:cs="Times New Roman"/>
+          <w:sz w:val="28"/>
+          <w:szCs w:val="28"/>
+          <w:lang w:val="ru-BY"/>
+        </w:rPr>
+        <w:t>позволяет изменить отображение страницы для разных устройств с разной шириной экрана. Хранение стилей в отдельном файле позволяет ускорить повторную загрузку страницы благодаря кэшированию.</w:t>
+      </w:r>
+    </w:p>
+    <w:p>
+      <w:pPr>
+        <w:spacing w:after="0" w:line="240" w:lineRule="auto"/>
+        <w:ind w:firstLine="709"/>
+        <w:rPr>
+          <w:rFonts w:ascii="Times New Roman" w:hAnsi="Times New Roman" w:cs="Times New Roman"/>
+          <w:sz w:val="28"/>
+          <w:szCs w:val="28"/>
+          <w:lang w:val="ru-BY"/>
+        </w:rPr>
+      </w:pPr>
+      <w:r>
+        <w:rPr>
+          <w:rFonts w:ascii="Times New Roman" w:hAnsi="Times New Roman" w:cs="Times New Roman"/>
+          <w:sz w:val="28"/>
+          <w:szCs w:val="28"/>
+          <w:lang w:val="en-US"/>
+        </w:rPr>
+        <w:t xml:space="preserve">Sass (Syntactically Awesome Style Sheets) </w:t>
+      </w:r>
+      <w:r>
+        <w:rPr>
+          <w:rFonts w:ascii="Times New Roman" w:hAnsi="Times New Roman" w:cs="Times New Roman"/>
+          <w:sz w:val="28"/>
+          <w:szCs w:val="28"/>
+          <w:lang w:val="en-US"/>
+        </w:rPr>
+        <w:t>–</w:t>
+      </w:r>
+      <w:r>
+        <w:rPr>
+          <w:rFonts w:ascii="Times New Roman" w:hAnsi="Times New Roman" w:cs="Times New Roman"/>
+          <w:sz w:val="28"/>
+          <w:szCs w:val="28"/>
+          <w:lang w:val="en-US"/>
+        </w:rPr>
+        <w:t xml:space="preserve"> </w:t>
+      </w:r>
+      <w:r>
+        <w:rPr>
+          <w:rFonts w:ascii="Times New Roman" w:hAnsi="Times New Roman" w:cs="Times New Roman"/>
+          <w:sz w:val="28"/>
+          <w:szCs w:val="28"/>
+          <w:lang w:val="ru-BY"/>
+        </w:rPr>
+        <w:t xml:space="preserve">метаязык на основе </w:t>
+      </w:r>
+      <w:r>
+        <w:rPr>
+          <w:rFonts w:ascii="Times New Roman" w:hAnsi="Times New Roman" w:cs="Times New Roman"/>
+          <w:sz w:val="28"/>
+          <w:szCs w:val="28"/>
+          <w:lang w:val="en-US"/>
+        </w:rPr>
+        <w:t>CSS</w:t>
+      </w:r>
+      <w:r>
+        <w:rPr>
+          <w:rFonts w:ascii="Times New Roman" w:hAnsi="Times New Roman" w:cs="Times New Roman"/>
+          <w:sz w:val="28"/>
+          <w:szCs w:val="28"/>
+          <w:lang w:val="ru-BY"/>
+        </w:rPr>
+        <w:t xml:space="preserve">. Использование </w:t>
+      </w:r>
+      <w:r>
+        <w:rPr>
+          <w:rFonts w:ascii="Times New Roman" w:hAnsi="Times New Roman" w:cs="Times New Roman"/>
+          <w:sz w:val="28"/>
+          <w:szCs w:val="28"/>
+          <w:lang w:val="en-US"/>
+        </w:rPr>
+        <w:t xml:space="preserve">Sass </w:t>
+      </w:r>
+      <w:r>
+        <w:rPr>
+          <w:rFonts w:ascii="Times New Roman" w:hAnsi="Times New Roman" w:cs="Times New Roman"/>
+          <w:sz w:val="28"/>
+          <w:szCs w:val="28"/>
+          <w:lang w:val="ru-BY"/>
+        </w:rPr>
+        <w:t xml:space="preserve">позволяет описывать стили быстрее, уменьшается размер кода. </w:t>
+      </w:r>
+      <w:r>
+        <w:rPr>
+          <w:rFonts w:ascii="Times New Roman" w:hAnsi="Times New Roman" w:cs="Times New Roman"/>
+          <w:sz w:val="28"/>
+          <w:szCs w:val="28"/>
+          <w:lang w:val="ru-BY"/>
+        </w:rPr>
+        <w:lastRenderedPageBreak/>
+        <w:t xml:space="preserve">Для упрощения написания кода </w:t>
+      </w:r>
+      <w:r>
+        <w:rPr>
+          <w:rFonts w:ascii="Times New Roman" w:hAnsi="Times New Roman" w:cs="Times New Roman"/>
+          <w:sz w:val="28"/>
+          <w:szCs w:val="28"/>
+          <w:lang w:val="en-US"/>
+        </w:rPr>
+        <w:t xml:space="preserve">Sass </w:t>
+      </w:r>
+      <w:r>
+        <w:rPr>
+          <w:rFonts w:ascii="Times New Roman" w:hAnsi="Times New Roman" w:cs="Times New Roman"/>
+          <w:sz w:val="28"/>
+          <w:szCs w:val="28"/>
+          <w:lang w:val="ru-BY"/>
+        </w:rPr>
+        <w:t xml:space="preserve">позволяет использовать переменные, вложенные правила, примеси и др. </w:t>
+      </w:r>
+    </w:p>
+    <w:p>
+      <w:pPr>
+        <w:spacing w:after="0" w:line="240" w:lineRule="auto"/>
+        <w:ind w:firstLine="709"/>
+        <w:rPr>
+          <w:rFonts w:ascii="Times New Roman" w:hAnsi="Times New Roman" w:cs="Times New Roman"/>
+          <w:sz w:val="28"/>
+          <w:szCs w:val="28"/>
+          <w:lang w:val="ru-BY"/>
+        </w:rPr>
+      </w:pPr>
+      <w:r>
+        <w:rPr>
+          <w:rFonts w:ascii="Times New Roman" w:hAnsi="Times New Roman" w:cs="Times New Roman"/>
+          <w:sz w:val="28"/>
+          <w:szCs w:val="28"/>
+          <w:lang w:val="en-US"/>
+        </w:rPr>
+        <w:t>XML (</w:t>
+      </w:r>
+      <w:proofErr w:type="spellStart"/>
+      <w:r>
+        <w:rPr>
+          <w:rFonts w:ascii="Times New Roman" w:hAnsi="Times New Roman" w:cs="Times New Roman"/>
+          <w:sz w:val="28"/>
+          <w:szCs w:val="28"/>
+          <w:lang w:val="en-US"/>
+        </w:rPr>
+        <w:t>eXtensible</w:t>
+      </w:r>
+      <w:proofErr w:type="spellEnd"/>
+      <w:r>
+        <w:rPr>
+          <w:rFonts w:ascii="Times New Roman" w:hAnsi="Times New Roman" w:cs="Times New Roman"/>
+          <w:sz w:val="28"/>
+          <w:szCs w:val="28"/>
+          <w:lang w:val="en-US"/>
+        </w:rPr>
+        <w:t xml:space="preserve"> Markup Language) – </w:t>
+      </w:r>
+      <w:r>
+        <w:rPr>
+          <w:rFonts w:ascii="Times New Roman" w:hAnsi="Times New Roman" w:cs="Times New Roman"/>
+          <w:sz w:val="28"/>
+          <w:szCs w:val="28"/>
+          <w:lang w:val="ru-BY"/>
+        </w:rPr>
+        <w:t xml:space="preserve">расширяемый язык разметки. Его использование позволяет отделить структуру сайта на </w:t>
+      </w:r>
+      <w:r>
+        <w:rPr>
+          <w:rFonts w:ascii="Times New Roman" w:hAnsi="Times New Roman" w:cs="Times New Roman"/>
+          <w:sz w:val="28"/>
+          <w:szCs w:val="28"/>
+          <w:lang w:val="en-US"/>
+        </w:rPr>
+        <w:t xml:space="preserve">HTML </w:t>
+      </w:r>
+      <w:r>
+        <w:rPr>
+          <w:rFonts w:ascii="Times New Roman" w:hAnsi="Times New Roman" w:cs="Times New Roman"/>
+          <w:sz w:val="28"/>
+          <w:szCs w:val="28"/>
+          <w:lang w:val="ru-BY"/>
+        </w:rPr>
+        <w:t xml:space="preserve">от данных, которые нужно на этом сайте разместить. Данные, записанные в </w:t>
+      </w:r>
+      <w:r>
+        <w:rPr>
+          <w:rFonts w:ascii="Times New Roman" w:hAnsi="Times New Roman" w:cs="Times New Roman"/>
+          <w:sz w:val="28"/>
+          <w:szCs w:val="28"/>
+          <w:lang w:val="en-US"/>
+        </w:rPr>
+        <w:t>XML-</w:t>
+      </w:r>
+      <w:r>
+        <w:rPr>
+          <w:rFonts w:ascii="Times New Roman" w:hAnsi="Times New Roman" w:cs="Times New Roman"/>
+          <w:sz w:val="28"/>
+          <w:szCs w:val="28"/>
+          <w:lang w:val="ru-BY"/>
+        </w:rPr>
+        <w:t xml:space="preserve">документе, удобочитаемы как для человека, так и для компьютера. Кроме того, использование языков описания структуры </w:t>
+      </w:r>
+      <w:r>
+        <w:rPr>
+          <w:rFonts w:ascii="Times New Roman" w:hAnsi="Times New Roman" w:cs="Times New Roman"/>
+          <w:sz w:val="28"/>
+          <w:szCs w:val="28"/>
+          <w:lang w:val="en-US"/>
+        </w:rPr>
+        <w:t>XML-</w:t>
+      </w:r>
+      <w:r>
+        <w:rPr>
+          <w:rFonts w:ascii="Times New Roman" w:hAnsi="Times New Roman" w:cs="Times New Roman"/>
+          <w:sz w:val="28"/>
+          <w:szCs w:val="28"/>
+          <w:lang w:val="ru-BY"/>
+        </w:rPr>
+        <w:t xml:space="preserve">документа (например </w:t>
+      </w:r>
+      <w:r>
+        <w:rPr>
+          <w:rFonts w:ascii="Times New Roman" w:hAnsi="Times New Roman" w:cs="Times New Roman"/>
+          <w:sz w:val="28"/>
+          <w:szCs w:val="28"/>
+          <w:lang w:val="en-US"/>
+        </w:rPr>
+        <w:t>XML Schema)</w:t>
+      </w:r>
+      <w:r>
+        <w:rPr>
+          <w:rFonts w:ascii="Times New Roman" w:hAnsi="Times New Roman" w:cs="Times New Roman"/>
+          <w:sz w:val="28"/>
+          <w:szCs w:val="28"/>
+          <w:lang w:val="ru-BY"/>
+        </w:rPr>
+        <w:t xml:space="preserve"> позволяет проверить данные на валидность.</w:t>
+      </w:r>
+    </w:p>
+    <w:p>
+      <w:pPr>
+        <w:spacing w:after="0" w:line="240" w:lineRule="auto"/>
+        <w:ind w:firstLine="709"/>
+        <w:rPr>
+          <w:rFonts w:ascii="Times New Roman" w:hAnsi="Times New Roman" w:cs="Times New Roman"/>
+          <w:sz w:val="28"/>
+          <w:szCs w:val="28"/>
+          <w:lang w:val="ru-BY"/>
+        </w:rPr>
+      </w:pPr>
+      <w:r>
+        <w:rPr>
+          <w:rFonts w:ascii="Times New Roman" w:hAnsi="Times New Roman" w:cs="Times New Roman"/>
+          <w:sz w:val="28"/>
+          <w:szCs w:val="28"/>
+          <w:lang w:val="en-US"/>
+        </w:rPr>
+        <w:t xml:space="preserve">SVG (Scalable Vector Graphics) </w:t>
+      </w:r>
+      <w:r>
+        <w:rPr>
+          <w:rFonts w:ascii="Times New Roman" w:hAnsi="Times New Roman" w:cs="Times New Roman"/>
+          <w:sz w:val="28"/>
+          <w:szCs w:val="28"/>
+          <w:lang w:val="ru-BY"/>
+        </w:rPr>
+        <w:t xml:space="preserve">– язык разметки масштабируемой векторной графики. </w:t>
+      </w:r>
+      <w:r>
+        <w:rPr>
+          <w:rFonts w:ascii="Times New Roman" w:hAnsi="Times New Roman" w:cs="Times New Roman"/>
+          <w:sz w:val="28"/>
+          <w:szCs w:val="28"/>
+          <w:lang w:val="ru-BY"/>
+        </w:rPr>
+        <w:t xml:space="preserve">Использование </w:t>
+      </w:r>
+      <w:r>
+        <w:rPr>
+          <w:rFonts w:ascii="Times New Roman" w:hAnsi="Times New Roman" w:cs="Times New Roman"/>
+          <w:sz w:val="28"/>
+          <w:szCs w:val="28"/>
+          <w:lang w:val="en-US"/>
+        </w:rPr>
+        <w:t>SVG</w:t>
+      </w:r>
+      <w:r>
+        <w:rPr>
+          <w:rFonts w:ascii="Times New Roman" w:hAnsi="Times New Roman" w:cs="Times New Roman"/>
+          <w:sz w:val="28"/>
+          <w:szCs w:val="28"/>
+          <w:lang w:val="ru-BY"/>
+        </w:rPr>
+        <w:t xml:space="preserve"> </w:t>
+      </w:r>
+      <w:r>
+        <w:rPr>
+          <w:rFonts w:ascii="Times New Roman" w:hAnsi="Times New Roman" w:cs="Times New Roman"/>
+          <w:sz w:val="28"/>
+          <w:szCs w:val="28"/>
+          <w:lang w:val="ru-BY"/>
+        </w:rPr>
+        <w:t xml:space="preserve">гарантирует сохранность качества изображения при масштабировании, уменьшается размер файлов (при относительно несложных изображениях). Для </w:t>
+      </w:r>
+      <w:r>
+        <w:rPr>
+          <w:rFonts w:ascii="Times New Roman" w:hAnsi="Times New Roman" w:cs="Times New Roman"/>
+          <w:sz w:val="28"/>
+          <w:szCs w:val="28"/>
+          <w:lang w:val="en-US"/>
+        </w:rPr>
+        <w:t>SVG-</w:t>
+      </w:r>
+      <w:r>
+        <w:rPr>
+          <w:rFonts w:ascii="Times New Roman" w:hAnsi="Times New Roman" w:cs="Times New Roman"/>
+          <w:sz w:val="28"/>
+          <w:szCs w:val="28"/>
+          <w:lang w:val="ru-BY"/>
+        </w:rPr>
+        <w:t xml:space="preserve">изображений можно использовать анимацию, они легко вставляются в </w:t>
+      </w:r>
+      <w:r>
+        <w:rPr>
+          <w:rFonts w:ascii="Times New Roman" w:hAnsi="Times New Roman" w:cs="Times New Roman"/>
+          <w:sz w:val="28"/>
+          <w:szCs w:val="28"/>
+          <w:lang w:val="en-US"/>
+        </w:rPr>
+        <w:t>HTML-</w:t>
+      </w:r>
+      <w:r>
+        <w:rPr>
+          <w:rFonts w:ascii="Times New Roman" w:hAnsi="Times New Roman" w:cs="Times New Roman"/>
+          <w:sz w:val="28"/>
+          <w:szCs w:val="28"/>
+          <w:lang w:val="ru-BY"/>
+        </w:rPr>
+        <w:t xml:space="preserve">документ, совместимы с </w:t>
+      </w:r>
+      <w:r>
+        <w:rPr>
+          <w:rFonts w:ascii="Times New Roman" w:hAnsi="Times New Roman" w:cs="Times New Roman"/>
+          <w:sz w:val="28"/>
+          <w:szCs w:val="28"/>
+          <w:lang w:val="en-US"/>
+        </w:rPr>
+        <w:t>CSS</w:t>
+      </w:r>
+      <w:r>
+        <w:rPr>
+          <w:rFonts w:ascii="Times New Roman" w:hAnsi="Times New Roman" w:cs="Times New Roman"/>
+          <w:sz w:val="28"/>
+          <w:szCs w:val="28"/>
+          <w:lang w:val="ru-BY"/>
+        </w:rPr>
+        <w:t>.</w:t>
       </w:r>
     </w:p>
     <w:p>
@@ -3015,17 +4671,116 @@
           <w:rFonts w:ascii="Times New Roman" w:hAnsi="Times New Roman" w:cs="Times New Roman"/>
           <w:sz w:val="28"/>
           <w:szCs w:val="28"/>
-          <w:lang w:val="ru-BY"/>
-        </w:rPr>
-      </w:pPr>
-      <w:r>
-        <w:rPr>
-          <w:rFonts w:ascii="Times New Roman" w:hAnsi="Times New Roman" w:cs="Times New Roman"/>
-          <w:sz w:val="28"/>
-          <w:szCs w:val="28"/>
-          <w:lang w:val="ru-BY"/>
-        </w:rPr>
-        <w:t>?</w:t>
+          <w:lang w:val="en-US"/>
+        </w:rPr>
+      </w:pPr>
+      <w:r>
+        <w:rPr>
+          <w:rFonts w:ascii="Times New Roman" w:hAnsi="Times New Roman" w:cs="Times New Roman"/>
+          <w:sz w:val="28"/>
+          <w:szCs w:val="28"/>
+          <w:lang w:val="ru-BY"/>
+        </w:rPr>
+        <w:t xml:space="preserve">Таким образом, на сайте театра должны быть размещены информация о представлениях, новости, информация о труппе, история театра, контактная информация, меню навигации, </w:t>
+      </w:r>
+      <w:r>
+        <w:rPr>
+          <w:rFonts w:ascii="Times New Roman" w:hAnsi="Times New Roman" w:cs="Times New Roman"/>
+          <w:sz w:val="28"/>
+          <w:szCs w:val="28"/>
+          <w:lang w:val="ru-BY"/>
+        </w:rPr>
+        <w:t xml:space="preserve">принимающее разный вид для разной ширины экрана. Структура сайта должна быть описана при помощи </w:t>
+      </w:r>
+      <w:r>
+        <w:rPr>
+          <w:rFonts w:ascii="Times New Roman" w:hAnsi="Times New Roman" w:cs="Times New Roman"/>
+          <w:sz w:val="28"/>
+          <w:szCs w:val="28"/>
+          <w:lang w:val="en-US"/>
+        </w:rPr>
+        <w:t>HTML</w:t>
+      </w:r>
+      <w:r>
+        <w:rPr>
+          <w:rFonts w:ascii="Times New Roman" w:hAnsi="Times New Roman" w:cs="Times New Roman"/>
+          <w:sz w:val="28"/>
+          <w:szCs w:val="28"/>
+          <w:lang w:val="ru-BY"/>
+        </w:rPr>
+        <w:t xml:space="preserve">, оформление сайта – на </w:t>
+      </w:r>
+      <w:r>
+        <w:rPr>
+          <w:rFonts w:ascii="Times New Roman" w:hAnsi="Times New Roman" w:cs="Times New Roman"/>
+          <w:sz w:val="28"/>
+          <w:szCs w:val="28"/>
+          <w:lang w:val="en-US"/>
+        </w:rPr>
+        <w:t xml:space="preserve">CSS </w:t>
+      </w:r>
+      <w:r>
+        <w:rPr>
+          <w:rFonts w:ascii="Times New Roman" w:hAnsi="Times New Roman" w:cs="Times New Roman"/>
+          <w:sz w:val="28"/>
+          <w:szCs w:val="28"/>
+          <w:lang w:val="ru-BY"/>
+        </w:rPr>
+        <w:t xml:space="preserve">при посредстве </w:t>
+      </w:r>
+      <w:r>
+        <w:rPr>
+          <w:rFonts w:ascii="Times New Roman" w:hAnsi="Times New Roman" w:cs="Times New Roman"/>
+          <w:sz w:val="28"/>
+          <w:szCs w:val="28"/>
+          <w:lang w:val="en-US"/>
+        </w:rPr>
+        <w:t>Sass</w:t>
+      </w:r>
+      <w:r>
+        <w:rPr>
+          <w:rFonts w:ascii="Times New Roman" w:hAnsi="Times New Roman" w:cs="Times New Roman"/>
+          <w:sz w:val="28"/>
+          <w:szCs w:val="28"/>
+          <w:lang w:val="ru-BY"/>
+        </w:rPr>
+        <w:t xml:space="preserve">. Данные должны храниться в </w:t>
+      </w:r>
+      <w:r>
+        <w:rPr>
+          <w:rFonts w:ascii="Times New Roman" w:hAnsi="Times New Roman" w:cs="Times New Roman"/>
+          <w:sz w:val="28"/>
+          <w:szCs w:val="28"/>
+          <w:lang w:val="en-US"/>
+        </w:rPr>
+        <w:t>XML-</w:t>
+      </w:r>
+      <w:r>
+        <w:rPr>
+          <w:rFonts w:ascii="Times New Roman" w:hAnsi="Times New Roman" w:cs="Times New Roman"/>
+          <w:sz w:val="28"/>
+          <w:szCs w:val="28"/>
+          <w:lang w:val="ru-BY"/>
+        </w:rPr>
+        <w:t xml:space="preserve">файле, их валидность проверяется схемой на </w:t>
+      </w:r>
+      <w:r>
+        <w:rPr>
+          <w:rFonts w:ascii="Times New Roman" w:hAnsi="Times New Roman" w:cs="Times New Roman"/>
+          <w:sz w:val="28"/>
+          <w:szCs w:val="28"/>
+          <w:lang w:val="en-US"/>
+        </w:rPr>
+        <w:t>XML Schema</w:t>
+      </w:r>
+      <w:r>
+        <w:rPr>
+          <w:rFonts w:ascii="Times New Roman" w:hAnsi="Times New Roman" w:cs="Times New Roman"/>
+          <w:sz w:val="28"/>
+          <w:szCs w:val="28"/>
+          <w:lang w:val="ru-BY"/>
+        </w:rPr>
+        <w:t>.</w:t>
       </w:r>
     </w:p>
     <w:p>
@@ -3310,18 +5065,7 @@
           <w:szCs w:val="28"/>
           <w:lang w:val="ru-BY"/>
         </w:rPr>
-        <w:t xml:space="preserve">Разработка </w:t>
-      </w:r>
-      <w:r>
-        <w:rPr>
-          <w:rFonts w:ascii="Times New Roman" w:hAnsi="Times New Roman" w:cs="Times New Roman"/>
-          <w:b/>
-          <w:bCs/>
-          <w:sz w:val="28"/>
-          <w:szCs w:val="28"/>
-          <w:lang w:val="ru-BY"/>
-        </w:rPr>
-        <w:t>пользовательских элементов</w:t>
+        <w:t>Разработка пользовательских элементов</w:t>
       </w:r>
     </w:p>
     <w:p>
@@ -3372,18 +5116,7 @@
           <w:szCs w:val="28"/>
           <w:lang w:val="ru-BY"/>
         </w:rPr>
-        <w:t xml:space="preserve">Разработка </w:t>
-      </w:r>
-      <w:r>
-        <w:rPr>
-          <w:rFonts w:ascii="Times New Roman" w:hAnsi="Times New Roman" w:cs="Times New Roman"/>
-          <w:b/>
-          <w:bCs/>
-          <w:sz w:val="28"/>
-          <w:szCs w:val="28"/>
-          <w:lang w:val="ru-BY"/>
-        </w:rPr>
-        <w:t>спецэффектов</w:t>
+        <w:t>Разработка спецэффектов</w:t>
       </w:r>
     </w:p>
     <w:p>
@@ -4016,6 +5749,95 @@
       </w:rPr>
     </w:lvl>
   </w:abstractNum>
+  <w:abstractNum w:abstractNumId="3" w15:restartNumberingAfterBreak="0">
+    <w:nsid w:val="4F4963D4"/>
+    <w:multiLevelType w:val="hybridMultilevel"/>
+    <w:tmpl w:val="ABEAA0C2"/>
+    <w:lvl w:ilvl="0" w:tplc="4710BD60">
+      <w:start w:val="1"/>
+      <w:numFmt w:val="decimal"/>
+      <w:lvlText w:val="%1)"/>
+      <w:lvlJc w:val="left"/>
+      <w:pPr>
+        <w:ind w:left="1069" w:hanging="360"/>
+      </w:pPr>
+      <w:rPr>
+        <w:rFonts w:hint="default"/>
+      </w:rPr>
+    </w:lvl>
+    <w:lvl w:ilvl="1" w:tplc="04190019" w:tentative="1">
+      <w:start w:val="1"/>
+      <w:numFmt w:val="lowerLetter"/>
+      <w:lvlText w:val="%2."/>
+      <w:lvlJc w:val="left"/>
+      <w:pPr>
+        <w:ind w:left="1789" w:hanging="360"/>
+      </w:pPr>
+    </w:lvl>
+    <w:lvl w:ilvl="2" w:tplc="0419001B" w:tentative="1">
+      <w:start w:val="1"/>
+      <w:numFmt w:val="lowerRoman"/>
+      <w:lvlText w:val="%3."/>
+      <w:lvlJc w:val="right"/>
+      <w:pPr>
+        <w:ind w:left="2509" w:hanging="180"/>
+      </w:pPr>
+    </w:lvl>
+    <w:lvl w:ilvl="3" w:tplc="0419000F" w:tentative="1">
+      <w:start w:val="1"/>
+      <w:numFmt w:val="decimal"/>
+      <w:lvlText w:val="%4."/>
+      <w:lvlJc w:val="left"/>
+      <w:pPr>
+        <w:ind w:left="3229" w:hanging="360"/>
+      </w:pPr>
+    </w:lvl>
+    <w:lvl w:ilvl="4" w:tplc="04190019" w:tentative="1">
+      <w:start w:val="1"/>
+      <w:numFmt w:val="lowerLetter"/>
+      <w:lvlText w:val="%5."/>
+      <w:lvlJc w:val="left"/>
+      <w:pPr>
+        <w:ind w:left="3949" w:hanging="360"/>
+      </w:pPr>
+    </w:lvl>
+    <w:lvl w:ilvl="5" w:tplc="0419001B" w:tentative="1">
+      <w:start w:val="1"/>
+      <w:numFmt w:val="lowerRoman"/>
+      <w:lvlText w:val="%6."/>
+      <w:lvlJc w:val="right"/>
+      <w:pPr>
+        <w:ind w:left="4669" w:hanging="180"/>
+      </w:pPr>
+    </w:lvl>
+    <w:lvl w:ilvl="6" w:tplc="0419000F" w:tentative="1">
+      <w:start w:val="1"/>
+      <w:numFmt w:val="decimal"/>
+      <w:lvlText w:val="%7."/>
+      <w:lvlJc w:val="left"/>
+      <w:pPr>
+        <w:ind w:left="5389" w:hanging="360"/>
+      </w:pPr>
+    </w:lvl>
+    <w:lvl w:ilvl="7" w:tplc="04190019" w:tentative="1">
+      <w:start w:val="1"/>
+      <w:numFmt w:val="lowerLetter"/>
+      <w:lvlText w:val="%8."/>
+      <w:lvlJc w:val="left"/>
+      <w:pPr>
+        <w:ind w:left="6109" w:hanging="360"/>
+      </w:pPr>
+    </w:lvl>
+    <w:lvl w:ilvl="8" w:tplc="0419001B" w:tentative="1">
+      <w:start w:val="1"/>
+      <w:numFmt w:val="lowerRoman"/>
+      <w:lvlText w:val="%9."/>
+      <w:lvlJc w:val="right"/>
+      <w:pPr>
+        <w:ind w:left="6829" w:hanging="180"/>
+      </w:pPr>
+    </w:lvl>
+  </w:abstractNum>
   <w:num w:numId="1">
     <w:abstractNumId w:val="0"/>
   </w:num>
@@ -4024,6 +5846,9 @@
   </w:num>
   <w:num w:numId="3">
     <w:abstractNumId w:val="2"/>
+  </w:num>
+  <w:num w:numId="4">
+    <w:abstractNumId w:val="3"/>
   </w:num>
 </w:numbering>
 </file>
@@ -4426,7 +6251,7 @@
   <w:style w:type="paragraph" w:default="1" w:styleId="a">
     <w:name w:val="Normal"/>
     <w:qFormat/>
-    <w:rsid w:val="006520BC"/>
+    <w:rsid w:val="00CF7ECD"/>
   </w:style>
   <w:style w:type="paragraph" w:styleId="1">
     <w:name w:val="heading 1"/>
@@ -4452,6 +6277,7 @@
   <w:style w:type="character" w:default="1" w:styleId="a0">
     <w:name w:val="Default Paragraph Font"/>
     <w:uiPriority w:val="1"/>
+    <w:semiHidden/>
     <w:unhideWhenUsed/>
   </w:style>
   <w:style w:type="table" w:default="1" w:styleId="a1">

--- a/Пояснительная записка.docx
+++ b/Пояснительная записка.docx
@@ -2992,6 +2992,153 @@
           <w:szCs w:val="28"/>
           <w:lang w:val="ru-BY"/>
         </w:rPr>
+        <w:t xml:space="preserve"> Национального академического Большого театра оперы и балета (</w:t>
+      </w:r>
+      <w:r>
+        <w:rPr>
+          <w:rFonts w:ascii="Times New Roman" w:hAnsi="Times New Roman" w:cs="Times New Roman"/>
+          <w:sz w:val="28"/>
+          <w:szCs w:val="28"/>
+          <w:lang w:val="ru-BY"/>
+        </w:rPr>
+        <w:t>bolshoibelarus.by</w:t>
+      </w:r>
+      <w:r>
+        <w:rPr>
+          <w:rFonts w:ascii="Times New Roman" w:hAnsi="Times New Roman" w:cs="Times New Roman"/>
+          <w:sz w:val="28"/>
+          <w:szCs w:val="28"/>
+          <w:lang w:val="ru-BY"/>
+        </w:rPr>
+        <w:t xml:space="preserve">) </w:t>
+      </w:r>
+      <w:r>
+        <w:rPr>
+          <w:rFonts w:ascii="Times New Roman" w:hAnsi="Times New Roman" w:cs="Times New Roman"/>
+          <w:sz w:val="28"/>
+          <w:szCs w:val="28"/>
+          <w:lang w:val="ru-BY"/>
+        </w:rPr>
+        <w:t>в виде слайд-шоу представлена краткая информация о ближайших представлениях, ниже – новости театра, информация о партнёрах. В верхней и нижней частях сайта есть меню навигации. Также на сайте можно заказать билет, посмотреть афишу театра, историю, репертуар, труппу, контактную информацию, есть отдельный раздел для детей. Реализован поиск по сайту</w:t>
+      </w:r>
+      <w:r>
+        <w:rPr>
+          <w:rFonts w:ascii="Times New Roman" w:hAnsi="Times New Roman" w:cs="Times New Roman"/>
+          <w:sz w:val="28"/>
+          <w:szCs w:val="28"/>
+          <w:lang w:val="ru-BY"/>
+        </w:rPr>
+        <w:t xml:space="preserve">, </w:t>
+      </w:r>
+      <w:r>
+        <w:rPr>
+          <w:rFonts w:ascii="Times New Roman" w:hAnsi="Times New Roman" w:cs="Times New Roman"/>
+          <w:sz w:val="28"/>
+          <w:szCs w:val="28"/>
+          <w:lang w:val="ru-BY"/>
+        </w:rPr>
+        <w:t>есть версия сайта для слабовидящих людей</w:t>
+      </w:r>
+      <w:r>
+        <w:rPr>
+          <w:rFonts w:ascii="Times New Roman" w:hAnsi="Times New Roman" w:cs="Times New Roman"/>
+          <w:sz w:val="28"/>
+          <w:szCs w:val="28"/>
+          <w:lang w:val="ru-BY"/>
+        </w:rPr>
+        <w:t>, сайт доступен на белорусском, русском и английском языках.</w:t>
+      </w:r>
+      <w:r>
+        <w:rPr>
+          <w:rFonts w:ascii="Times New Roman" w:hAnsi="Times New Roman" w:cs="Times New Roman"/>
+          <w:sz w:val="28"/>
+          <w:szCs w:val="28"/>
+          <w:lang w:val="ru-BY"/>
+        </w:rPr>
+        <w:t xml:space="preserve"> В мобильной версии сайта верхнее горизонтальное меню </w:t>
+      </w:r>
+      <w:r>
+        <w:rPr>
+          <w:rFonts w:ascii="Times New Roman" w:hAnsi="Times New Roman" w:cs="Times New Roman"/>
+          <w:sz w:val="28"/>
+          <w:szCs w:val="28"/>
+          <w:lang w:val="ru-BY"/>
+        </w:rPr>
+        <w:t>становится выпадающим.</w:t>
+      </w:r>
+    </w:p>
+    <w:p>
+      <w:pPr>
+        <w:spacing w:after="0" w:line="240" w:lineRule="auto"/>
+        <w:ind w:firstLine="709"/>
+        <w:rPr>
+          <w:rFonts w:ascii="Times New Roman" w:hAnsi="Times New Roman" w:cs="Times New Roman"/>
+          <w:sz w:val="28"/>
+          <w:szCs w:val="28"/>
+          <w:lang w:val="ru-BY"/>
+        </w:rPr>
+      </w:pPr>
+      <w:r>
+        <w:rPr>
+          <w:rFonts w:ascii="Times New Roman" w:hAnsi="Times New Roman" w:cs="Times New Roman"/>
+          <w:sz w:val="28"/>
+          <w:szCs w:val="28"/>
+          <w:lang w:val="ru-BY"/>
+        </w:rPr>
+        <w:t>Главная</w:t>
+      </w:r>
+      <w:r>
+        <w:rPr>
+          <w:rFonts w:ascii="Times New Roman" w:hAnsi="Times New Roman" w:cs="Times New Roman"/>
+          <w:sz w:val="28"/>
+          <w:szCs w:val="28"/>
+          <w:lang w:val="ru-BY"/>
+        </w:rPr>
+        <w:t xml:space="preserve"> страниц</w:t>
+      </w:r>
+      <w:r>
+        <w:rPr>
+          <w:rFonts w:ascii="Times New Roman" w:hAnsi="Times New Roman" w:cs="Times New Roman"/>
+          <w:sz w:val="28"/>
+          <w:szCs w:val="28"/>
+          <w:lang w:val="ru-BY"/>
+        </w:rPr>
+        <w:t>а</w:t>
+      </w:r>
+      <w:r>
+        <w:rPr>
+          <w:rFonts w:ascii="Times New Roman" w:hAnsi="Times New Roman" w:cs="Times New Roman"/>
+          <w:sz w:val="28"/>
+          <w:szCs w:val="28"/>
+          <w:lang w:val="ru-BY"/>
+        </w:rPr>
+        <w:t xml:space="preserve"> сайта Белорусского государственного академического музыкального театра (</w:t>
+      </w:r>
+      <w:r>
+        <w:rPr>
+          <w:rFonts w:ascii="Times New Roman" w:hAnsi="Times New Roman" w:cs="Times New Roman"/>
+          <w:sz w:val="28"/>
+          <w:szCs w:val="28"/>
+          <w:lang w:val="en-US"/>
+        </w:rPr>
+        <w:t>musicaltheatre.by)</w:t>
+      </w:r>
+      <w:r>
+        <w:rPr>
+          <w:rFonts w:ascii="Times New Roman" w:hAnsi="Times New Roman" w:cs="Times New Roman"/>
+          <w:sz w:val="28"/>
+          <w:szCs w:val="28"/>
+          <w:lang w:val="ru-BY"/>
+        </w:rPr>
+        <w:t xml:space="preserve"> на русском языке</w:t>
+      </w:r>
+      <w:r>
+        <w:rPr>
+          <w:rFonts w:ascii="Times New Roman" w:hAnsi="Times New Roman" w:cs="Times New Roman"/>
+          <w:sz w:val="28"/>
+          <w:szCs w:val="28"/>
+          <w:lang w:val="ru-BY"/>
+        </w:rPr>
         <w:t xml:space="preserve"> </w:t>
       </w:r>
       <w:r>
@@ -3001,88 +3148,34 @@
           <w:szCs w:val="28"/>
           <w:lang w:val="ru-BY"/>
         </w:rPr>
-        <w:t>Национального академического Большого театра оперы и балета (</w:t>
-      </w:r>
-      <w:r>
-        <w:rPr>
-          <w:rFonts w:ascii="Times New Roman" w:hAnsi="Times New Roman" w:cs="Times New Roman"/>
-          <w:sz w:val="28"/>
-          <w:szCs w:val="28"/>
-          <w:lang w:val="ru-BY"/>
-        </w:rPr>
-        <w:t>bolshoibelarus.by</w:t>
-      </w:r>
-      <w:r>
-        <w:rPr>
-          <w:rFonts w:ascii="Times New Roman" w:hAnsi="Times New Roman" w:cs="Times New Roman"/>
-          <w:sz w:val="28"/>
-          <w:szCs w:val="28"/>
-          <w:lang w:val="ru-BY"/>
-        </w:rPr>
-        <w:t>)</w:t>
-      </w:r>
-      <w:r>
-        <w:rPr>
-          <w:rFonts w:ascii="Times New Roman" w:hAnsi="Times New Roman" w:cs="Times New Roman"/>
-          <w:sz w:val="28"/>
-          <w:szCs w:val="28"/>
-          <w:lang w:val="ru-BY"/>
-        </w:rPr>
-        <w:t xml:space="preserve"> </w:t>
-      </w:r>
-      <w:r>
-        <w:rPr>
-          <w:rFonts w:ascii="Times New Roman" w:hAnsi="Times New Roman" w:cs="Times New Roman"/>
-          <w:sz w:val="28"/>
-          <w:szCs w:val="28"/>
-          <w:lang w:val="ru-BY"/>
-        </w:rPr>
-        <w:t>в виде слайд-шоу представлена краткая информация о ближайших представлениях, ниже – новости театра, информация о партнёрах. В верхней и нижней частях сайта есть меню навигации. Также на сайте можно заказать билет, посмотреть афишу театра, историю, репертуар, труппу, контактную информацию, есть отдельный раздел для детей. Реализован поиск по сайту</w:t>
-      </w:r>
-      <w:r>
-        <w:rPr>
-          <w:rFonts w:ascii="Times New Roman" w:hAnsi="Times New Roman" w:cs="Times New Roman"/>
-          <w:sz w:val="28"/>
-          <w:szCs w:val="28"/>
-          <w:lang w:val="ru-BY"/>
-        </w:rPr>
-        <w:t xml:space="preserve">, </w:t>
-      </w:r>
-      <w:r>
-        <w:rPr>
-          <w:rFonts w:ascii="Times New Roman" w:hAnsi="Times New Roman" w:cs="Times New Roman"/>
-          <w:sz w:val="28"/>
-          <w:szCs w:val="28"/>
-          <w:lang w:val="ru-BY"/>
-        </w:rPr>
-        <w:t>есть версия сайта для слабовидящих людей</w:t>
-      </w:r>
-      <w:r>
-        <w:rPr>
-          <w:rFonts w:ascii="Times New Roman" w:hAnsi="Times New Roman" w:cs="Times New Roman"/>
-          <w:sz w:val="28"/>
-          <w:szCs w:val="28"/>
-          <w:lang w:val="ru-BY"/>
-        </w:rPr>
-        <w:t>, сайт доступен на белорусском, русском и английском языках.</w:t>
-      </w:r>
-      <w:r>
-        <w:rPr>
-          <w:rFonts w:ascii="Times New Roman" w:hAnsi="Times New Roman" w:cs="Times New Roman"/>
-          <w:sz w:val="28"/>
-          <w:szCs w:val="28"/>
-          <w:lang w:val="ru-BY"/>
-        </w:rPr>
-        <w:t xml:space="preserve"> В мобильной версии сайта верхнее горизонтальное меню </w:t>
-      </w:r>
-      <w:r>
-        <w:rPr>
-          <w:rFonts w:ascii="Times New Roman" w:hAnsi="Times New Roman" w:cs="Times New Roman"/>
-          <w:sz w:val="28"/>
-          <w:szCs w:val="28"/>
-          <w:lang w:val="ru-BY"/>
-        </w:rPr>
-        <w:t>становится выпадающим.</w:t>
+        <w:t>содержит краткую афишу, новости, контактную информацию</w:t>
+      </w:r>
+      <w:r>
+        <w:rPr>
+          <w:rFonts w:ascii="Times New Roman" w:hAnsi="Times New Roman" w:cs="Times New Roman"/>
+          <w:sz w:val="28"/>
+          <w:szCs w:val="28"/>
+          <w:lang w:val="ru-BY"/>
+        </w:rPr>
+        <w:t>, есть возможность купить билет</w:t>
+      </w:r>
+      <w:r>
+        <w:rPr>
+          <w:rFonts w:ascii="Times New Roman" w:hAnsi="Times New Roman" w:cs="Times New Roman"/>
+          <w:sz w:val="28"/>
+          <w:szCs w:val="28"/>
+          <w:lang w:val="ru-BY"/>
+        </w:rPr>
+        <w:t>. При помощи горизонтального меню можно посмотреть общую информацию, репертуар театра, историю, состав труппы, новости, контакты. В белорусскоязычной версии сайта меню позволяет лишь посмотреть общую информацию, репертуар и контактную информацию, а также под краткой афишей нет раздела новостей. Версия для слабовидящих реализована для русскоязычной версии сайта и не реализована для белорусскоязычной.</w:t>
+      </w:r>
+      <w:r>
+        <w:rPr>
+          <w:rFonts w:ascii="Times New Roman" w:hAnsi="Times New Roman" w:cs="Times New Roman"/>
+          <w:sz w:val="28"/>
+          <w:szCs w:val="28"/>
+          <w:lang w:val="ru-BY"/>
+        </w:rPr>
+        <w:t xml:space="preserve"> Отсутствует мобильная версия.</w:t>
       </w:r>
     </w:p>
     <w:p>
@@ -3103,136 +3196,7 @@
           <w:szCs w:val="28"/>
           <w:lang w:val="ru-BY"/>
         </w:rPr>
-        <w:t>Главная</w:t>
-      </w:r>
-      <w:r>
-        <w:rPr>
-          <w:rFonts w:ascii="Times New Roman" w:hAnsi="Times New Roman" w:cs="Times New Roman"/>
-          <w:sz w:val="28"/>
-          <w:szCs w:val="28"/>
-          <w:lang w:val="ru-BY"/>
-        </w:rPr>
-        <w:t xml:space="preserve"> страниц</w:t>
-      </w:r>
-      <w:r>
-        <w:rPr>
-          <w:rFonts w:ascii="Times New Roman" w:hAnsi="Times New Roman" w:cs="Times New Roman"/>
-          <w:sz w:val="28"/>
-          <w:szCs w:val="28"/>
-          <w:lang w:val="ru-BY"/>
-        </w:rPr>
-        <w:t>а</w:t>
-      </w:r>
-      <w:r>
-        <w:rPr>
-          <w:rFonts w:ascii="Times New Roman" w:hAnsi="Times New Roman" w:cs="Times New Roman"/>
-          <w:sz w:val="28"/>
-          <w:szCs w:val="28"/>
-          <w:lang w:val="ru-BY"/>
-        </w:rPr>
-        <w:t xml:space="preserve"> сайта </w:t>
-      </w:r>
-      <w:r>
-        <w:rPr>
-          <w:rFonts w:ascii="Times New Roman" w:hAnsi="Times New Roman" w:cs="Times New Roman"/>
-          <w:sz w:val="28"/>
-          <w:szCs w:val="28"/>
-          <w:lang w:val="ru-BY"/>
-        </w:rPr>
-        <w:t>Белорусского государственного академического музыкального театра (</w:t>
-      </w:r>
-      <w:r>
-        <w:rPr>
-          <w:rFonts w:ascii="Times New Roman" w:hAnsi="Times New Roman" w:cs="Times New Roman"/>
-          <w:sz w:val="28"/>
-          <w:szCs w:val="28"/>
-          <w:lang w:val="en-US"/>
-        </w:rPr>
-        <w:t>musicaltheatre.by)</w:t>
-      </w:r>
-      <w:r>
-        <w:rPr>
-          <w:rFonts w:ascii="Times New Roman" w:hAnsi="Times New Roman" w:cs="Times New Roman"/>
-          <w:sz w:val="28"/>
-          <w:szCs w:val="28"/>
-          <w:lang w:val="ru-BY"/>
-        </w:rPr>
-        <w:t xml:space="preserve"> на русском языке</w:t>
-      </w:r>
-      <w:r>
-        <w:rPr>
-          <w:rFonts w:ascii="Times New Roman" w:hAnsi="Times New Roman" w:cs="Times New Roman"/>
-          <w:sz w:val="28"/>
-          <w:szCs w:val="28"/>
-          <w:lang w:val="ru-BY"/>
-        </w:rPr>
-        <w:t xml:space="preserve"> </w:t>
-      </w:r>
-      <w:r>
-        <w:rPr>
-          <w:rFonts w:ascii="Times New Roman" w:hAnsi="Times New Roman" w:cs="Times New Roman"/>
-          <w:sz w:val="28"/>
-          <w:szCs w:val="28"/>
-          <w:lang w:val="ru-BY"/>
-        </w:rPr>
-        <w:t>содержит краткую афишу, новости, контактную информацию</w:t>
-      </w:r>
-      <w:r>
-        <w:rPr>
-          <w:rFonts w:ascii="Times New Roman" w:hAnsi="Times New Roman" w:cs="Times New Roman"/>
-          <w:sz w:val="28"/>
-          <w:szCs w:val="28"/>
-          <w:lang w:val="ru-BY"/>
-        </w:rPr>
-        <w:t>, есть возможность купить билет</w:t>
-      </w:r>
-      <w:r>
-        <w:rPr>
-          <w:rFonts w:ascii="Times New Roman" w:hAnsi="Times New Roman" w:cs="Times New Roman"/>
-          <w:sz w:val="28"/>
-          <w:szCs w:val="28"/>
-          <w:lang w:val="ru-BY"/>
-        </w:rPr>
-        <w:t>. При помощи горизонтального меню можно посмотреть общую информацию, репертуар театра, историю, состав труппы, новости, контакты. В белорусскоязычной версии сайта меню позволяет лишь посмотреть общую информацию, репертуар и контактную информацию, а также под краткой афишей нет раздела новостей. Версия для слабовидящих реализована для русскоязычной версии сайта и не реализована для белорусскоязычной.</w:t>
-      </w:r>
-      <w:r>
-        <w:rPr>
-          <w:rFonts w:ascii="Times New Roman" w:hAnsi="Times New Roman" w:cs="Times New Roman"/>
-          <w:sz w:val="28"/>
-          <w:szCs w:val="28"/>
-          <w:lang w:val="ru-BY"/>
-        </w:rPr>
-        <w:t xml:space="preserve"> Отсутствует мобильная версия.</w:t>
-      </w:r>
-    </w:p>
-    <w:p>
-      <w:pPr>
-        <w:spacing w:after="0" w:line="240" w:lineRule="auto"/>
-        <w:ind w:firstLine="709"/>
-        <w:rPr>
-          <w:rFonts w:ascii="Times New Roman" w:hAnsi="Times New Roman" w:cs="Times New Roman"/>
-          <w:sz w:val="28"/>
-          <w:szCs w:val="28"/>
-          <w:lang w:val="ru-BY"/>
-        </w:rPr>
-      </w:pPr>
-      <w:r>
-        <w:rPr>
-          <w:rFonts w:ascii="Times New Roman" w:hAnsi="Times New Roman" w:cs="Times New Roman"/>
-          <w:sz w:val="28"/>
-          <w:szCs w:val="28"/>
-          <w:lang w:val="ru-BY"/>
-        </w:rPr>
-        <w:t xml:space="preserve">На главной странице сайта </w:t>
-      </w:r>
-      <w:r>
-        <w:rPr>
-          <w:rFonts w:ascii="Times New Roman" w:hAnsi="Times New Roman" w:cs="Times New Roman"/>
-          <w:sz w:val="28"/>
-          <w:szCs w:val="28"/>
-          <w:lang w:val="ru-BY"/>
-        </w:rPr>
-        <w:t>Национального академического театра имени Янки Купалы (</w:t>
+        <w:t>На главной странице сайта Национального академического театра имени Янки Купалы (</w:t>
       </w:r>
       <w:r>
         <w:rPr>
@@ -3269,25 +3233,7 @@
           <w:szCs w:val="28"/>
           <w:lang w:val="ru-BY"/>
         </w:rPr>
-        <w:t xml:space="preserve"> посмотреть афишу, состав труппы, контактную информацию, список билетных касс, информацию об услугах, историю театра, документы, а также </w:t>
-      </w:r>
-      <w:r>
-        <w:rPr>
-          <w:rFonts w:ascii="Times New Roman" w:hAnsi="Times New Roman" w:cs="Times New Roman"/>
-          <w:sz w:val="28"/>
-          <w:szCs w:val="28"/>
-          <w:lang w:val="ru-BY"/>
-        </w:rPr>
-        <w:t>заказать билет</w:t>
-      </w:r>
-      <w:r>
-        <w:rPr>
-          <w:rFonts w:ascii="Times New Roman" w:hAnsi="Times New Roman" w:cs="Times New Roman"/>
-          <w:sz w:val="28"/>
-          <w:szCs w:val="28"/>
-          <w:lang w:val="ru-BY"/>
-        </w:rPr>
-        <w:t>. Реализована мобильная версия сайта, в которой горизонтальное меню преобразуется в вертикальное.</w:t>
+        <w:t xml:space="preserve"> посмотреть афишу, состав труппы, контактную информацию, список билетных касс, информацию об услугах, историю театра, документы, а также заказать билет. Реализована мобильная версия сайта, в которой горизонтальное меню преобразуется в вертикальное.</w:t>
       </w:r>
       <w:r>
         <w:rPr>
@@ -3356,70 +3302,112 @@
           <w:szCs w:val="28"/>
           <w:lang w:val="ru-BY"/>
         </w:rPr>
-        <w:t>В результате данной работы должен быть разработан сайт театра</w:t>
-      </w:r>
-      <w:r>
-        <w:rPr>
-          <w:rFonts w:ascii="Times New Roman" w:hAnsi="Times New Roman" w:cs="Times New Roman"/>
-          <w:sz w:val="28"/>
-          <w:szCs w:val="28"/>
-          <w:lang w:val="ru-BY"/>
-        </w:rPr>
-        <w:t xml:space="preserve"> с использованием </w:t>
-      </w:r>
-      <w:r>
-        <w:rPr>
-          <w:rFonts w:ascii="Times New Roman" w:hAnsi="Times New Roman" w:cs="Times New Roman"/>
-          <w:sz w:val="28"/>
-          <w:szCs w:val="28"/>
-          <w:lang w:val="en-US"/>
-        </w:rPr>
-        <w:t>HTML</w:t>
-      </w:r>
-      <w:r>
-        <w:rPr>
-          <w:rFonts w:ascii="Times New Roman" w:hAnsi="Times New Roman" w:cs="Times New Roman"/>
-          <w:sz w:val="28"/>
-          <w:szCs w:val="28"/>
-          <w:lang w:val="ru-BY"/>
-        </w:rPr>
-        <w:t xml:space="preserve">, </w:t>
-      </w:r>
-      <w:r>
-        <w:rPr>
-          <w:rFonts w:ascii="Times New Roman" w:hAnsi="Times New Roman" w:cs="Times New Roman"/>
-          <w:sz w:val="28"/>
-          <w:szCs w:val="28"/>
-          <w:lang w:val="en-US"/>
-        </w:rPr>
-        <w:t>CSS</w:t>
-      </w:r>
-      <w:r>
-        <w:rPr>
-          <w:rFonts w:ascii="Times New Roman" w:hAnsi="Times New Roman" w:cs="Times New Roman"/>
-          <w:sz w:val="28"/>
-          <w:szCs w:val="28"/>
-          <w:lang w:val="ru-BY"/>
-        </w:rPr>
-        <w:t xml:space="preserve">, </w:t>
-      </w:r>
-      <w:r>
-        <w:rPr>
-          <w:rFonts w:ascii="Times New Roman" w:hAnsi="Times New Roman" w:cs="Times New Roman"/>
-          <w:sz w:val="28"/>
-          <w:szCs w:val="28"/>
-          <w:lang w:val="en-US"/>
-        </w:rPr>
-        <w:t>Sass</w:t>
-      </w:r>
-      <w:r>
-        <w:rPr>
-          <w:rFonts w:ascii="Times New Roman" w:hAnsi="Times New Roman" w:cs="Times New Roman"/>
-          <w:sz w:val="28"/>
-          <w:szCs w:val="28"/>
-          <w:lang w:val="ru-BY"/>
-        </w:rPr>
-        <w:t xml:space="preserve">, </w:t>
+        <w:t xml:space="preserve">В результате данной работы должен быть разработан </w:t>
+      </w:r>
+      <w:r>
+        <w:rPr>
+          <w:rFonts w:ascii="Times New Roman" w:hAnsi="Times New Roman" w:cs="Times New Roman"/>
+          <w:sz w:val="28"/>
+          <w:szCs w:val="28"/>
+          <w:lang w:val="ru-BY"/>
+        </w:rPr>
+        <w:t>веб-</w:t>
+      </w:r>
+      <w:r>
+        <w:rPr>
+          <w:rFonts w:ascii="Times New Roman" w:hAnsi="Times New Roman" w:cs="Times New Roman"/>
+          <w:sz w:val="28"/>
+          <w:szCs w:val="28"/>
+          <w:lang w:val="ru-BY"/>
+        </w:rPr>
+        <w:t>сайт театра</w:t>
+      </w:r>
+      <w:r>
+        <w:rPr>
+          <w:rFonts w:ascii="Times New Roman" w:hAnsi="Times New Roman" w:cs="Times New Roman"/>
+          <w:sz w:val="28"/>
+          <w:szCs w:val="28"/>
+          <w:lang w:val="ru-BY"/>
+        </w:rPr>
+        <w:t>.</w:t>
+      </w:r>
+    </w:p>
+    <w:p>
+      <w:pPr>
+        <w:spacing w:after="0" w:line="240" w:lineRule="auto"/>
+        <w:ind w:firstLine="709"/>
+        <w:rPr>
+          <w:rFonts w:ascii="Times New Roman" w:hAnsi="Times New Roman" w:cs="Times New Roman"/>
+          <w:sz w:val="28"/>
+          <w:szCs w:val="28"/>
+          <w:lang w:val="ru-BY"/>
+        </w:rPr>
+      </w:pPr>
+      <w:r>
+        <w:rPr>
+          <w:rFonts w:ascii="Times New Roman" w:hAnsi="Times New Roman" w:cs="Times New Roman"/>
+          <w:sz w:val="28"/>
+          <w:szCs w:val="28"/>
+          <w:lang w:val="ru-BY"/>
+        </w:rPr>
+        <w:t xml:space="preserve">Прототип веб-сайта должен быть разработан с использованием графических редакторов </w:t>
+      </w:r>
+      <w:r>
+        <w:rPr>
+          <w:rFonts w:ascii="Times New Roman" w:hAnsi="Times New Roman" w:cs="Times New Roman"/>
+          <w:sz w:val="28"/>
+          <w:szCs w:val="28"/>
+          <w:lang w:val="en-US"/>
+        </w:rPr>
+        <w:t>Figma/Adobe XD/Sketch</w:t>
+      </w:r>
+      <w:r>
+        <w:rPr>
+          <w:rFonts w:ascii="Times New Roman" w:hAnsi="Times New Roman" w:cs="Times New Roman"/>
+          <w:sz w:val="28"/>
+          <w:szCs w:val="28"/>
+          <w:lang w:val="ru-BY"/>
+        </w:rPr>
+        <w:t>.</w:t>
+      </w:r>
+    </w:p>
+    <w:p>
+      <w:pPr>
+        <w:spacing w:after="0" w:line="240" w:lineRule="auto"/>
+        <w:ind w:firstLine="709"/>
+        <w:rPr>
+          <w:rFonts w:ascii="Times New Roman" w:hAnsi="Times New Roman" w:cs="Times New Roman"/>
+          <w:sz w:val="28"/>
+          <w:szCs w:val="28"/>
+          <w:lang w:val="ru-BY"/>
+        </w:rPr>
+      </w:pPr>
+      <w:r>
+        <w:rPr>
+          <w:rFonts w:ascii="Times New Roman" w:hAnsi="Times New Roman" w:cs="Times New Roman"/>
+          <w:sz w:val="28"/>
+          <w:szCs w:val="28"/>
+          <w:lang w:val="ru-BY"/>
+        </w:rPr>
+        <w:t xml:space="preserve">Разметка содержания сайта должна быть выполнена с применением </w:t>
+      </w:r>
+      <w:r>
+        <w:rPr>
+          <w:rFonts w:ascii="Times New Roman" w:hAnsi="Times New Roman" w:cs="Times New Roman"/>
+          <w:sz w:val="28"/>
+          <w:szCs w:val="28"/>
+          <w:lang w:val="en-US"/>
+        </w:rPr>
+        <w:t>HTML5</w:t>
+      </w:r>
+      <w:r>
+        <w:rPr>
+          <w:rFonts w:ascii="Times New Roman" w:hAnsi="Times New Roman" w:cs="Times New Roman"/>
+          <w:sz w:val="28"/>
+          <w:szCs w:val="28"/>
+          <w:lang w:val="ru-BY"/>
+        </w:rPr>
+        <w:t xml:space="preserve"> и </w:t>
       </w:r>
       <w:r>
         <w:rPr>
@@ -3437,7 +3425,124 @@
           <w:szCs w:val="28"/>
           <w:lang w:val="ru-BY"/>
         </w:rPr>
-        <w:t xml:space="preserve">, </w:t>
+        <w:t>.</w:t>
+      </w:r>
+    </w:p>
+    <w:p>
+      <w:pPr>
+        <w:spacing w:after="0" w:line="240" w:lineRule="auto"/>
+        <w:ind w:firstLine="709"/>
+        <w:rPr>
+          <w:rFonts w:ascii="Times New Roman" w:hAnsi="Times New Roman" w:cs="Times New Roman"/>
+          <w:sz w:val="28"/>
+          <w:szCs w:val="28"/>
+          <w:lang w:val="ru-BY"/>
+        </w:rPr>
+      </w:pPr>
+      <w:r>
+        <w:rPr>
+          <w:rFonts w:ascii="Times New Roman" w:hAnsi="Times New Roman" w:cs="Times New Roman"/>
+          <w:sz w:val="28"/>
+          <w:szCs w:val="28"/>
+          <w:lang w:val="ru-BY"/>
+        </w:rPr>
+        <w:t xml:space="preserve">Для хранения данных должен быть использован </w:t>
+      </w:r>
+      <w:r>
+        <w:rPr>
+          <w:rFonts w:ascii="Times New Roman" w:hAnsi="Times New Roman" w:cs="Times New Roman"/>
+          <w:sz w:val="28"/>
+          <w:szCs w:val="28"/>
+          <w:lang w:val="en-US"/>
+        </w:rPr>
+        <w:t>XML-</w:t>
+      </w:r>
+      <w:r>
+        <w:rPr>
+          <w:rFonts w:ascii="Times New Roman" w:hAnsi="Times New Roman" w:cs="Times New Roman"/>
+          <w:sz w:val="28"/>
+          <w:szCs w:val="28"/>
+          <w:lang w:val="ru-BY"/>
+        </w:rPr>
+        <w:t>формат.</w:t>
+      </w:r>
+    </w:p>
+    <w:p>
+      <w:pPr>
+        <w:spacing w:after="0" w:line="240" w:lineRule="auto"/>
+        <w:ind w:firstLine="709"/>
+        <w:rPr>
+          <w:rFonts w:ascii="Times New Roman" w:hAnsi="Times New Roman" w:cs="Times New Roman"/>
+          <w:sz w:val="28"/>
+          <w:szCs w:val="28"/>
+          <w:lang w:val="ru-BY"/>
+        </w:rPr>
+      </w:pPr>
+      <w:r>
+        <w:rPr>
+          <w:rFonts w:ascii="Times New Roman" w:hAnsi="Times New Roman" w:cs="Times New Roman"/>
+          <w:sz w:val="28"/>
+          <w:szCs w:val="28"/>
+          <w:lang w:val="ru-BY"/>
+        </w:rPr>
+        <w:t xml:space="preserve">Для описания внешнего вида веб-страниц нужно использовать </w:t>
+      </w:r>
+      <w:r>
+        <w:rPr>
+          <w:rFonts w:ascii="Times New Roman" w:hAnsi="Times New Roman" w:cs="Times New Roman"/>
+          <w:sz w:val="28"/>
+          <w:szCs w:val="28"/>
+          <w:lang w:val="en-US"/>
+        </w:rPr>
+        <w:t>Sass/CSS3</w:t>
+      </w:r>
+      <w:r>
+        <w:rPr>
+          <w:rFonts w:ascii="Times New Roman" w:hAnsi="Times New Roman" w:cs="Times New Roman"/>
+          <w:sz w:val="28"/>
+          <w:szCs w:val="28"/>
+          <w:lang w:val="ru-BY"/>
+        </w:rPr>
+        <w:t>.</w:t>
+      </w:r>
+    </w:p>
+    <w:p>
+      <w:pPr>
+        <w:spacing w:after="0" w:line="240" w:lineRule="auto"/>
+        <w:ind w:firstLine="709"/>
+        <w:rPr>
+          <w:rFonts w:ascii="Times New Roman" w:hAnsi="Times New Roman" w:cs="Times New Roman"/>
+          <w:sz w:val="28"/>
+          <w:szCs w:val="28"/>
+          <w:lang w:val="ru-BY"/>
+        </w:rPr>
+      </w:pPr>
+      <w:r>
+        <w:rPr>
+          <w:rFonts w:ascii="Times New Roman" w:hAnsi="Times New Roman" w:cs="Times New Roman"/>
+          <w:sz w:val="28"/>
+          <w:szCs w:val="28"/>
+          <w:lang w:val="ru-BY"/>
+        </w:rPr>
+        <w:t xml:space="preserve">Веб-сайт должен содержать семантические теги </w:t>
+      </w:r>
+      <w:r>
+        <w:rPr>
+          <w:rFonts w:ascii="Times New Roman" w:hAnsi="Times New Roman" w:cs="Times New Roman"/>
+          <w:sz w:val="28"/>
+          <w:szCs w:val="28"/>
+          <w:lang w:val="en-US"/>
+        </w:rPr>
+        <w:t>HTML5</w:t>
+      </w:r>
+      <w:r>
+        <w:rPr>
+          <w:rFonts w:ascii="Times New Roman" w:hAnsi="Times New Roman" w:cs="Times New Roman"/>
+          <w:sz w:val="28"/>
+          <w:szCs w:val="28"/>
+          <w:lang w:val="ru-BY"/>
+        </w:rPr>
+        <w:t xml:space="preserve">, графические элементы в форме </w:t>
       </w:r>
       <w:r>
         <w:rPr>
@@ -3455,16 +3560,69 @@
           <w:szCs w:val="28"/>
           <w:lang w:val="ru-BY"/>
         </w:rPr>
-        <w:t xml:space="preserve">. Макет сайта может быть составлен при помощи графического редактора </w:t>
-      </w:r>
-      <w:r>
-        <w:rPr>
-          <w:rFonts w:ascii="Times New Roman" w:hAnsi="Times New Roman" w:cs="Times New Roman"/>
-          <w:sz w:val="28"/>
-          <w:szCs w:val="28"/>
-          <w:lang w:val="en-US"/>
-        </w:rPr>
-        <w:t>Figma</w:t>
+        <w:t>, несколько веб-страниц.</w:t>
+      </w:r>
+    </w:p>
+    <w:p>
+      <w:pPr>
+        <w:spacing w:after="0" w:line="240" w:lineRule="auto"/>
+        <w:ind w:firstLine="709"/>
+        <w:rPr>
+          <w:rFonts w:ascii="Times New Roman" w:hAnsi="Times New Roman" w:cs="Times New Roman"/>
+          <w:sz w:val="28"/>
+          <w:szCs w:val="28"/>
+          <w:lang w:val="ru-BY"/>
+        </w:rPr>
+      </w:pPr>
+      <w:r>
+        <w:rPr>
+          <w:rFonts w:ascii="Times New Roman" w:hAnsi="Times New Roman" w:cs="Times New Roman"/>
+          <w:sz w:val="28"/>
+          <w:szCs w:val="28"/>
+          <w:lang w:val="ru-BY"/>
+        </w:rPr>
+        <w:t xml:space="preserve">Вёрстка сайта должна быть адаптивной и </w:t>
+      </w:r>
+      <w:proofErr w:type="spellStart"/>
+      <w:r>
+        <w:rPr>
+          <w:rFonts w:ascii="Times New Roman" w:hAnsi="Times New Roman" w:cs="Times New Roman"/>
+          <w:sz w:val="28"/>
+          <w:szCs w:val="28"/>
+          <w:lang w:val="ru-BY"/>
+        </w:rPr>
+        <w:t>кроссбраузерной.</w:t>
+      </w:r>
+      <w:proofErr w:type="spellEnd"/>
+    </w:p>
+    <w:p>
+      <w:pPr>
+        <w:spacing w:after="0" w:line="240" w:lineRule="auto"/>
+        <w:ind w:firstLine="709"/>
+        <w:rPr>
+          <w:rFonts w:ascii="Times New Roman" w:hAnsi="Times New Roman" w:cs="Times New Roman"/>
+          <w:sz w:val="28"/>
+          <w:szCs w:val="28"/>
+          <w:lang w:val="ru-BY"/>
+        </w:rPr>
+      </w:pPr>
+      <w:r>
+        <w:rPr>
+          <w:rFonts w:ascii="Times New Roman" w:hAnsi="Times New Roman" w:cs="Times New Roman"/>
+          <w:sz w:val="28"/>
+          <w:szCs w:val="28"/>
+          <w:lang w:val="ru-BY"/>
+        </w:rPr>
+        <w:t xml:space="preserve">Для тестирования нужно использовать </w:t>
+      </w:r>
+      <w:r>
+        <w:rPr>
+          <w:rFonts w:ascii="Times New Roman" w:hAnsi="Times New Roman" w:cs="Times New Roman"/>
+          <w:sz w:val="28"/>
+          <w:szCs w:val="28"/>
+          <w:lang w:val="en-US"/>
+        </w:rPr>
+        <w:t>Linter</w:t>
       </w:r>
       <w:r>
         <w:rPr>
@@ -3475,50 +3633,44 @@
         </w:rPr>
         <w:t>.</w:t>
       </w:r>
-      <w:r>
-        <w:rPr>
-          <w:rFonts w:ascii="Times New Roman" w:hAnsi="Times New Roman" w:cs="Times New Roman"/>
-          <w:sz w:val="28"/>
-          <w:szCs w:val="28"/>
-          <w:lang w:val="ru-BY"/>
-        </w:rPr>
-        <w:t xml:space="preserve"> Сайт может быть адаптивным, </w:t>
-      </w:r>
-      <w:r>
-        <w:rPr>
-          <w:rFonts w:ascii="Times New Roman" w:hAnsi="Times New Roman" w:cs="Times New Roman"/>
-          <w:sz w:val="28"/>
-          <w:szCs w:val="28"/>
-          <w:lang w:val="ru-BY"/>
-        </w:rPr>
-        <w:t xml:space="preserve">кроссбраузерным, </w:t>
-      </w:r>
-      <w:r>
-        <w:rPr>
-          <w:rFonts w:ascii="Times New Roman" w:hAnsi="Times New Roman" w:cs="Times New Roman"/>
-          <w:sz w:val="28"/>
-          <w:szCs w:val="28"/>
-          <w:lang w:val="ru-BY"/>
-        </w:rPr>
-        <w:t>реализован</w:t>
-      </w:r>
-      <w:r>
-        <w:rPr>
-          <w:rFonts w:ascii="Times New Roman" w:hAnsi="Times New Roman" w:cs="Times New Roman"/>
-          <w:sz w:val="28"/>
-          <w:szCs w:val="28"/>
-          <w:lang w:val="ru-BY"/>
-        </w:rPr>
-        <w:t>ным</w:t>
-      </w:r>
-      <w:r>
-        <w:rPr>
-          <w:rFonts w:ascii="Times New Roman" w:hAnsi="Times New Roman" w:cs="Times New Roman"/>
-          <w:sz w:val="28"/>
-          <w:szCs w:val="28"/>
-          <w:lang w:val="ru-BY"/>
-        </w:rPr>
-        <w:t xml:space="preserve"> для разных устройств</w:t>
+    </w:p>
+    <w:p>
+      <w:pPr>
+        <w:spacing w:after="0" w:line="240" w:lineRule="auto"/>
+        <w:ind w:firstLine="709"/>
+        <w:rPr>
+          <w:rFonts w:ascii="Times New Roman" w:hAnsi="Times New Roman" w:cs="Times New Roman"/>
+          <w:sz w:val="28"/>
+          <w:szCs w:val="28"/>
+          <w:lang w:val="ru-BY"/>
+        </w:rPr>
+      </w:pPr>
+      <w:r>
+        <w:rPr>
+          <w:rFonts w:ascii="Times New Roman" w:hAnsi="Times New Roman" w:cs="Times New Roman"/>
+          <w:sz w:val="28"/>
+          <w:szCs w:val="28"/>
+          <w:lang w:val="ru-BY"/>
+        </w:rPr>
+        <w:t>Проект и пояснение к проекту должны быть размещены на</w:t>
+      </w:r>
+      <w:r>
+        <w:rPr>
+          <w:rFonts w:ascii="Times New Roman" w:hAnsi="Times New Roman" w:cs="Times New Roman"/>
+          <w:sz w:val="28"/>
+          <w:szCs w:val="28"/>
+          <w:lang w:val="be-BY"/>
+        </w:rPr>
+        <w:t xml:space="preserve"> </w:t>
+      </w:r>
+      <w:r>
+        <w:rPr>
+          <w:rFonts w:ascii="Times New Roman" w:hAnsi="Times New Roman" w:cs="Times New Roman"/>
+          <w:sz w:val="28"/>
+          <w:szCs w:val="28"/>
+          <w:lang w:val="en-US"/>
+        </w:rPr>
+        <w:t>GitHub</w:t>
       </w:r>
       <w:r>
         <w:rPr>
@@ -4195,6 +4347,7 @@
           <w:szCs w:val="28"/>
           <w:lang w:val="en-US"/>
         </w:rPr>
+        <w:lastRenderedPageBreak/>
         <w:t xml:space="preserve">CSS (Cascading Style Sheets) – </w:t>
       </w:r>
       <w:r>
@@ -4360,17 +4513,7 @@
           <w:szCs w:val="28"/>
           <w:lang w:val="ru-BY"/>
         </w:rPr>
-        <w:t xml:space="preserve">позволяет описывать стили быстрее, уменьшается размер кода. </w:t>
-      </w:r>
-      <w:r>
-        <w:rPr>
-          <w:rFonts w:ascii="Times New Roman" w:hAnsi="Times New Roman" w:cs="Times New Roman"/>
-          <w:sz w:val="28"/>
-          <w:szCs w:val="28"/>
-          <w:lang w:val="ru-BY"/>
-        </w:rPr>
-        <w:lastRenderedPageBreak/>
-        <w:t xml:space="preserve">Для упрощения написания кода </w:t>
+        <w:t xml:space="preserve">позволяет описывать стили быстрее, уменьшается размер кода. Для упрощения написания кода </w:t>
       </w:r>
       <w:r>
         <w:rPr>
